--- a/MiniEspecificacaoDeCasoDeUso - Manter Cargo.docx
+++ b/MiniEspecificacaoDeCasoDeUso - Manter Cargo.docx
@@ -1,11 +1,12 @@
 
 <file path=word/document.xml><?xml version="1.0" encoding="utf-8"?>
-<w:document xmlns:wpc="http://schemas.microsoft.com/office/word/2010/wordprocessingCanvas" xmlns:mc="http://schemas.openxmlformats.org/markup-compatibility/2006" xmlns:o="urn:schemas-microsoft-com:office:office" xmlns:r="http://schemas.openxmlformats.org/officeDocument/2006/relationships" xmlns:m="http://schemas.openxmlformats.org/officeDocument/2006/math" xmlns:v="urn:schemas-microsoft-com:vml" xmlns:wp14="http://schemas.microsoft.com/office/word/2010/wordprocessingDrawing" xmlns:wp="http://schemas.openxmlformats.org/drawingml/2006/wordprocessingDrawing" xmlns:w10="urn:schemas-microsoft-com:office:word" xmlns:w="http://schemas.openxmlformats.org/wordprocessingml/2006/main" xmlns:w14="http://schemas.microsoft.com/office/word/2010/wordml" xmlns:w15="http://schemas.microsoft.com/office/word/2012/wordml" xmlns:wpg="http://schemas.microsoft.com/office/word/2010/wordprocessingGroup" xmlns:wpi="http://schemas.microsoft.com/office/word/2010/wordprocessingInk" xmlns:wne="http://schemas.microsoft.com/office/word/2006/wordml" xmlns:wps="http://schemas.microsoft.com/office/word/2010/wordprocessingShape" mc:Ignorable="w14 w15 wp14">
+<w:document xmlns:ve="http://schemas.openxmlformats.org/markup-compatibility/2006" xmlns:o="urn:schemas-microsoft-com:office:office" xmlns:r="http://schemas.openxmlformats.org/officeDocument/2006/relationships" xmlns:m="http://schemas.openxmlformats.org/officeDocument/2006/math" xmlns:v="urn:schemas-microsoft-com:vml" xmlns:wp="http://schemas.openxmlformats.org/drawingml/2006/wordprocessingDrawing" xmlns:w10="urn:schemas-microsoft-com:office:word" xmlns:w="http://schemas.openxmlformats.org/wordprocessingml/2006/main" xmlns:wne="http://schemas.microsoft.com/office/word/2006/wordml">
   <w:body>
     <w:p>
       <w:pPr>
         <w:jc w:val="center"/>
         <w:rPr>
+          <w:rFonts w:ascii="Arial" w:hAnsi="Arial" w:cs="Arial"/>
           <w:sz w:val="32"/>
           <w:szCs w:val="32"/>
         </w:rPr>
@@ -13,6 +14,7 @@
       <w:proofErr w:type="spellStart"/>
       <w:r>
         <w:rPr>
+          <w:rFonts w:ascii="Arial" w:hAnsi="Arial" w:cs="Arial"/>
           <w:sz w:val="32"/>
           <w:szCs w:val="32"/>
         </w:rPr>
@@ -21,6 +23,7 @@
       <w:proofErr w:type="spellEnd"/>
       <w:r>
         <w:rPr>
+          <w:rFonts w:ascii="Arial" w:hAnsi="Arial" w:cs="Arial"/>
           <w:sz w:val="32"/>
           <w:szCs w:val="32"/>
         </w:rPr>
@@ -31,6 +34,7 @@
       <w:pPr>
         <w:jc w:val="center"/>
         <w:rPr>
+          <w:rFonts w:ascii="Arial" w:hAnsi="Arial" w:cs="Arial"/>
           <w:sz w:val="28"/>
           <w:szCs w:val="28"/>
         </w:rPr>
@@ -40,7 +44,7 @@
       <w:pPr>
         <w:jc w:val="center"/>
         <w:rPr>
-          <w:b/>
+          <w:rFonts w:ascii="Arial" w:hAnsi="Arial" w:cs="Arial"/>
           <w:bCs/>
           <w:sz w:val="28"/>
           <w:szCs w:val="28"/>
@@ -48,14 +52,7 @@
       </w:pPr>
       <w:r>
         <w:rPr>
-          <w:sz w:val="28"/>
-          <w:szCs w:val="28"/>
-        </w:rPr>
-        <w:t>&lt;</w:t>
-      </w:r>
-      <w:r>
-        <w:rPr>
-          <w:b/>
+          <w:rFonts w:ascii="Arial" w:hAnsi="Arial" w:cs="Arial"/>
           <w:bCs/>
           <w:sz w:val="28"/>
           <w:szCs w:val="28"/>
@@ -64,125 +61,175 @@
       </w:r>
       <w:r>
         <w:rPr>
-          <w:b/>
+          <w:rFonts w:ascii="Arial" w:hAnsi="Arial" w:cs="Arial"/>
           <w:bCs/>
           <w:sz w:val="28"/>
           <w:szCs w:val="28"/>
         </w:rPr>
         <w:t>Cargo</w:t>
       </w:r>
-      <w:r>
-        <w:rPr>
-          <w:sz w:val="28"/>
-          <w:szCs w:val="28"/>
-        </w:rPr>
-        <w:t>&gt;</w:t>
-      </w:r>
-    </w:p>
-    <w:p>
-      <w:pPr>
-        <w:jc w:val="both"/>
-      </w:pPr>
-    </w:p>
-    <w:p>
-      <w:pPr>
-        <w:jc w:val="both"/>
-        <w:rPr>
-          <w:u w:val="single"/>
-        </w:rPr>
-      </w:pPr>
-      <w:r>
-        <w:rPr>
+    </w:p>
+    <w:p>
+      <w:pPr>
+        <w:jc w:val="both"/>
+        <w:rPr>
+          <w:rFonts w:ascii="Arial" w:hAnsi="Arial" w:cs="Arial"/>
+        </w:rPr>
+      </w:pPr>
+    </w:p>
+    <w:p>
+      <w:pPr>
+        <w:jc w:val="both"/>
+        <w:rPr>
+          <w:rFonts w:ascii="Arial" w:hAnsi="Arial" w:cs="Arial"/>
           <w:b/>
           <w:bCs/>
           <w:u w:val="single"/>
         </w:rPr>
-        <w:t>Objetivo:</w:t>
-      </w:r>
-    </w:p>
-    <w:p>
-      <w:pPr>
-        <w:ind w:firstLine="720"/>
-        <w:jc w:val="both"/>
-      </w:pPr>
-      <w:r>
-        <w:rPr>
-          <w:rFonts w:eastAsia="Cambria" w:cs="Cambria"/>
-        </w:rPr>
-        <w:t xml:space="preserve">Este documento tem como objetivo detalhar o caso de uso Manter </w:t>
-      </w:r>
-      <w:r>
-        <w:rPr>
-          <w:rFonts w:eastAsia="Cambria" w:cs="Cambria"/>
-        </w:rPr>
-        <w:t>Cargo</w:t>
-      </w:r>
-      <w:r>
-        <w:rPr>
-          <w:rFonts w:eastAsia="Cambria" w:cs="Cambria"/>
-        </w:rPr>
-        <w:t>.</w:t>
-      </w:r>
-    </w:p>
-    <w:p>
-      <w:pPr>
-        <w:jc w:val="both"/>
-      </w:pPr>
-    </w:p>
-    <w:p>
-      <w:pPr>
-        <w:jc w:val="both"/>
-      </w:pPr>
-      <w:r>
-        <w:rPr>
+      </w:pPr>
+      <w:r>
+        <w:rPr>
+          <w:rFonts w:ascii="Arial" w:hAnsi="Arial" w:cs="Arial"/>
           <w:b/>
           <w:bCs/>
           <w:u w:val="single"/>
         </w:rPr>
-        <w:t>Pré-condição:</w:t>
-      </w:r>
-    </w:p>
-    <w:p>
-      <w:pPr>
-        <w:ind w:firstLine="720"/>
-        <w:jc w:val="both"/>
-      </w:pPr>
-      <w:r>
-        <w:t xml:space="preserve">O usuário deve estar </w:t>
-      </w:r>
-      <w:proofErr w:type="spellStart"/>
-      <w:r>
-        <w:t>logado</w:t>
-      </w:r>
-      <w:proofErr w:type="spellEnd"/>
-      <w:r>
-        <w:t xml:space="preserve"> no sistema.</w:t>
-      </w:r>
-    </w:p>
-    <w:p>
-      <w:pPr>
-        <w:jc w:val="both"/>
-      </w:pPr>
-    </w:p>
-    <w:p>
-      <w:pPr>
-        <w:jc w:val="both"/>
-        <w:rPr>
-          <w:u w:val="single"/>
-        </w:rPr>
-      </w:pPr>
-      <w:r>
-        <w:rPr>
+        <w:t>Objetivo:</w:t>
+      </w:r>
+    </w:p>
+    <w:p>
+      <w:pPr>
+        <w:jc w:val="both"/>
+        <w:rPr>
+          <w:rFonts w:ascii="Arial" w:hAnsi="Arial" w:cs="Arial"/>
           <w:b/>
           <w:bCs/>
           <w:u w:val="single"/>
         </w:rPr>
+      </w:pPr>
+    </w:p>
+    <w:p>
+      <w:pPr>
+        <w:jc w:val="both"/>
+        <w:rPr>
+          <w:rFonts w:ascii="Arial" w:hAnsi="Arial" w:cs="Arial"/>
+          <w:b/>
+          <w:bCs/>
+          <w:u w:val="single"/>
+        </w:rPr>
+      </w:pPr>
+      <w:r>
+        <w:rPr>
+          <w:rFonts w:ascii="Arial" w:eastAsia="Cambria" w:hAnsi="Arial" w:cs="Arial"/>
+        </w:rPr>
+        <w:t xml:space="preserve">Este documento tem como objetivo detalhar o caso de uso Manter </w:t>
+      </w:r>
+      <w:r>
+        <w:rPr>
+          <w:rFonts w:ascii="Arial" w:eastAsia="Cambria" w:hAnsi="Arial" w:cs="Arial"/>
+        </w:rPr>
+        <w:t>Cargo</w:t>
+      </w:r>
+      <w:r>
+        <w:rPr>
+          <w:rFonts w:ascii="Arial" w:eastAsia="Cambria" w:hAnsi="Arial" w:cs="Arial"/>
+        </w:rPr>
+        <w:t>.</w:t>
+      </w:r>
+    </w:p>
+    <w:p>
+      <w:pPr>
+        <w:jc w:val="both"/>
+        <w:rPr>
+          <w:rFonts w:ascii="Arial" w:hAnsi="Arial" w:cs="Arial"/>
+        </w:rPr>
+      </w:pPr>
+    </w:p>
+    <w:p>
+      <w:pPr>
+        <w:jc w:val="both"/>
+        <w:rPr>
+          <w:rFonts w:ascii="Arial" w:hAnsi="Arial" w:cs="Arial"/>
+        </w:rPr>
+      </w:pPr>
+      <w:r>
+        <w:rPr>
+          <w:rFonts w:ascii="Arial" w:hAnsi="Arial" w:cs="Arial"/>
+          <w:b/>
+          <w:bCs/>
+          <w:u w:val="single"/>
+        </w:rPr>
+        <w:t>Pré-condição:</w:t>
+      </w:r>
+    </w:p>
+    <w:p>
+      <w:pPr>
+        <w:jc w:val="both"/>
+        <w:rPr>
+          <w:rFonts w:ascii="Arial" w:hAnsi="Arial" w:cs="Arial"/>
+        </w:rPr>
+      </w:pPr>
+    </w:p>
+    <w:p>
+      <w:pPr>
+        <w:jc w:val="both"/>
+        <w:rPr>
+          <w:rFonts w:ascii="Arial" w:hAnsi="Arial" w:cs="Arial"/>
+        </w:rPr>
+      </w:pPr>
+      <w:r>
+        <w:rPr>
+          <w:rFonts w:ascii="Arial" w:hAnsi="Arial" w:cs="Arial"/>
+        </w:rPr>
+        <w:t xml:space="preserve">O usuário deve estar </w:t>
+      </w:r>
+      <w:proofErr w:type="spellStart"/>
+      <w:r>
+        <w:rPr>
+          <w:rFonts w:ascii="Arial" w:hAnsi="Arial" w:cs="Arial"/>
+        </w:rPr>
+        <w:t>logado</w:t>
+      </w:r>
+      <w:proofErr w:type="spellEnd"/>
+      <w:r>
+        <w:rPr>
+          <w:rFonts w:ascii="Arial" w:hAnsi="Arial" w:cs="Arial"/>
+        </w:rPr>
+        <w:t xml:space="preserve"> no sistema.</w:t>
+      </w:r>
+    </w:p>
+    <w:p>
+      <w:pPr>
+        <w:jc w:val="both"/>
+        <w:rPr>
+          <w:rFonts w:ascii="Arial" w:hAnsi="Arial" w:cs="Arial"/>
+        </w:rPr>
+      </w:pPr>
+    </w:p>
+    <w:p>
+      <w:pPr>
+        <w:jc w:val="both"/>
+        <w:rPr>
+          <w:rFonts w:ascii="Arial" w:hAnsi="Arial" w:cs="Arial"/>
+          <w:u w:val="single"/>
+        </w:rPr>
+      </w:pPr>
+      <w:r>
+        <w:rPr>
+          <w:rFonts w:ascii="Arial" w:hAnsi="Arial" w:cs="Arial"/>
+          <w:b/>
+          <w:bCs/>
+          <w:u w:val="single"/>
+        </w:rPr>
         <w:t>Fluxo Principal:</w:t>
       </w:r>
     </w:p>
     <w:p>
       <w:pPr>
         <w:jc w:val="both"/>
+        <w:rPr>
+          <w:rFonts w:ascii="Arial" w:hAnsi="Arial" w:cs="Arial"/>
+        </w:rPr>
       </w:pPr>
     </w:p>
     <w:p>
@@ -192,18 +239,40 @@
           <w:ilvl w:val="0"/>
           <w:numId w:val="1"/>
         </w:numPr>
-        <w:jc w:val="both"/>
-      </w:pPr>
-      <w:r>
-        <w:t>O ator</w:t>
-      </w:r>
-      <w:r>
-        <w:t xml:space="preserve"> Funcionário solicita a manutenção do </w:t>
-      </w:r>
-      <w:r>
+        <w:ind w:left="567" w:hanging="567"/>
+        <w:jc w:val="both"/>
+        <w:rPr>
+          <w:rFonts w:ascii="Arial" w:hAnsi="Arial" w:cs="Arial"/>
+        </w:rPr>
+      </w:pPr>
+      <w:r>
+        <w:rPr>
+          <w:rFonts w:ascii="Arial" w:hAnsi="Arial" w:cs="Arial"/>
+        </w:rPr>
+        <w:t xml:space="preserve">O ator </w:t>
+      </w:r>
+      <w:r>
+        <w:rPr>
+          <w:rFonts w:ascii="Arial" w:hAnsi="Arial" w:cs="Arial"/>
+        </w:rPr>
+        <w:t>Empregado</w:t>
+      </w:r>
+      <w:r>
+        <w:rPr>
+          <w:rFonts w:ascii="Arial" w:hAnsi="Arial" w:cs="Arial"/>
+        </w:rPr>
+        <w:t xml:space="preserve"> solicita a manutenção do </w:t>
+      </w:r>
+      <w:r>
+        <w:rPr>
+          <w:rFonts w:ascii="Arial" w:hAnsi="Arial" w:cs="Arial"/>
+        </w:rPr>
         <w:t>cargo</w:t>
       </w:r>
       <w:r>
+        <w:rPr>
+          <w:rFonts w:ascii="Arial" w:hAnsi="Arial" w:cs="Arial"/>
+        </w:rPr>
         <w:t>.</w:t>
       </w:r>
     </w:p>
@@ -214,15 +283,28 @@
           <w:ilvl w:val="0"/>
           <w:numId w:val="1"/>
         </w:numPr>
-        <w:jc w:val="both"/>
-      </w:pPr>
-      <w:r>
+        <w:ind w:left="567" w:hanging="567"/>
+        <w:jc w:val="both"/>
+        <w:rPr>
+          <w:rFonts w:ascii="Arial" w:hAnsi="Arial" w:cs="Arial"/>
+        </w:rPr>
+      </w:pPr>
+      <w:r>
+        <w:rPr>
+          <w:rFonts w:ascii="Arial" w:hAnsi="Arial" w:cs="Arial"/>
+        </w:rPr>
         <w:t xml:space="preserve">O sistema apresenta a tela de consulta de </w:t>
       </w:r>
       <w:r>
+        <w:rPr>
+          <w:rFonts w:ascii="Arial" w:hAnsi="Arial" w:cs="Arial"/>
+        </w:rPr>
         <w:t>cargo</w:t>
       </w:r>
       <w:r>
+        <w:rPr>
+          <w:rFonts w:ascii="Arial" w:hAnsi="Arial" w:cs="Arial"/>
+        </w:rPr>
         <w:t>.</w:t>
       </w:r>
     </w:p>
@@ -233,30 +315,36 @@
           <w:ilvl w:val="0"/>
           <w:numId w:val="1"/>
         </w:numPr>
-        <w:jc w:val="both"/>
-      </w:pPr>
-      <w:r>
-        <w:t xml:space="preserve"> O ator Funcionário informa os dados da busca e solicita a consulta. </w:t>
-      </w:r>
-      <w:r>
-        <w:rPr>
+        <w:ind w:left="567" w:hanging="567"/>
+        <w:jc w:val="both"/>
+        <w:rPr>
+          <w:rFonts w:ascii="Arial" w:hAnsi="Arial" w:cs="Arial"/>
+        </w:rPr>
+      </w:pPr>
+      <w:r>
+        <w:rPr>
+          <w:rFonts w:ascii="Arial" w:hAnsi="Arial" w:cs="Arial"/>
+        </w:rPr>
+        <w:t xml:space="preserve">O ator </w:t>
+      </w:r>
+      <w:r>
+        <w:rPr>
+          <w:rFonts w:ascii="Arial" w:hAnsi="Arial" w:cs="Arial"/>
+        </w:rPr>
+        <w:t>Empregado</w:t>
+      </w:r>
+      <w:r>
+        <w:rPr>
+          <w:rFonts w:ascii="Arial" w:hAnsi="Arial" w:cs="Arial"/>
+        </w:rPr>
+        <w:t xml:space="preserve"> informa os dados da busca e solicita a consulta. </w:t>
+      </w:r>
+      <w:r>
+        <w:rPr>
+          <w:rFonts w:ascii="Arial" w:hAnsi="Arial" w:cs="Arial"/>
           <w:color w:val="000000"/>
         </w:rPr>
-        <w:t>(A</w:t>
-      </w:r>
-      <w:proofErr w:type="gramStart"/>
-      <w:r>
-        <w:rPr>
-          <w:color w:val="000000"/>
-        </w:rPr>
-        <w:t>1)(</w:t>
-      </w:r>
-      <w:proofErr w:type="gramEnd"/>
-      <w:r>
-        <w:rPr>
-          <w:color w:val="000000"/>
-        </w:rPr>
-        <w:t>A2)</w:t>
+        <w:t>(A1)(A2)</w:t>
       </w:r>
     </w:p>
     <w:p>
@@ -266,29 +354,33 @@
           <w:ilvl w:val="0"/>
           <w:numId w:val="1"/>
         </w:numPr>
-        <w:jc w:val="both"/>
-      </w:pPr>
-      <w:r>
-        <w:rPr>
-          <w:rFonts w:eastAsia="Cambria" w:cs="Cambria"/>
+        <w:ind w:left="567" w:hanging="567"/>
+        <w:jc w:val="both"/>
+        <w:rPr>
+          <w:rFonts w:ascii="Arial" w:hAnsi="Arial" w:cs="Arial"/>
+        </w:rPr>
+      </w:pPr>
+      <w:r>
+        <w:rPr>
+          <w:rFonts w:ascii="Arial" w:eastAsia="Cambria" w:hAnsi="Arial" w:cs="Arial"/>
         </w:rPr>
         <w:t xml:space="preserve">O sistema valida os dados da busca, conforme regra de negócio Manter </w:t>
       </w:r>
       <w:r>
         <w:rPr>
-          <w:rFonts w:eastAsia="Cambria" w:cs="Cambria"/>
+          <w:rFonts w:ascii="Arial" w:eastAsia="Cambria" w:hAnsi="Arial" w:cs="Arial"/>
         </w:rPr>
         <w:t>Cargo</w:t>
       </w:r>
       <w:r>
         <w:rPr>
-          <w:rFonts w:eastAsia="Cambria" w:cs="Cambria"/>
+          <w:rFonts w:ascii="Arial" w:eastAsia="Cambria" w:hAnsi="Arial" w:cs="Arial"/>
         </w:rPr>
         <w:t xml:space="preserve"> – Dados da Consulta. </w:t>
       </w:r>
       <w:r>
         <w:rPr>
-          <w:rFonts w:eastAsia="Cambria" w:cs="Cambria"/>
+          <w:rFonts w:ascii="Arial" w:eastAsia="Cambria" w:hAnsi="Arial" w:cs="Arial"/>
           <w:color w:val="000000"/>
         </w:rPr>
         <w:t>(E1)</w:t>
@@ -301,37 +393,27 @@
           <w:ilvl w:val="0"/>
           <w:numId w:val="1"/>
         </w:numPr>
-        <w:jc w:val="both"/>
-      </w:pPr>
-      <w:r>
-        <w:rPr>
-          <w:rFonts w:eastAsia="Cambria" w:cs="Cambria"/>
-        </w:rPr>
-        <w:t xml:space="preserve">O sistema recupera </w:t>
-      </w:r>
-      <w:proofErr w:type="gramStart"/>
-      <w:r>
-        <w:rPr>
-          <w:rFonts w:eastAsia="Cambria" w:cs="Cambria"/>
-        </w:rPr>
-        <w:t>o(</w:t>
-      </w:r>
-      <w:proofErr w:type="gramEnd"/>
-      <w:r>
-        <w:rPr>
-          <w:rFonts w:eastAsia="Cambria" w:cs="Cambria"/>
-        </w:rPr>
-        <w:t xml:space="preserve">s) </w:t>
-      </w:r>
-      <w:r>
-        <w:rPr>
-          <w:rFonts w:eastAsia="Cambria" w:cs="Cambria"/>
+        <w:ind w:left="567" w:hanging="567"/>
+        <w:jc w:val="both"/>
+        <w:rPr>
+          <w:rFonts w:ascii="Arial" w:hAnsi="Arial" w:cs="Arial"/>
+        </w:rPr>
+      </w:pPr>
+      <w:r>
+        <w:rPr>
+          <w:rFonts w:ascii="Arial" w:eastAsia="Cambria" w:hAnsi="Arial" w:cs="Arial"/>
+        </w:rPr>
+        <w:t xml:space="preserve">O sistema recupera o(s) </w:t>
+      </w:r>
+      <w:r>
+        <w:rPr>
+          <w:rFonts w:ascii="Arial" w:eastAsia="Cambria" w:hAnsi="Arial" w:cs="Arial"/>
         </w:rPr>
         <w:t>cargos</w:t>
       </w:r>
       <w:r>
         <w:rPr>
-          <w:rFonts w:eastAsia="Cambria" w:cs="Cambria"/>
+          <w:rFonts w:ascii="Arial" w:eastAsia="Cambria" w:hAnsi="Arial" w:cs="Arial"/>
         </w:rPr>
         <w:t>(s) que atende(m) ao(s) critério(s) de busca.</w:t>
       </w:r>
@@ -343,15 +425,22 @@
           <w:ilvl w:val="0"/>
           <w:numId w:val="1"/>
         </w:numPr>
-        <w:jc w:val="both"/>
-      </w:pPr>
-      <w:r>
-        <w:rPr>
-          <w:rFonts w:eastAsia="Cambria" w:cs="Cambria"/>
+        <w:ind w:left="567" w:hanging="567"/>
+        <w:jc w:val="both"/>
+        <w:rPr>
+          <w:rFonts w:ascii="Arial" w:hAnsi="Arial" w:cs="Arial"/>
+        </w:rPr>
+      </w:pPr>
+      <w:r>
+        <w:rPr>
+          <w:rFonts w:ascii="Arial" w:eastAsia="Cambria" w:hAnsi="Arial" w:cs="Arial"/>
         </w:rPr>
         <w:t xml:space="preserve">O sistema apresenta os registros selecionados. </w:t>
       </w:r>
       <w:r>
+        <w:rPr>
+          <w:rFonts w:ascii="Arial" w:hAnsi="Arial" w:cs="Arial"/>
+        </w:rPr>
         <w:t>(E1)</w:t>
       </w:r>
     </w:p>
@@ -362,17 +451,21 @@
           <w:ilvl w:val="0"/>
           <w:numId w:val="1"/>
         </w:numPr>
-        <w:jc w:val="both"/>
-      </w:pPr>
-      <w:r>
-        <w:rPr>
-          <w:rFonts w:eastAsia="Cambria" w:cs="Cambria"/>
+        <w:ind w:left="567" w:hanging="567"/>
+        <w:jc w:val="both"/>
+        <w:rPr>
+          <w:rFonts w:ascii="Arial" w:hAnsi="Arial" w:cs="Arial"/>
+        </w:rPr>
+      </w:pPr>
+      <w:r>
+        <w:rPr>
+          <w:rFonts w:ascii="Arial" w:eastAsia="Cambria" w:hAnsi="Arial" w:cs="Arial"/>
         </w:rPr>
         <w:t xml:space="preserve">O fluxo é encerrado. </w:t>
       </w:r>
       <w:r>
         <w:rPr>
-          <w:rFonts w:eastAsia="Cambria" w:cs="Cambria"/>
+          <w:rFonts w:ascii="Arial" w:eastAsia="Cambria" w:hAnsi="Arial" w:cs="Arial"/>
           <w:color w:val="000000"/>
         </w:rPr>
         <w:t>(A1) (A3) (A4)</w:t>
@@ -381,27 +474,22 @@
     <w:p>
       <w:pPr>
         <w:jc w:val="both"/>
-      </w:pPr>
-    </w:p>
-    <w:p>
-      <w:pPr>
-        <w:jc w:val="both"/>
-      </w:pPr>
-    </w:p>
-    <w:p>
-      <w:pPr>
-        <w:jc w:val="both"/>
-      </w:pPr>
-    </w:p>
-    <w:p>
-      <w:pPr>
-        <w:jc w:val="both"/>
-        <w:rPr>
+        <w:rPr>
+          <w:rFonts w:ascii="Arial" w:hAnsi="Arial" w:cs="Arial"/>
+        </w:rPr>
+      </w:pPr>
+    </w:p>
+    <w:p>
+      <w:pPr>
+        <w:jc w:val="both"/>
+        <w:rPr>
+          <w:rFonts w:ascii="Arial" w:hAnsi="Arial" w:cs="Arial"/>
           <w:u w:val="single"/>
         </w:rPr>
       </w:pPr>
       <w:r>
         <w:rPr>
+          <w:rFonts w:ascii="Arial" w:hAnsi="Arial" w:cs="Arial"/>
           <w:b/>
           <w:bCs/>
           <w:u w:val="single"/>
@@ -413,6 +501,7 @@
       <w:pPr>
         <w:jc w:val="both"/>
         <w:rPr>
+          <w:rFonts w:ascii="Arial" w:hAnsi="Arial" w:cs="Arial"/>
           <w:b/>
           <w:bCs/>
         </w:rPr>
@@ -425,34 +514,34 @@
           <w:ilvl w:val="0"/>
           <w:numId w:val="2"/>
         </w:numPr>
-        <w:jc w:val="both"/>
-      </w:pPr>
-      <w:r>
-        <w:rPr>
+        <w:ind w:left="567" w:hanging="567"/>
+        <w:jc w:val="both"/>
+        <w:rPr>
+          <w:rFonts w:ascii="Arial" w:hAnsi="Arial" w:cs="Arial"/>
+        </w:rPr>
+      </w:pPr>
+      <w:r>
+        <w:rPr>
+          <w:rFonts w:ascii="Arial" w:hAnsi="Arial" w:cs="Arial"/>
           <w:b/>
           <w:bCs/>
         </w:rPr>
-        <w:t xml:space="preserve"> O ator </w:t>
-      </w:r>
-      <w:r>
-        <w:rPr>
+        <w:t xml:space="preserve">O ator </w:t>
+      </w:r>
+      <w:r>
+        <w:rPr>
+          <w:rFonts w:ascii="Arial" w:hAnsi="Arial" w:cs="Arial"/>
           <w:b/>
         </w:rPr>
-        <w:t>Funcionário</w:t>
-      </w:r>
-      <w:r>
-        <w:rPr>
+        <w:t>Empregado</w:t>
+      </w:r>
+      <w:r>
+        <w:rPr>
+          <w:rFonts w:ascii="Arial" w:hAnsi="Arial" w:cs="Arial"/>
           <w:b/>
           <w:bCs/>
         </w:rPr>
-        <w:t xml:space="preserve"> desiste do cas</w:t>
-      </w:r>
-      <w:r>
-        <w:rPr>
-          <w:b/>
-          <w:bCs/>
-        </w:rPr>
-        <w:t>o de uso. Isto ocorre nos passos P3 e P7.</w:t>
+        <w:t xml:space="preserve"> desiste do caso de uso. Isto ocorre nos passos P3 e P7.</w:t>
       </w:r>
     </w:p>
     <w:p>
@@ -462,16 +551,16 @@
           <w:ilvl w:val="1"/>
           <w:numId w:val="2"/>
         </w:numPr>
-        <w:jc w:val="both"/>
-      </w:pPr>
-      <w:r>
-        <w:rPr>
-          <w:b/>
-          <w:bCs/>
-        </w:rPr>
-        <w:t xml:space="preserve"> </w:t>
-      </w:r>
-      <w:r>
+        <w:ind w:left="567" w:hanging="567"/>
+        <w:jc w:val="both"/>
+        <w:rPr>
+          <w:rFonts w:ascii="Arial" w:hAnsi="Arial" w:cs="Arial"/>
+        </w:rPr>
+      </w:pPr>
+      <w:r>
+        <w:rPr>
+          <w:rFonts w:ascii="Arial" w:hAnsi="Arial" w:cs="Arial"/>
+        </w:rPr>
         <w:t>O sistema encerra o caso de uso.</w:t>
       </w:r>
     </w:p>
@@ -479,12 +568,9 @@
       <w:pPr>
         <w:pStyle w:val="PSDS-CorpodeTexto"/>
         <w:jc w:val="both"/>
-      </w:pPr>
-    </w:p>
-    <w:p>
-      <w:pPr>
-        <w:pStyle w:val="PSDS-CorpodeTexto"/>
-        <w:jc w:val="both"/>
+        <w:rPr>
+          <w:rFonts w:ascii="Arial" w:hAnsi="Arial" w:cs="Arial"/>
+        </w:rPr>
       </w:pPr>
     </w:p>
     <w:p>
@@ -494,10 +580,15 @@
           <w:ilvl w:val="0"/>
           <w:numId w:val="2"/>
         </w:numPr>
-        <w:jc w:val="both"/>
-      </w:pPr>
-      <w:r>
-        <w:rPr>
+        <w:ind w:left="567" w:hanging="567"/>
+        <w:jc w:val="both"/>
+        <w:rPr>
+          <w:rFonts w:ascii="Arial" w:hAnsi="Arial" w:cs="Arial"/>
+        </w:rPr>
+      </w:pPr>
+      <w:r>
+        <w:rPr>
+          <w:rFonts w:ascii="Arial" w:hAnsi="Arial" w:cs="Arial"/>
           <w:b/>
           <w:bCs/>
         </w:rPr>
@@ -505,12 +596,14 @@
       </w:r>
       <w:r>
         <w:rPr>
+          <w:rFonts w:ascii="Arial" w:hAnsi="Arial" w:cs="Arial"/>
           <w:b/>
         </w:rPr>
-        <w:t>Funcionário</w:t>
-      </w:r>
-      <w:r>
-        <w:rPr>
+        <w:t>Empregado</w:t>
+      </w:r>
+      <w:r>
+        <w:rPr>
+          <w:rFonts w:ascii="Arial" w:hAnsi="Arial" w:cs="Arial"/>
           <w:b/>
           <w:bCs/>
         </w:rPr>
@@ -518,6 +611,7 @@
       </w:r>
       <w:r>
         <w:rPr>
+          <w:rFonts w:ascii="Arial" w:hAnsi="Arial" w:cs="Arial"/>
           <w:b/>
           <w:bCs/>
           <w:color w:val="000000"/>
@@ -532,8 +626,16 @@
           <w:ilvl w:val="1"/>
           <w:numId w:val="2"/>
         </w:numPr>
-      </w:pPr>
-      <w:r>
+        <w:ind w:left="567" w:hanging="567"/>
+        <w:jc w:val="both"/>
+        <w:rPr>
+          <w:rFonts w:ascii="Arial" w:hAnsi="Arial" w:cs="Arial"/>
+        </w:rPr>
+      </w:pPr>
+      <w:r>
+        <w:rPr>
+          <w:rFonts w:ascii="Arial" w:hAnsi="Arial" w:cs="Arial"/>
+        </w:rPr>
         <w:t>O sistema apresenta a tela de edição.</w:t>
       </w:r>
     </w:p>
@@ -544,14 +646,40 @@
           <w:ilvl w:val="1"/>
           <w:numId w:val="2"/>
         </w:numPr>
-      </w:pPr>
-      <w:r>
-        <w:t xml:space="preserve">O ator Funcionário informa os dados do </w:t>
-      </w:r>
-      <w:r>
+        <w:ind w:left="567" w:hanging="567"/>
+        <w:jc w:val="both"/>
+        <w:rPr>
+          <w:rFonts w:ascii="Arial" w:hAnsi="Arial" w:cs="Arial"/>
+        </w:rPr>
+      </w:pPr>
+      <w:r>
+        <w:rPr>
+          <w:rFonts w:ascii="Arial" w:hAnsi="Arial" w:cs="Arial"/>
+        </w:rPr>
+        <w:t xml:space="preserve">O ator </w:t>
+      </w:r>
+      <w:r>
+        <w:rPr>
+          <w:rFonts w:ascii="Arial" w:hAnsi="Arial" w:cs="Arial"/>
+        </w:rPr>
+        <w:t>Empregado</w:t>
+      </w:r>
+      <w:r>
+        <w:rPr>
+          <w:rFonts w:ascii="Arial" w:hAnsi="Arial" w:cs="Arial"/>
+        </w:rPr>
+        <w:t xml:space="preserve"> informa os dados do </w:t>
+      </w:r>
+      <w:r>
+        <w:rPr>
+          <w:rFonts w:ascii="Arial" w:hAnsi="Arial" w:cs="Arial"/>
+        </w:rPr>
         <w:t>cargo</w:t>
       </w:r>
       <w:r>
+        <w:rPr>
+          <w:rFonts w:ascii="Arial" w:hAnsi="Arial" w:cs="Arial"/>
+        </w:rPr>
         <w:t xml:space="preserve"> e solicita a inclusão.</w:t>
       </w:r>
     </w:p>
@@ -562,24 +690,45 @@
           <w:ilvl w:val="1"/>
           <w:numId w:val="2"/>
         </w:numPr>
-      </w:pPr>
-      <w:r>
+        <w:ind w:left="567" w:hanging="567"/>
+        <w:jc w:val="both"/>
+        <w:rPr>
+          <w:rFonts w:ascii="Arial" w:hAnsi="Arial" w:cs="Arial"/>
+        </w:rPr>
+      </w:pPr>
+      <w:r>
+        <w:rPr>
+          <w:rFonts w:ascii="Arial" w:hAnsi="Arial" w:cs="Arial"/>
+        </w:rPr>
         <w:t xml:space="preserve">O sistema valida os dados do </w:t>
       </w:r>
       <w:r>
+        <w:rPr>
+          <w:rFonts w:ascii="Arial" w:hAnsi="Arial" w:cs="Arial"/>
+        </w:rPr>
         <w:t>cargo</w:t>
       </w:r>
       <w:r>
+        <w:rPr>
+          <w:rFonts w:ascii="Arial" w:hAnsi="Arial" w:cs="Arial"/>
+        </w:rPr>
         <w:t xml:space="preserve">, conforme regra de negócio Manter </w:t>
       </w:r>
       <w:r>
+        <w:rPr>
+          <w:rFonts w:ascii="Arial" w:hAnsi="Arial" w:cs="Arial"/>
+        </w:rPr>
         <w:t>Cargo</w:t>
       </w:r>
       <w:r>
+        <w:rPr>
+          <w:rFonts w:ascii="Arial" w:hAnsi="Arial" w:cs="Arial"/>
+        </w:rPr>
         <w:t xml:space="preserve"> – Dados para Inclusão/Alteração. </w:t>
       </w:r>
       <w:r>
         <w:rPr>
+          <w:rFonts w:ascii="Arial" w:hAnsi="Arial" w:cs="Arial"/>
           <w:color w:val="000000"/>
         </w:rPr>
         <w:t>(E1)</w:t>
@@ -592,14 +741,28 @@
           <w:ilvl w:val="1"/>
           <w:numId w:val="2"/>
         </w:numPr>
-      </w:pPr>
-      <w:r>
+        <w:ind w:left="567" w:hanging="567"/>
+        <w:jc w:val="both"/>
+        <w:rPr>
+          <w:rFonts w:ascii="Arial" w:hAnsi="Arial" w:cs="Arial"/>
+        </w:rPr>
+      </w:pPr>
+      <w:r>
+        <w:rPr>
+          <w:rFonts w:ascii="Arial" w:hAnsi="Arial" w:cs="Arial"/>
+        </w:rPr>
         <w:t xml:space="preserve">O sistema grava os dados do </w:t>
       </w:r>
       <w:r>
+        <w:rPr>
+          <w:rFonts w:ascii="Arial" w:hAnsi="Arial" w:cs="Arial"/>
+        </w:rPr>
         <w:t>cargo</w:t>
       </w:r>
       <w:r>
+        <w:rPr>
+          <w:rFonts w:ascii="Arial" w:hAnsi="Arial" w:cs="Arial"/>
+        </w:rPr>
         <w:t>.</w:t>
       </w:r>
     </w:p>
@@ -610,23 +773,29 @@
           <w:ilvl w:val="1"/>
           <w:numId w:val="2"/>
         </w:numPr>
-      </w:pPr>
-      <w:r>
+        <w:ind w:left="567" w:hanging="567"/>
+        <w:jc w:val="both"/>
+        <w:rPr>
+          <w:rFonts w:ascii="Arial" w:hAnsi="Arial" w:cs="Arial"/>
+        </w:rPr>
+      </w:pPr>
+      <w:r>
+        <w:rPr>
+          <w:rFonts w:ascii="Arial" w:hAnsi="Arial" w:cs="Arial"/>
+        </w:rPr>
         <w:t>O sistema apresenta a mensagem “</w:t>
       </w:r>
       <w:r>
+        <w:rPr>
+          <w:rFonts w:ascii="Arial" w:hAnsi="Arial" w:cs="Arial"/>
+        </w:rPr>
         <w:t>Cargo</w:t>
       </w:r>
       <w:r>
-        <w:t xml:space="preserve"> incluído com </w:t>
-      </w:r>
-      <w:proofErr w:type="gramStart"/>
-      <w:r>
-        <w:t>sucesso.”</w:t>
-      </w:r>
-      <w:proofErr w:type="gramEnd"/>
-      <w:r>
-        <w:t>.</w:t>
+        <w:rPr>
+          <w:rFonts w:ascii="Arial" w:hAnsi="Arial" w:cs="Arial"/>
+        </w:rPr>
+        <w:t xml:space="preserve"> incluído com sucesso.”.</w:t>
       </w:r>
     </w:p>
     <w:p>
@@ -636,20 +805,26 @@
           <w:ilvl w:val="1"/>
           <w:numId w:val="2"/>
         </w:numPr>
-        <w:jc w:val="both"/>
-      </w:pPr>
-      <w:r>
+        <w:ind w:left="567" w:hanging="567"/>
+        <w:jc w:val="both"/>
+        <w:rPr>
+          <w:rFonts w:ascii="Arial" w:hAnsi="Arial" w:cs="Arial"/>
+        </w:rPr>
+      </w:pPr>
+      <w:r>
+        <w:rPr>
+          <w:rFonts w:ascii="Arial" w:hAnsi="Arial" w:cs="Arial"/>
+        </w:rPr>
         <w:t>O fluxo é encerrado.</w:t>
       </w:r>
     </w:p>
     <w:p>
       <w:pPr>
-        <w:jc w:val="both"/>
-      </w:pPr>
-    </w:p>
-    <w:p>
-      <w:pPr>
-        <w:jc w:val="both"/>
+        <w:ind w:left="567" w:hanging="567"/>
+        <w:jc w:val="both"/>
+        <w:rPr>
+          <w:rFonts w:ascii="Arial" w:hAnsi="Arial" w:cs="Arial"/>
+        </w:rPr>
       </w:pPr>
     </w:p>
     <w:p>
@@ -659,10 +834,15 @@
           <w:ilvl w:val="0"/>
           <w:numId w:val="2"/>
         </w:numPr>
-        <w:jc w:val="both"/>
-      </w:pPr>
-      <w:r>
-        <w:rPr>
+        <w:ind w:left="567" w:hanging="567"/>
+        <w:jc w:val="both"/>
+        <w:rPr>
+          <w:rFonts w:ascii="Arial" w:hAnsi="Arial" w:cs="Arial"/>
+        </w:rPr>
+      </w:pPr>
+      <w:r>
+        <w:rPr>
+          <w:rFonts w:ascii="Arial" w:hAnsi="Arial" w:cs="Arial"/>
           <w:b/>
           <w:bCs/>
         </w:rPr>
@@ -670,12 +850,21 @@
       </w:r>
       <w:r>
         <w:rPr>
+          <w:rFonts w:ascii="Arial" w:hAnsi="Arial" w:cs="Arial"/>
           <w:b/>
         </w:rPr>
-        <w:t xml:space="preserve">Funcionário </w:t>
-      </w:r>
-      <w:r>
-        <w:rPr>
+        <w:t>Empregado</w:t>
+      </w:r>
+      <w:r>
+        <w:rPr>
+          <w:rFonts w:ascii="Arial" w:hAnsi="Arial" w:cs="Arial"/>
+          <w:b/>
+        </w:rPr>
+        <w:t xml:space="preserve"> </w:t>
+      </w:r>
+      <w:r>
+        <w:rPr>
+          <w:rFonts w:ascii="Arial" w:hAnsi="Arial" w:cs="Arial"/>
           <w:b/>
           <w:bCs/>
         </w:rPr>
@@ -683,6 +872,7 @@
       </w:r>
       <w:r>
         <w:rPr>
+          <w:rFonts w:ascii="Arial" w:hAnsi="Arial" w:cs="Arial"/>
           <w:b/>
           <w:bCs/>
         </w:rPr>
@@ -690,6 +880,7 @@
       </w:r>
       <w:r>
         <w:rPr>
+          <w:rFonts w:ascii="Arial" w:hAnsi="Arial" w:cs="Arial"/>
           <w:b/>
           <w:bCs/>
         </w:rPr>
@@ -697,6 +888,7 @@
       </w:r>
       <w:r>
         <w:rPr>
+          <w:rFonts w:ascii="Arial" w:hAnsi="Arial" w:cs="Arial"/>
           <w:b/>
           <w:bCs/>
           <w:color w:val="000000"/>
@@ -711,14 +903,28 @@
           <w:ilvl w:val="1"/>
           <w:numId w:val="2"/>
         </w:numPr>
-      </w:pPr>
-      <w:r>
+        <w:ind w:left="567" w:hanging="567"/>
+        <w:jc w:val="both"/>
+        <w:rPr>
+          <w:rFonts w:ascii="Arial" w:hAnsi="Arial" w:cs="Arial"/>
+        </w:rPr>
+      </w:pPr>
+      <w:r>
+        <w:rPr>
+          <w:rFonts w:ascii="Arial" w:hAnsi="Arial" w:cs="Arial"/>
+        </w:rPr>
         <w:t xml:space="preserve">O sistema apresenta a tela de edição com os dados do </w:t>
       </w:r>
       <w:r>
+        <w:rPr>
+          <w:rFonts w:ascii="Arial" w:hAnsi="Arial" w:cs="Arial"/>
+        </w:rPr>
         <w:t>cargo</w:t>
       </w:r>
       <w:r>
+        <w:rPr>
+          <w:rFonts w:ascii="Arial" w:hAnsi="Arial" w:cs="Arial"/>
+        </w:rPr>
         <w:t>.</w:t>
       </w:r>
     </w:p>
@@ -729,14 +935,40 @@
           <w:ilvl w:val="1"/>
           <w:numId w:val="2"/>
         </w:numPr>
-      </w:pPr>
-      <w:r>
-        <w:t xml:space="preserve">O ator Funcionário altera os dados do </w:t>
-      </w:r>
-      <w:r>
+        <w:ind w:left="567" w:hanging="567"/>
+        <w:jc w:val="both"/>
+        <w:rPr>
+          <w:rFonts w:ascii="Arial" w:hAnsi="Arial" w:cs="Arial"/>
+        </w:rPr>
+      </w:pPr>
+      <w:r>
+        <w:rPr>
+          <w:rFonts w:ascii="Arial" w:hAnsi="Arial" w:cs="Arial"/>
+        </w:rPr>
+        <w:t xml:space="preserve">O ator </w:t>
+      </w:r>
+      <w:r>
+        <w:rPr>
+          <w:rFonts w:ascii="Arial" w:hAnsi="Arial" w:cs="Arial"/>
+        </w:rPr>
+        <w:t>Empregado</w:t>
+      </w:r>
+      <w:r>
+        <w:rPr>
+          <w:rFonts w:ascii="Arial" w:hAnsi="Arial" w:cs="Arial"/>
+        </w:rPr>
+        <w:t xml:space="preserve"> altera os dados do </w:t>
+      </w:r>
+      <w:r>
+        <w:rPr>
+          <w:rFonts w:ascii="Arial" w:hAnsi="Arial" w:cs="Arial"/>
+        </w:rPr>
         <w:t>cargo</w:t>
       </w:r>
       <w:r>
+        <w:rPr>
+          <w:rFonts w:ascii="Arial" w:hAnsi="Arial" w:cs="Arial"/>
+        </w:rPr>
         <w:t xml:space="preserve"> e solicita a alteração.</w:t>
       </w:r>
     </w:p>
@@ -747,8 +979,16 @@
           <w:ilvl w:val="1"/>
           <w:numId w:val="2"/>
         </w:numPr>
-      </w:pPr>
-      <w:r>
+        <w:ind w:left="567" w:hanging="567"/>
+        <w:jc w:val="both"/>
+        <w:rPr>
+          <w:rFonts w:ascii="Arial" w:hAnsi="Arial" w:cs="Arial"/>
+        </w:rPr>
+      </w:pPr>
+      <w:r>
+        <w:rPr>
+          <w:rFonts w:ascii="Arial" w:hAnsi="Arial" w:cs="Arial"/>
+        </w:rPr>
         <w:t>O sistema solicita a confirmação da alteração.</w:t>
       </w:r>
     </w:p>
@@ -759,15 +999,33 @@
           <w:ilvl w:val="1"/>
           <w:numId w:val="2"/>
         </w:numPr>
-      </w:pPr>
-      <w:r>
-        <w:t>O ator Funcionár</w:t>
-      </w:r>
-      <w:r>
-        <w:t>io confirma a alteração.</w:t>
-      </w:r>
-      <w:r>
-        <w:rPr>
+        <w:ind w:left="567" w:hanging="567"/>
+        <w:jc w:val="both"/>
+        <w:rPr>
+          <w:rFonts w:ascii="Arial" w:hAnsi="Arial" w:cs="Arial"/>
+        </w:rPr>
+      </w:pPr>
+      <w:r>
+        <w:rPr>
+          <w:rFonts w:ascii="Arial" w:hAnsi="Arial" w:cs="Arial"/>
+        </w:rPr>
+        <w:t xml:space="preserve">O ator </w:t>
+      </w:r>
+      <w:r>
+        <w:rPr>
+          <w:rFonts w:ascii="Arial" w:hAnsi="Arial" w:cs="Arial"/>
+        </w:rPr>
+        <w:t>Empregado</w:t>
+      </w:r>
+      <w:r>
+        <w:rPr>
+          <w:rFonts w:ascii="Arial" w:hAnsi="Arial" w:cs="Arial"/>
+        </w:rPr>
+        <w:t xml:space="preserve"> confirma a alteração.</w:t>
+      </w:r>
+      <w:r>
+        <w:rPr>
+          <w:rFonts w:ascii="Arial" w:hAnsi="Arial" w:cs="Arial"/>
           <w:color w:val="000000"/>
         </w:rPr>
         <w:t xml:space="preserve"> (A5)</w:t>
@@ -780,30 +1038,45 @@
           <w:ilvl w:val="1"/>
           <w:numId w:val="2"/>
         </w:numPr>
-      </w:pPr>
-      <w:r>
-        <w:lastRenderedPageBreak/>
+        <w:ind w:left="567" w:hanging="567"/>
+        <w:jc w:val="both"/>
+        <w:rPr>
+          <w:rFonts w:ascii="Arial" w:hAnsi="Arial" w:cs="Arial"/>
+        </w:rPr>
+      </w:pPr>
+      <w:r>
+        <w:rPr>
+          <w:rFonts w:ascii="Arial" w:hAnsi="Arial" w:cs="Arial"/>
+        </w:rPr>
         <w:t xml:space="preserve">O sistema valida os dados do </w:t>
       </w:r>
-      <w:proofErr w:type="gramStart"/>
-      <w:r>
+      <w:r>
+        <w:rPr>
+          <w:rFonts w:ascii="Arial" w:hAnsi="Arial" w:cs="Arial"/>
+        </w:rPr>
         <w:t xml:space="preserve">cargo </w:t>
       </w:r>
       <w:r>
-        <w:t xml:space="preserve"> conforme</w:t>
-      </w:r>
-      <w:proofErr w:type="gramEnd"/>
-      <w:r>
-        <w:t xml:space="preserve"> regra de negócio Manter </w:t>
-      </w:r>
-      <w:r>
+        <w:rPr>
+          <w:rFonts w:ascii="Arial" w:hAnsi="Arial" w:cs="Arial"/>
+        </w:rPr>
+        <w:t xml:space="preserve"> conforme regra de negócio Manter </w:t>
+      </w:r>
+      <w:r>
+        <w:rPr>
+          <w:rFonts w:ascii="Arial" w:hAnsi="Arial" w:cs="Arial"/>
+        </w:rPr>
         <w:t>Cargo</w:t>
       </w:r>
       <w:r>
+        <w:rPr>
+          <w:rFonts w:ascii="Arial" w:hAnsi="Arial" w:cs="Arial"/>
+        </w:rPr>
         <w:t xml:space="preserve"> – Dados para Inclusão/Alteração</w:t>
       </w:r>
       <w:r>
         <w:rPr>
+          <w:rFonts w:ascii="Arial" w:hAnsi="Arial" w:cs="Arial"/>
           <w:color w:val="000000"/>
         </w:rPr>
         <w:t>. (E1)</w:t>
@@ -816,8 +1089,16 @@
           <w:ilvl w:val="1"/>
           <w:numId w:val="2"/>
         </w:numPr>
-      </w:pPr>
-      <w:r>
+        <w:ind w:left="567" w:hanging="567"/>
+        <w:jc w:val="both"/>
+        <w:rPr>
+          <w:rFonts w:ascii="Arial" w:hAnsi="Arial" w:cs="Arial"/>
+        </w:rPr>
+      </w:pPr>
+      <w:r>
+        <w:rPr>
+          <w:rFonts w:ascii="Arial" w:hAnsi="Arial" w:cs="Arial"/>
+        </w:rPr>
         <w:t>O sistema grava os dados.</w:t>
       </w:r>
     </w:p>
@@ -828,14 +1109,28 @@
           <w:ilvl w:val="1"/>
           <w:numId w:val="2"/>
         </w:numPr>
-      </w:pPr>
-      <w:r>
+        <w:ind w:left="567" w:hanging="567"/>
+        <w:jc w:val="both"/>
+        <w:rPr>
+          <w:rFonts w:ascii="Arial" w:hAnsi="Arial" w:cs="Arial"/>
+        </w:rPr>
+      </w:pPr>
+      <w:r>
+        <w:rPr>
+          <w:rFonts w:ascii="Arial" w:hAnsi="Arial" w:cs="Arial"/>
+        </w:rPr>
         <w:t>O sistema apresenta a mensagem “</w:t>
       </w:r>
       <w:r>
+        <w:rPr>
+          <w:rFonts w:ascii="Arial" w:hAnsi="Arial" w:cs="Arial"/>
+        </w:rPr>
         <w:t>Cargo</w:t>
       </w:r>
       <w:r>
+        <w:rPr>
+          <w:rFonts w:ascii="Arial" w:hAnsi="Arial" w:cs="Arial"/>
+        </w:rPr>
         <w:t xml:space="preserve"> alterado com sucesso”.</w:t>
       </w:r>
     </w:p>
@@ -846,24 +1141,27 @@
           <w:ilvl w:val="1"/>
           <w:numId w:val="2"/>
         </w:numPr>
-        <w:jc w:val="both"/>
-      </w:pPr>
-      <w:r>
-        <w:t>O fluxo é en</w:t>
-      </w:r>
-      <w:r>
-        <w:t>cerrado.</w:t>
+        <w:ind w:left="567" w:hanging="567"/>
+        <w:jc w:val="both"/>
+        <w:rPr>
+          <w:rFonts w:ascii="Arial" w:hAnsi="Arial" w:cs="Arial"/>
+        </w:rPr>
+      </w:pPr>
+      <w:r>
+        <w:rPr>
+          <w:rFonts w:ascii="Arial" w:hAnsi="Arial" w:cs="Arial"/>
+        </w:rPr>
+        <w:lastRenderedPageBreak/>
+        <w:t>O fluxo é encerrado.</w:t>
       </w:r>
     </w:p>
     <w:p>
       <w:pPr>
         <w:pStyle w:val="PSDS-CorpodeTexto"/>
-        <w:jc w:val="both"/>
-      </w:pPr>
-    </w:p>
-    <w:p>
-      <w:pPr>
-        <w:pStyle w:val="PSDS-CorpodeTexto"/>
+        <w:ind w:left="426" w:hanging="426"/>
+        <w:rPr>
+          <w:rFonts w:ascii="Arial" w:hAnsi="Arial" w:cs="Arial"/>
+        </w:rPr>
       </w:pPr>
     </w:p>
     <w:p>
@@ -873,9 +1171,15 @@
           <w:ilvl w:val="0"/>
           <w:numId w:val="2"/>
         </w:numPr>
-      </w:pPr>
-      <w:r>
-        <w:rPr>
+        <w:ind w:left="426" w:hanging="426"/>
+        <w:jc w:val="both"/>
+        <w:rPr>
+          <w:rFonts w:ascii="Arial" w:hAnsi="Arial" w:cs="Arial"/>
+        </w:rPr>
+      </w:pPr>
+      <w:r>
+        <w:rPr>
+          <w:rFonts w:ascii="Arial" w:hAnsi="Arial" w:cs="Arial"/>
           <w:b/>
           <w:bCs/>
         </w:rPr>
@@ -883,12 +1187,21 @@
       </w:r>
       <w:r>
         <w:rPr>
+          <w:rFonts w:ascii="Arial" w:hAnsi="Arial" w:cs="Arial"/>
           <w:b/>
         </w:rPr>
-        <w:t xml:space="preserve">Funcionário </w:t>
-      </w:r>
-      <w:r>
-        <w:rPr>
+        <w:t>Empregado</w:t>
+      </w:r>
+      <w:r>
+        <w:rPr>
+          <w:rFonts w:ascii="Arial" w:hAnsi="Arial" w:cs="Arial"/>
+          <w:b/>
+        </w:rPr>
+        <w:t xml:space="preserve"> </w:t>
+      </w:r>
+      <w:r>
+        <w:rPr>
+          <w:rFonts w:ascii="Arial" w:hAnsi="Arial" w:cs="Arial"/>
           <w:b/>
           <w:bCs/>
         </w:rPr>
@@ -896,6 +1209,7 @@
       </w:r>
       <w:r>
         <w:rPr>
+          <w:rFonts w:ascii="Arial" w:hAnsi="Arial" w:cs="Arial"/>
           <w:b/>
           <w:bCs/>
         </w:rPr>
@@ -903,6 +1217,7 @@
       </w:r>
       <w:r>
         <w:rPr>
+          <w:rFonts w:ascii="Arial" w:hAnsi="Arial" w:cs="Arial"/>
           <w:b/>
           <w:bCs/>
         </w:rPr>
@@ -910,6 +1225,7 @@
       </w:r>
       <w:r>
         <w:rPr>
+          <w:rFonts w:ascii="Arial" w:hAnsi="Arial" w:cs="Arial"/>
           <w:b/>
           <w:bCs/>
           <w:color w:val="000000"/>
@@ -924,14 +1240,28 @@
           <w:ilvl w:val="1"/>
           <w:numId w:val="2"/>
         </w:numPr>
-      </w:pPr>
-      <w:r>
+        <w:ind w:left="567" w:hanging="567"/>
+        <w:jc w:val="both"/>
+        <w:rPr>
+          <w:rFonts w:ascii="Arial" w:hAnsi="Arial" w:cs="Arial"/>
+        </w:rPr>
+      </w:pPr>
+      <w:r>
+        <w:rPr>
+          <w:rFonts w:ascii="Arial" w:hAnsi="Arial" w:cs="Arial"/>
+        </w:rPr>
         <w:t xml:space="preserve">O sistema apresenta a tela de exclusão com os dados do </w:t>
       </w:r>
       <w:r>
+        <w:rPr>
+          <w:rFonts w:ascii="Arial" w:hAnsi="Arial" w:cs="Arial"/>
+        </w:rPr>
         <w:t>cargo</w:t>
       </w:r>
       <w:r>
+        <w:rPr>
+          <w:rFonts w:ascii="Arial" w:hAnsi="Arial" w:cs="Arial"/>
+        </w:rPr>
         <w:t>.</w:t>
       </w:r>
     </w:p>
@@ -942,9 +1272,29 @@
           <w:ilvl w:val="1"/>
           <w:numId w:val="2"/>
         </w:numPr>
-      </w:pPr>
-      <w:r>
-        <w:t>O ator Funcionário solicita a exclusão.</w:t>
+        <w:ind w:left="567" w:hanging="567"/>
+        <w:jc w:val="both"/>
+        <w:rPr>
+          <w:rFonts w:ascii="Arial" w:hAnsi="Arial" w:cs="Arial"/>
+        </w:rPr>
+      </w:pPr>
+      <w:r>
+        <w:rPr>
+          <w:rFonts w:ascii="Arial" w:hAnsi="Arial" w:cs="Arial"/>
+        </w:rPr>
+        <w:t xml:space="preserve">O ator </w:t>
+      </w:r>
+      <w:r>
+        <w:rPr>
+          <w:rFonts w:ascii="Arial" w:hAnsi="Arial" w:cs="Arial"/>
+        </w:rPr>
+        <w:t>Empregado</w:t>
+      </w:r>
+      <w:r>
+        <w:rPr>
+          <w:rFonts w:ascii="Arial" w:hAnsi="Arial" w:cs="Arial"/>
+        </w:rPr>
+        <w:t xml:space="preserve"> solicita a exclusão.</w:t>
       </w:r>
     </w:p>
     <w:p>
@@ -954,8 +1304,16 @@
           <w:ilvl w:val="1"/>
           <w:numId w:val="2"/>
         </w:numPr>
-      </w:pPr>
-      <w:r>
+        <w:ind w:left="567" w:hanging="567"/>
+        <w:jc w:val="both"/>
+        <w:rPr>
+          <w:rFonts w:ascii="Arial" w:hAnsi="Arial" w:cs="Arial"/>
+        </w:rPr>
+      </w:pPr>
+      <w:r>
+        <w:rPr>
+          <w:rFonts w:ascii="Arial" w:hAnsi="Arial" w:cs="Arial"/>
+        </w:rPr>
         <w:t>O sistema solicita a confirmação da exclusão.</w:t>
       </w:r>
     </w:p>
@@ -966,15 +1324,33 @@
           <w:ilvl w:val="1"/>
           <w:numId w:val="2"/>
         </w:numPr>
-      </w:pPr>
-      <w:r>
-        <w:t>O ator Funcionário confirma a</w:t>
-      </w:r>
-      <w:r>
-        <w:t xml:space="preserve"> exclusão.</w:t>
-      </w:r>
-      <w:r>
-        <w:rPr>
+        <w:ind w:left="567" w:hanging="567"/>
+        <w:jc w:val="both"/>
+        <w:rPr>
+          <w:rFonts w:ascii="Arial" w:hAnsi="Arial" w:cs="Arial"/>
+        </w:rPr>
+      </w:pPr>
+      <w:r>
+        <w:rPr>
+          <w:rFonts w:ascii="Arial" w:hAnsi="Arial" w:cs="Arial"/>
+        </w:rPr>
+        <w:t xml:space="preserve">O ator </w:t>
+      </w:r>
+      <w:r>
+        <w:rPr>
+          <w:rFonts w:ascii="Arial" w:hAnsi="Arial" w:cs="Arial"/>
+        </w:rPr>
+        <w:t>Empregado</w:t>
+      </w:r>
+      <w:r>
+        <w:rPr>
+          <w:rFonts w:ascii="Arial" w:hAnsi="Arial" w:cs="Arial"/>
+        </w:rPr>
+        <w:t xml:space="preserve"> confirma a exclusão.</w:t>
+      </w:r>
+      <w:r>
+        <w:rPr>
+          <w:rFonts w:ascii="Arial" w:hAnsi="Arial" w:cs="Arial"/>
           <w:color w:val="000000"/>
         </w:rPr>
         <w:t xml:space="preserve"> (A6)</w:t>
@@ -987,24 +1363,45 @@
           <w:ilvl w:val="1"/>
           <w:numId w:val="2"/>
         </w:numPr>
-      </w:pPr>
-      <w:r>
+        <w:ind w:left="567" w:hanging="567"/>
+        <w:jc w:val="both"/>
+        <w:rPr>
+          <w:rFonts w:ascii="Arial" w:hAnsi="Arial" w:cs="Arial"/>
+        </w:rPr>
+      </w:pPr>
+      <w:r>
+        <w:rPr>
+          <w:rFonts w:ascii="Arial" w:hAnsi="Arial" w:cs="Arial"/>
+        </w:rPr>
         <w:t xml:space="preserve">O sistema valida os dados do </w:t>
       </w:r>
       <w:r>
+        <w:rPr>
+          <w:rFonts w:ascii="Arial" w:hAnsi="Arial" w:cs="Arial"/>
+        </w:rPr>
         <w:t>cargo</w:t>
       </w:r>
       <w:r>
+        <w:rPr>
+          <w:rFonts w:ascii="Arial" w:hAnsi="Arial" w:cs="Arial"/>
+        </w:rPr>
         <w:t xml:space="preserve"> conforme regra de negócio Manter </w:t>
       </w:r>
       <w:r>
+        <w:rPr>
+          <w:rFonts w:ascii="Arial" w:hAnsi="Arial" w:cs="Arial"/>
+        </w:rPr>
         <w:t>Cargo</w:t>
       </w:r>
       <w:r>
+        <w:rPr>
+          <w:rFonts w:ascii="Arial" w:hAnsi="Arial" w:cs="Arial"/>
+        </w:rPr>
         <w:t xml:space="preserve"> – Regras para Exclusão</w:t>
       </w:r>
       <w:r>
         <w:rPr>
+          <w:rFonts w:ascii="Arial" w:hAnsi="Arial" w:cs="Arial"/>
           <w:color w:val="000000"/>
         </w:rPr>
         <w:t>. (E1)</w:t>
@@ -1017,14 +1414,28 @@
           <w:ilvl w:val="1"/>
           <w:numId w:val="2"/>
         </w:numPr>
-      </w:pPr>
-      <w:r>
+        <w:ind w:left="567" w:hanging="567"/>
+        <w:jc w:val="both"/>
+        <w:rPr>
+          <w:rFonts w:ascii="Arial" w:hAnsi="Arial" w:cs="Arial"/>
+        </w:rPr>
+      </w:pPr>
+      <w:r>
+        <w:rPr>
+          <w:rFonts w:ascii="Arial" w:hAnsi="Arial" w:cs="Arial"/>
+        </w:rPr>
         <w:t xml:space="preserve">O sistema exclui os dados do </w:t>
       </w:r>
       <w:r>
+        <w:rPr>
+          <w:rFonts w:ascii="Arial" w:hAnsi="Arial" w:cs="Arial"/>
+        </w:rPr>
         <w:t>cargo</w:t>
       </w:r>
       <w:r>
+        <w:rPr>
+          <w:rFonts w:ascii="Arial" w:hAnsi="Arial" w:cs="Arial"/>
+        </w:rPr>
         <w:t>.</w:t>
       </w:r>
     </w:p>
@@ -1035,14 +1446,28 @@
           <w:ilvl w:val="1"/>
           <w:numId w:val="2"/>
         </w:numPr>
-      </w:pPr>
-      <w:r>
+        <w:ind w:left="567" w:hanging="567"/>
+        <w:jc w:val="both"/>
+        <w:rPr>
+          <w:rFonts w:ascii="Arial" w:hAnsi="Arial" w:cs="Arial"/>
+        </w:rPr>
+      </w:pPr>
+      <w:r>
+        <w:rPr>
+          <w:rFonts w:ascii="Arial" w:hAnsi="Arial" w:cs="Arial"/>
+        </w:rPr>
         <w:t>O sistema apresenta a mensagem “</w:t>
       </w:r>
       <w:r>
+        <w:rPr>
+          <w:rFonts w:ascii="Arial" w:hAnsi="Arial" w:cs="Arial"/>
+        </w:rPr>
         <w:t>Cargo</w:t>
       </w:r>
       <w:r>
+        <w:rPr>
+          <w:rFonts w:ascii="Arial" w:hAnsi="Arial" w:cs="Arial"/>
+        </w:rPr>
         <w:t xml:space="preserve"> excluído com sucesso”.</w:t>
       </w:r>
     </w:p>
@@ -1053,16 +1478,27 @@
           <w:ilvl w:val="1"/>
           <w:numId w:val="2"/>
         </w:numPr>
-        <w:jc w:val="both"/>
-      </w:pPr>
-      <w:r>
+        <w:ind w:left="567" w:hanging="567"/>
+        <w:jc w:val="both"/>
+        <w:rPr>
+          <w:rFonts w:ascii="Arial" w:hAnsi="Arial" w:cs="Arial"/>
+        </w:rPr>
+      </w:pPr>
+      <w:r>
+        <w:rPr>
+          <w:rFonts w:ascii="Arial" w:hAnsi="Arial" w:cs="Arial"/>
+        </w:rPr>
         <w:t>O fluxo é encerrado.</w:t>
       </w:r>
     </w:p>
     <w:p>
       <w:pPr>
         <w:pStyle w:val="PSDS-CorpodeTexto"/>
-        <w:jc w:val="both"/>
+        <w:ind w:left="567" w:hanging="567"/>
+        <w:jc w:val="both"/>
+        <w:rPr>
+          <w:rFonts w:ascii="Arial" w:hAnsi="Arial" w:cs="Arial"/>
+        </w:rPr>
       </w:pPr>
     </w:p>
     <w:p>
@@ -1072,21 +1508,19 @@
           <w:ilvl w:val="0"/>
           <w:numId w:val="2"/>
         </w:numPr>
-        <w:jc w:val="both"/>
-      </w:pPr>
-      <w:r>
-        <w:rPr>
+        <w:ind w:left="567" w:hanging="567"/>
+        <w:jc w:val="both"/>
+        <w:rPr>
+          <w:rFonts w:ascii="Arial" w:hAnsi="Arial" w:cs="Arial"/>
+        </w:rPr>
+      </w:pPr>
+      <w:r>
+        <w:rPr>
+          <w:rFonts w:ascii="Arial" w:hAnsi="Arial" w:cs="Arial"/>
           <w:b/>
           <w:bCs/>
         </w:rPr>
-        <w:t xml:space="preserve">O </w:t>
-      </w:r>
-      <w:r>
-        <w:rPr>
-          <w:b/>
-          <w:bCs/>
-        </w:rPr>
-        <w:t>ator Empregado não confirmou a alteração no passo A3.4.</w:t>
+        <w:t>O ator Empregado não confirmou a alteração no passo A3.4.</w:t>
       </w:r>
     </w:p>
     <w:p>
@@ -1096,16 +1530,27 @@
           <w:ilvl w:val="1"/>
           <w:numId w:val="2"/>
         </w:numPr>
-        <w:jc w:val="both"/>
-      </w:pPr>
-      <w:r>
+        <w:ind w:left="567" w:hanging="567"/>
+        <w:jc w:val="both"/>
+        <w:rPr>
+          <w:rFonts w:ascii="Arial" w:hAnsi="Arial" w:cs="Arial"/>
+        </w:rPr>
+      </w:pPr>
+      <w:r>
+        <w:rPr>
+          <w:rFonts w:ascii="Arial" w:hAnsi="Arial" w:cs="Arial"/>
+        </w:rPr>
         <w:t>O sistema volta ao passo A3.2.</w:t>
       </w:r>
     </w:p>
     <w:p>
       <w:pPr>
         <w:pStyle w:val="PSDS-CorpodeTexto"/>
-        <w:jc w:val="both"/>
+        <w:ind w:left="567" w:hanging="567"/>
+        <w:jc w:val="both"/>
+        <w:rPr>
+          <w:rFonts w:ascii="Arial" w:hAnsi="Arial" w:cs="Arial"/>
+        </w:rPr>
       </w:pPr>
     </w:p>
     <w:p>
@@ -1115,10 +1560,15 @@
           <w:ilvl w:val="0"/>
           <w:numId w:val="2"/>
         </w:numPr>
-        <w:jc w:val="both"/>
-      </w:pPr>
-      <w:r>
-        <w:rPr>
+        <w:ind w:left="567" w:hanging="567"/>
+        <w:jc w:val="both"/>
+        <w:rPr>
+          <w:rFonts w:ascii="Arial" w:hAnsi="Arial" w:cs="Arial"/>
+        </w:rPr>
+      </w:pPr>
+      <w:r>
+        <w:rPr>
+          <w:rFonts w:ascii="Arial" w:hAnsi="Arial" w:cs="Arial"/>
           <w:b/>
           <w:bCs/>
         </w:rPr>
@@ -1132,28 +1582,40 @@
           <w:ilvl w:val="1"/>
           <w:numId w:val="2"/>
         </w:numPr>
-        <w:jc w:val="both"/>
-      </w:pPr>
-      <w:r>
+        <w:ind w:left="567" w:hanging="567"/>
+        <w:jc w:val="both"/>
+        <w:rPr>
+          <w:rFonts w:ascii="Arial" w:hAnsi="Arial" w:cs="Arial"/>
+        </w:rPr>
+      </w:pPr>
+      <w:r>
+        <w:rPr>
+          <w:rFonts w:ascii="Arial" w:hAnsi="Arial" w:cs="Arial"/>
+        </w:rPr>
         <w:t>O sistema volta ao passo A4.2.</w:t>
       </w:r>
     </w:p>
     <w:p>
       <w:pPr>
-        <w:pStyle w:val="PSDS-CorpodeTexto"/>
-        <w:jc w:val="both"/>
-      </w:pPr>
-    </w:p>
-    <w:p>
-      <w:pPr>
-        <w:jc w:val="both"/>
-        <w:rPr>
+        <w:ind w:left="567" w:hanging="567"/>
+        <w:jc w:val="both"/>
+        <w:rPr>
+          <w:rFonts w:ascii="Arial" w:hAnsi="Arial" w:cs="Arial"/>
+        </w:rPr>
+      </w:pPr>
+    </w:p>
+    <w:p>
+      <w:pPr>
+        <w:jc w:val="both"/>
+        <w:rPr>
+          <w:rFonts w:ascii="Arial" w:hAnsi="Arial" w:cs="Arial"/>
           <w:b/>
           <w:bCs/>
         </w:rPr>
       </w:pPr>
       <w:r>
         <w:rPr>
+          <w:rFonts w:ascii="Arial" w:hAnsi="Arial" w:cs="Arial"/>
           <w:b/>
           <w:bCs/>
           <w:u w:val="single"/>
@@ -1164,6 +1626,9 @@
     <w:p>
       <w:pPr>
         <w:jc w:val="both"/>
+        <w:rPr>
+          <w:rFonts w:ascii="Arial" w:hAnsi="Arial" w:cs="Arial"/>
+        </w:rPr>
       </w:pPr>
     </w:p>
     <w:p>
@@ -1175,21 +1640,27 @@
           <w:ilvl w:val="0"/>
           <w:numId w:val="3"/>
         </w:numPr>
-      </w:pPr>
-      <w:r>
+        <w:ind w:left="567" w:hanging="567"/>
+        <w:jc w:val="both"/>
+        <w:rPr>
+          <w:rFonts w:ascii="Arial" w:hAnsi="Arial" w:cs="Arial"/>
+          <w:b/>
+        </w:rPr>
+      </w:pPr>
+      <w:r>
+        <w:rPr>
+          <w:rFonts w:ascii="Arial" w:hAnsi="Arial" w:cs="Arial"/>
+          <w:b/>
+        </w:rPr>
         <w:t>Ocorreram erros nas regras de negócio nos passos</w:t>
       </w:r>
       <w:r>
         <w:rPr>
+          <w:rFonts w:ascii="Arial" w:hAnsi="Arial" w:cs="Arial"/>
+          <w:b/>
           <w:color w:val="000000"/>
         </w:rPr>
-        <w:t xml:space="preserve"> P4 ou A2.3</w:t>
-      </w:r>
-      <w:r>
-        <w:rPr>
-          <w:color w:val="000000"/>
-        </w:rPr>
-        <w:t xml:space="preserve"> ou A3.5 ou A4.5.</w:t>
+        <w:t xml:space="preserve"> P4 ou A2.3 ou A3.5 ou A4.5.</w:t>
       </w:r>
     </w:p>
     <w:p>
@@ -1199,8 +1670,16 @@
           <w:ilvl w:val="1"/>
           <w:numId w:val="3"/>
         </w:numPr>
-      </w:pPr>
-      <w:r>
+        <w:ind w:left="567" w:hanging="567"/>
+        <w:jc w:val="both"/>
+        <w:rPr>
+          <w:rFonts w:ascii="Arial" w:hAnsi="Arial" w:cs="Arial"/>
+        </w:rPr>
+      </w:pPr>
+      <w:r>
+        <w:rPr>
+          <w:rFonts w:ascii="Arial" w:hAnsi="Arial" w:cs="Arial"/>
+        </w:rPr>
         <w:t>O sistema apresenta a mensagem de erro.</w:t>
       </w:r>
     </w:p>
@@ -1211,25 +1690,38 @@
           <w:ilvl w:val="1"/>
           <w:numId w:val="3"/>
         </w:numPr>
-      </w:pPr>
-      <w:r>
+        <w:ind w:left="567" w:hanging="567"/>
+        <w:jc w:val="both"/>
+        <w:rPr>
+          <w:rFonts w:ascii="Arial" w:hAnsi="Arial" w:cs="Arial"/>
+        </w:rPr>
+      </w:pPr>
+      <w:r>
+        <w:rPr>
+          <w:rFonts w:ascii="Arial" w:hAnsi="Arial" w:cs="Arial"/>
+        </w:rPr>
         <w:t>O sistema retorna ao passo anterior do fluxo de origem.</w:t>
       </w:r>
     </w:p>
     <w:p>
       <w:pPr>
         <w:jc w:val="both"/>
-      </w:pPr>
-    </w:p>
-    <w:p>
-      <w:pPr>
-        <w:jc w:val="both"/>
-        <w:rPr>
+        <w:rPr>
+          <w:rFonts w:ascii="Arial" w:hAnsi="Arial" w:cs="Arial"/>
+        </w:rPr>
+      </w:pPr>
+    </w:p>
+    <w:p>
+      <w:pPr>
+        <w:jc w:val="both"/>
+        <w:rPr>
+          <w:rFonts w:ascii="Arial" w:hAnsi="Arial" w:cs="Arial"/>
           <w:u w:val="single"/>
         </w:rPr>
       </w:pPr>
       <w:r>
         <w:rPr>
+          <w:rFonts w:ascii="Arial" w:hAnsi="Arial" w:cs="Arial"/>
           <w:b/>
           <w:bCs/>
           <w:u w:val="single"/>
@@ -1241,6 +1733,7 @@
       <w:pPr>
         <w:jc w:val="both"/>
         <w:rPr>
+          <w:rFonts w:ascii="Arial" w:hAnsi="Arial" w:cs="Arial"/>
           <w:u w:val="single"/>
         </w:rPr>
       </w:pPr>
@@ -1248,9 +1741,14 @@
     <w:p>
       <w:pPr>
         <w:jc w:val="both"/>
-      </w:pPr>
-      <w:r>
-        <w:tab/>
+        <w:rPr>
+          <w:rFonts w:ascii="Arial" w:hAnsi="Arial" w:cs="Arial"/>
+        </w:rPr>
+      </w:pPr>
+      <w:r>
+        <w:rPr>
+          <w:rFonts w:ascii="Arial" w:hAnsi="Arial" w:cs="Arial"/>
+        </w:rPr>
         <w:t>Não há.</w:t>
       </w:r>
     </w:p>
@@ -1258,6 +1756,7 @@
       <w:pPr>
         <w:jc w:val="both"/>
         <w:rPr>
+          <w:rFonts w:ascii="Arial" w:hAnsi="Arial" w:cs="Arial"/>
           <w:u w:val="single"/>
         </w:rPr>
       </w:pPr>
@@ -1266,11 +1765,13 @@
       <w:pPr>
         <w:jc w:val="both"/>
         <w:rPr>
+          <w:rFonts w:ascii="Arial" w:hAnsi="Arial" w:cs="Arial"/>
           <w:u w:val="single"/>
         </w:rPr>
       </w:pPr>
       <w:r>
         <w:rPr>
+          <w:rFonts w:ascii="Arial" w:hAnsi="Arial" w:cs="Arial"/>
           <w:b/>
           <w:bCs/>
           <w:u w:val="single"/>
@@ -1281,58 +1782,96 @@
     <w:p>
       <w:pPr>
         <w:jc w:val="both"/>
-      </w:pPr>
-      <w:r>
-        <w:tab/>
-        <w:t xml:space="preserve">O sistema terá </w:t>
-      </w:r>
-      <w:proofErr w:type="gramStart"/>
-      <w:r>
-        <w:t>o(</w:t>
-      </w:r>
-      <w:proofErr w:type="gramEnd"/>
-      <w:r>
-        <w:t xml:space="preserve">s) </w:t>
-      </w:r>
-      <w:r>
+        <w:rPr>
+          <w:rFonts w:ascii="Arial" w:hAnsi="Arial" w:cs="Arial"/>
+        </w:rPr>
+      </w:pPr>
+    </w:p>
+    <w:p>
+      <w:pPr>
+        <w:jc w:val="both"/>
+        <w:rPr>
+          <w:rFonts w:ascii="Arial" w:hAnsi="Arial" w:cs="Arial"/>
+        </w:rPr>
+      </w:pPr>
+      <w:r>
+        <w:rPr>
+          <w:rFonts w:ascii="Arial" w:hAnsi="Arial" w:cs="Arial"/>
+        </w:rPr>
+        <w:t xml:space="preserve">O sistema terá o(s) </w:t>
+      </w:r>
+      <w:r>
+        <w:rPr>
+          <w:rFonts w:ascii="Arial" w:hAnsi="Arial" w:cs="Arial"/>
+        </w:rPr>
         <w:t>cargo</w:t>
       </w:r>
       <w:r>
+        <w:rPr>
+          <w:rFonts w:ascii="Arial" w:hAnsi="Arial" w:cs="Arial"/>
+        </w:rPr>
         <w:t xml:space="preserve">(s) listados ou um </w:t>
       </w:r>
       <w:r>
+        <w:rPr>
+          <w:rFonts w:ascii="Arial" w:hAnsi="Arial" w:cs="Arial"/>
+        </w:rPr>
         <w:t xml:space="preserve">cargo </w:t>
       </w:r>
       <w:r>
+        <w:rPr>
+          <w:rFonts w:ascii="Arial" w:hAnsi="Arial" w:cs="Arial"/>
+        </w:rPr>
         <w:t xml:space="preserve">incluído, alterado ou excluído. </w:t>
       </w:r>
     </w:p>
     <w:p>
       <w:pPr>
         <w:jc w:val="both"/>
-      </w:pPr>
-    </w:p>
-    <w:p>
-      <w:pPr>
-        <w:jc w:val="both"/>
-      </w:pPr>
-    </w:p>
-    <w:p>
-      <w:pPr>
-        <w:jc w:val="both"/>
-      </w:pPr>
-    </w:p>
-    <w:p>
-      <w:r>
+        <w:rPr>
+          <w:rFonts w:ascii="Arial" w:hAnsi="Arial" w:cs="Arial"/>
+        </w:rPr>
+      </w:pPr>
+    </w:p>
+    <w:p>
+      <w:pPr>
+        <w:jc w:val="both"/>
+        <w:rPr>
+          <w:rFonts w:ascii="Arial" w:hAnsi="Arial" w:cs="Arial"/>
+        </w:rPr>
+      </w:pPr>
+    </w:p>
+    <w:p>
+      <w:pPr>
+        <w:jc w:val="both"/>
+        <w:rPr>
+          <w:rFonts w:ascii="Arial" w:hAnsi="Arial" w:cs="Arial"/>
+        </w:rPr>
+      </w:pPr>
+    </w:p>
+    <w:p>
+      <w:pPr>
+        <w:rPr>
+          <w:rFonts w:ascii="Arial" w:hAnsi="Arial" w:cs="Arial"/>
+        </w:rPr>
+      </w:pPr>
+      <w:r>
+        <w:rPr>
+          <w:rFonts w:ascii="Arial" w:hAnsi="Arial" w:cs="Arial"/>
+        </w:rPr>
         <w:br w:type="page"/>
       </w:r>
     </w:p>
     <w:p>
       <w:pPr>
         <w:jc w:val="center"/>
-      </w:pPr>
-      <w:r>
-        <w:rPr>
+        <w:rPr>
+          <w:rFonts w:ascii="Arial" w:hAnsi="Arial" w:cs="Arial"/>
+        </w:rPr>
+      </w:pPr>
+      <w:r>
+        <w:rPr>
+          <w:rFonts w:ascii="Arial" w:hAnsi="Arial" w:cs="Arial"/>
           <w:b/>
           <w:bCs/>
           <w:sz w:val="32"/>
@@ -1344,78 +1883,63 @@
     </w:p>
     <w:p>
       <w:pPr>
-        <w:jc w:val="center"/>
-      </w:pPr>
-      <w:r>
-        <w:rPr>
+        <w:jc w:val="both"/>
+        <w:rPr>
+          <w:rFonts w:ascii="Arial" w:hAnsi="Arial" w:cs="Arial"/>
+        </w:rPr>
+      </w:pPr>
+    </w:p>
+    <w:p>
+      <w:pPr>
+        <w:jc w:val="both"/>
+        <w:rPr>
+          <w:rFonts w:ascii="Arial" w:hAnsi="Arial" w:cs="Arial"/>
           <w:b/>
           <w:bCs/>
-          <w:sz w:val="28"/>
-          <w:szCs w:val="28"/>
-        </w:rPr>
-        <w:t xml:space="preserve">&lt;Manter </w:t>
-      </w:r>
-      <w:r>
-        <w:rPr>
+        </w:rPr>
+      </w:pPr>
+      <w:r>
+        <w:rPr>
+          <w:rFonts w:ascii="Arial" w:hAnsi="Arial" w:cs="Arial"/>
           <w:b/>
           <w:bCs/>
-          <w:sz w:val="28"/>
-          <w:szCs w:val="28"/>
-        </w:rPr>
-        <w:t>Cargo</w:t>
-      </w:r>
-      <w:r>
-        <w:rPr>
-          <w:b/>
-          <w:bCs/>
-          <w:sz w:val="28"/>
-          <w:szCs w:val="28"/>
-        </w:rPr>
-        <w:t>&gt;</w:t>
-      </w:r>
-    </w:p>
-    <w:p>
-      <w:pPr>
-        <w:jc w:val="both"/>
-      </w:pPr>
-    </w:p>
-    <w:p>
-      <w:pPr>
-        <w:jc w:val="both"/>
-      </w:pPr>
-      <w:r>
-        <w:rPr>
-          <w:b/>
-          <w:bCs/>
         </w:rPr>
         <w:t>Dados de Consulta</w:t>
       </w:r>
+    </w:p>
+    <w:p>
+      <w:pPr>
+        <w:jc w:val="both"/>
+        <w:rPr>
+          <w:rFonts w:ascii="Arial" w:hAnsi="Arial" w:cs="Arial"/>
+        </w:rPr>
+      </w:pPr>
     </w:p>
     <w:tbl>
       <w:tblPr>
-        <w:tblStyle w:val="TabeladeGrade1Clara-nfase1"/>
-        <w:tblW w:w="8300" w:type="dxa"/>
-        <w:tblInd w:w="-5" w:type="dxa"/>
+        <w:tblStyle w:val="GridTable1LightAccent1"/>
+        <w:tblW w:w="8192" w:type="dxa"/>
+        <w:tblInd w:w="103" w:type="dxa"/>
         <w:tblCellMar>
           <w:left w:w="103" w:type="dxa"/>
         </w:tblCellMar>
-        <w:tblLook w:val="04A0" w:firstRow="1" w:lastRow="0" w:firstColumn="1" w:lastColumn="0" w:noHBand="0" w:noVBand="1"/>
+        <w:tblLook w:val="04A0"/>
       </w:tblPr>
       <w:tblGrid>
-        <w:gridCol w:w="1817"/>
-        <w:gridCol w:w="1646"/>
-        <w:gridCol w:w="1578"/>
-        <w:gridCol w:w="1564"/>
-        <w:gridCol w:w="1695"/>
+        <w:gridCol w:w="1826"/>
+        <w:gridCol w:w="1548"/>
+        <w:gridCol w:w="1542"/>
+        <w:gridCol w:w="1544"/>
+        <w:gridCol w:w="1732"/>
       </w:tblGrid>
       <w:tr>
         <w:trPr>
-          <w:cnfStyle w:val="100000000000" w:firstRow="1" w:lastRow="0" w:firstColumn="0" w:lastColumn="0" w:oddVBand="0" w:evenVBand="0" w:oddHBand="0" w:evenHBand="0" w:firstRowFirstColumn="0" w:firstRowLastColumn="0" w:lastRowFirstColumn="0" w:lastRowLastColumn="0"/>
+          <w:cnfStyle w:val="100000000000"/>
         </w:trPr>
         <w:tc>
           <w:tcPr>
-            <w:cnfStyle w:val="001000000000" w:firstRow="0" w:lastRow="0" w:firstColumn="1" w:lastColumn="0" w:oddVBand="0" w:evenVBand="0" w:oddHBand="0" w:evenHBand="0" w:firstRowFirstColumn="0" w:firstRowLastColumn="0" w:lastRowFirstColumn="0" w:lastRowLastColumn="0"/>
-            <w:tcW w:w="1817" w:type="dxa"/>
+            <w:cnfStyle w:val="001000000000"/>
+            <w:tcW w:w="1717" w:type="dxa"/>
             <w:tcBorders>
               <w:top w:val="single" w:sz="4" w:space="0" w:color="000000"/>
               <w:left w:val="single" w:sz="4" w:space="0" w:color="000000"/>
@@ -1430,15 +1954,21 @@
           <w:p>
             <w:pPr>
               <w:jc w:val="both"/>
+              <w:rPr>
+                <w:rFonts w:ascii="Arial" w:hAnsi="Arial" w:cs="Arial"/>
+              </w:rPr>
             </w:pPr>
             <w:r>
+              <w:rPr>
+                <w:rFonts w:ascii="Arial" w:hAnsi="Arial" w:cs="Arial"/>
+              </w:rPr>
               <w:t>Campo</w:t>
             </w:r>
           </w:p>
         </w:tc>
         <w:tc>
           <w:tcPr>
-            <w:tcW w:w="1695" w:type="dxa"/>
+            <w:tcW w:w="1617" w:type="dxa"/>
             <w:tcBorders>
               <w:top w:val="single" w:sz="4" w:space="0" w:color="000000"/>
               <w:left w:val="single" w:sz="4" w:space="0" w:color="000000"/>
@@ -1453,16 +1983,22 @@
           <w:p>
             <w:pPr>
               <w:jc w:val="both"/>
-              <w:cnfStyle w:val="100000000000" w:firstRow="1" w:lastRow="0" w:firstColumn="0" w:lastColumn="0" w:oddVBand="0" w:evenVBand="0" w:oddHBand="0" w:evenHBand="0" w:firstRowFirstColumn="0" w:firstRowLastColumn="0" w:lastRowFirstColumn="0" w:lastRowLastColumn="0"/>
+              <w:cnfStyle w:val="100000000000"/>
+              <w:rPr>
+                <w:rFonts w:ascii="Arial" w:hAnsi="Arial" w:cs="Arial"/>
+              </w:rPr>
             </w:pPr>
             <w:r>
+              <w:rPr>
+                <w:rFonts w:ascii="Arial" w:hAnsi="Arial" w:cs="Arial"/>
+              </w:rPr>
               <w:t>Tipo</w:t>
             </w:r>
           </w:p>
         </w:tc>
         <w:tc>
           <w:tcPr>
-            <w:tcW w:w="1597" w:type="dxa"/>
+            <w:tcW w:w="1568" w:type="dxa"/>
             <w:tcBorders>
               <w:top w:val="single" w:sz="4" w:space="0" w:color="000000"/>
               <w:left w:val="single" w:sz="4" w:space="0" w:color="000000"/>
@@ -1477,16 +2013,22 @@
           <w:p>
             <w:pPr>
               <w:jc w:val="both"/>
-              <w:cnfStyle w:val="100000000000" w:firstRow="1" w:lastRow="0" w:firstColumn="0" w:lastColumn="0" w:oddVBand="0" w:evenVBand="0" w:oddHBand="0" w:evenHBand="0" w:firstRowFirstColumn="0" w:firstRowLastColumn="0" w:lastRowFirstColumn="0" w:lastRowLastColumn="0"/>
+              <w:cnfStyle w:val="100000000000"/>
+              <w:rPr>
+                <w:rFonts w:ascii="Arial" w:hAnsi="Arial" w:cs="Arial"/>
+              </w:rPr>
             </w:pPr>
             <w:r>
+              <w:rPr>
+                <w:rFonts w:ascii="Arial" w:hAnsi="Arial" w:cs="Arial"/>
+              </w:rPr>
               <w:t>Tamanho</w:t>
             </w:r>
           </w:p>
         </w:tc>
         <w:tc>
           <w:tcPr>
-            <w:tcW w:w="1574" w:type="dxa"/>
+            <w:tcW w:w="1558" w:type="dxa"/>
             <w:tcBorders>
               <w:top w:val="single" w:sz="4" w:space="0" w:color="000000"/>
               <w:left w:val="single" w:sz="4" w:space="0" w:color="000000"/>
@@ -1501,16 +2043,22 @@
           <w:p>
             <w:pPr>
               <w:jc w:val="both"/>
-              <w:cnfStyle w:val="100000000000" w:firstRow="1" w:lastRow="0" w:firstColumn="0" w:lastColumn="0" w:oddVBand="0" w:evenVBand="0" w:oddHBand="0" w:evenHBand="0" w:firstRowFirstColumn="0" w:firstRowLastColumn="0" w:lastRowFirstColumn="0" w:lastRowLastColumn="0"/>
+              <w:cnfStyle w:val="100000000000"/>
+              <w:rPr>
+                <w:rFonts w:ascii="Arial" w:hAnsi="Arial" w:cs="Arial"/>
+              </w:rPr>
             </w:pPr>
             <w:r>
+              <w:rPr>
+                <w:rFonts w:ascii="Arial" w:hAnsi="Arial" w:cs="Arial"/>
+              </w:rPr>
               <w:t>Regra</w:t>
             </w:r>
           </w:p>
         </w:tc>
         <w:tc>
           <w:tcPr>
-            <w:tcW w:w="1617" w:type="dxa"/>
+            <w:tcW w:w="1732" w:type="dxa"/>
             <w:tcBorders>
               <w:top w:val="single" w:sz="4" w:space="0" w:color="000000"/>
               <w:left w:val="single" w:sz="4" w:space="0" w:color="000000"/>
@@ -1525,9 +2073,15 @@
           <w:p>
             <w:pPr>
               <w:jc w:val="both"/>
-              <w:cnfStyle w:val="100000000000" w:firstRow="1" w:lastRow="0" w:firstColumn="0" w:lastColumn="0" w:oddVBand="0" w:evenVBand="0" w:oddHBand="0" w:evenHBand="0" w:firstRowFirstColumn="0" w:firstRowLastColumn="0" w:lastRowFirstColumn="0" w:lastRowLastColumn="0"/>
+              <w:cnfStyle w:val="100000000000"/>
+              <w:rPr>
+                <w:rFonts w:ascii="Arial" w:hAnsi="Arial" w:cs="Arial"/>
+              </w:rPr>
             </w:pPr>
             <w:r>
+              <w:rPr>
+                <w:rFonts w:ascii="Arial" w:hAnsi="Arial" w:cs="Arial"/>
+              </w:rPr>
               <w:t>Mensagem</w:t>
             </w:r>
           </w:p>
@@ -1536,8 +2090,8 @@
       <w:tr>
         <w:tc>
           <w:tcPr>
-            <w:cnfStyle w:val="001000000000" w:firstRow="0" w:lastRow="0" w:firstColumn="1" w:lastColumn="0" w:oddVBand="0" w:evenVBand="0" w:oddHBand="0" w:evenHBand="0" w:firstRowFirstColumn="0" w:firstRowLastColumn="0" w:lastRowFirstColumn="0" w:lastRowLastColumn="0"/>
-            <w:tcW w:w="1817" w:type="dxa"/>
+            <w:cnfStyle w:val="001000000000"/>
+            <w:tcW w:w="1717" w:type="dxa"/>
             <w:tcBorders>
               <w:left w:val="single" w:sz="4" w:space="0" w:color="000000"/>
               <w:bottom w:val="single" w:sz="4" w:space="0" w:color="000000"/>
@@ -1551,15 +2105,21 @@
           <w:p>
             <w:pPr>
               <w:jc w:val="both"/>
+              <w:rPr>
+                <w:rFonts w:ascii="Arial" w:hAnsi="Arial" w:cs="Arial"/>
+              </w:rPr>
             </w:pPr>
             <w:r>
+              <w:rPr>
+                <w:rFonts w:ascii="Arial" w:hAnsi="Arial" w:cs="Arial"/>
+              </w:rPr>
               <w:t>Departamento</w:t>
             </w:r>
           </w:p>
         </w:tc>
         <w:tc>
           <w:tcPr>
-            <w:tcW w:w="1695" w:type="dxa"/>
+            <w:tcW w:w="1617" w:type="dxa"/>
             <w:tcBorders>
               <w:left w:val="single" w:sz="4" w:space="0" w:color="000000"/>
               <w:bottom w:val="single" w:sz="4" w:space="0" w:color="000000"/>
@@ -1573,18 +2133,22 @@
           <w:p>
             <w:pPr>
               <w:jc w:val="both"/>
-              <w:cnfStyle w:val="000000000000" w:firstRow="0" w:lastRow="0" w:firstColumn="0" w:lastColumn="0" w:oddVBand="0" w:evenVBand="0" w:oddHBand="0" w:evenHBand="0" w:firstRowFirstColumn="0" w:firstRowLastColumn="0" w:lastRowFirstColumn="0" w:lastRowLastColumn="0"/>
-            </w:pPr>
-            <w:proofErr w:type="spellStart"/>
+              <w:cnfStyle w:val="000000000000"/>
+              <w:rPr>
+                <w:rFonts w:ascii="Arial" w:hAnsi="Arial" w:cs="Arial"/>
+              </w:rPr>
+            </w:pPr>
             <w:r>
+              <w:rPr>
+                <w:rFonts w:ascii="Arial" w:hAnsi="Arial" w:cs="Arial"/>
+              </w:rPr>
               <w:t>String</w:t>
             </w:r>
-            <w:proofErr w:type="spellEnd"/>
-          </w:p>
-        </w:tc>
-        <w:tc>
-          <w:tcPr>
-            <w:tcW w:w="1597" w:type="dxa"/>
+          </w:p>
+        </w:tc>
+        <w:tc>
+          <w:tcPr>
+            <w:tcW w:w="1568" w:type="dxa"/>
             <w:tcBorders>
               <w:left w:val="single" w:sz="4" w:space="0" w:color="000000"/>
               <w:bottom w:val="single" w:sz="4" w:space="0" w:color="000000"/>
@@ -1598,16 +2162,22 @@
           <w:p>
             <w:pPr>
               <w:jc w:val="both"/>
-              <w:cnfStyle w:val="000000000000" w:firstRow="0" w:lastRow="0" w:firstColumn="0" w:lastColumn="0" w:oddVBand="0" w:evenVBand="0" w:oddHBand="0" w:evenHBand="0" w:firstRowFirstColumn="0" w:firstRowLastColumn="0" w:lastRowFirstColumn="0" w:lastRowLastColumn="0"/>
+              <w:cnfStyle w:val="000000000000"/>
+              <w:rPr>
+                <w:rFonts w:ascii="Arial" w:hAnsi="Arial" w:cs="Arial"/>
+              </w:rPr>
             </w:pPr>
             <w:r>
+              <w:rPr>
+                <w:rFonts w:ascii="Arial" w:hAnsi="Arial" w:cs="Arial"/>
+              </w:rPr>
               <w:t>50</w:t>
             </w:r>
           </w:p>
         </w:tc>
         <w:tc>
           <w:tcPr>
-            <w:tcW w:w="1574" w:type="dxa"/>
+            <w:tcW w:w="1558" w:type="dxa"/>
             <w:tcBorders>
               <w:left w:val="single" w:sz="4" w:space="0" w:color="000000"/>
               <w:bottom w:val="single" w:sz="4" w:space="0" w:color="000000"/>
@@ -1621,16 +2191,22 @@
           <w:p>
             <w:pPr>
               <w:jc w:val="both"/>
-              <w:cnfStyle w:val="000000000000" w:firstRow="0" w:lastRow="0" w:firstColumn="0" w:lastColumn="0" w:oddVBand="0" w:evenVBand="0" w:oddHBand="0" w:evenHBand="0" w:firstRowFirstColumn="0" w:firstRowLastColumn="0" w:lastRowFirstColumn="0" w:lastRowLastColumn="0"/>
+              <w:cnfStyle w:val="000000000000"/>
+              <w:rPr>
+                <w:rFonts w:ascii="Arial" w:hAnsi="Arial" w:cs="Arial"/>
+              </w:rPr>
             </w:pPr>
             <w:r>
+              <w:rPr>
+                <w:rFonts w:ascii="Arial" w:hAnsi="Arial" w:cs="Arial"/>
+              </w:rPr>
               <w:t>Obrigatório</w:t>
             </w:r>
           </w:p>
         </w:tc>
         <w:tc>
           <w:tcPr>
-            <w:tcW w:w="1617" w:type="dxa"/>
+            <w:tcW w:w="1732" w:type="dxa"/>
             <w:tcBorders>
               <w:left w:val="single" w:sz="4" w:space="0" w:color="000000"/>
               <w:bottom w:val="single" w:sz="4" w:space="0" w:color="000000"/>
@@ -1644,9 +2220,15 @@
           <w:p>
             <w:pPr>
               <w:jc w:val="both"/>
-              <w:cnfStyle w:val="000000000000" w:firstRow="0" w:lastRow="0" w:firstColumn="0" w:lastColumn="0" w:oddVBand="0" w:evenVBand="0" w:oddHBand="0" w:evenHBand="0" w:firstRowFirstColumn="0" w:firstRowLastColumn="0" w:lastRowFirstColumn="0" w:lastRowLastColumn="0"/>
+              <w:cnfStyle w:val="000000000000"/>
+              <w:rPr>
+                <w:rFonts w:ascii="Arial" w:hAnsi="Arial" w:cs="Arial"/>
+              </w:rPr>
             </w:pPr>
             <w:r>
+              <w:rPr>
+                <w:rFonts w:ascii="Arial" w:hAnsi="Arial" w:cs="Arial"/>
+              </w:rPr>
               <w:t>Departamento Obrigatório.</w:t>
             </w:r>
           </w:p>
@@ -1655,8 +2237,8 @@
       <w:tr>
         <w:tc>
           <w:tcPr>
-            <w:cnfStyle w:val="001000000000" w:firstRow="0" w:lastRow="0" w:firstColumn="1" w:lastColumn="0" w:oddVBand="0" w:evenVBand="0" w:oddHBand="0" w:evenHBand="0" w:firstRowFirstColumn="0" w:firstRowLastColumn="0" w:lastRowFirstColumn="0" w:lastRowLastColumn="0"/>
-            <w:tcW w:w="1817" w:type="dxa"/>
+            <w:cnfStyle w:val="001000000000"/>
+            <w:tcW w:w="1717" w:type="dxa"/>
             <w:tcBorders>
               <w:left w:val="single" w:sz="4" w:space="0" w:color="000000"/>
               <w:bottom w:val="single" w:sz="4" w:space="0" w:color="000000"/>
@@ -1670,15 +2252,21 @@
           <w:p>
             <w:pPr>
               <w:jc w:val="both"/>
+              <w:rPr>
+                <w:rFonts w:ascii="Arial" w:hAnsi="Arial" w:cs="Arial"/>
+              </w:rPr>
             </w:pPr>
             <w:r>
+              <w:rPr>
+                <w:rFonts w:ascii="Arial" w:hAnsi="Arial" w:cs="Arial"/>
+              </w:rPr>
               <w:t>Cargo</w:t>
             </w:r>
           </w:p>
         </w:tc>
         <w:tc>
           <w:tcPr>
-            <w:tcW w:w="1695" w:type="dxa"/>
+            <w:tcW w:w="1617" w:type="dxa"/>
             <w:tcBorders>
               <w:left w:val="single" w:sz="4" w:space="0" w:color="000000"/>
               <w:bottom w:val="single" w:sz="4" w:space="0" w:color="000000"/>
@@ -1692,18 +2280,22 @@
           <w:p>
             <w:pPr>
               <w:jc w:val="both"/>
-              <w:cnfStyle w:val="000000000000" w:firstRow="0" w:lastRow="0" w:firstColumn="0" w:lastColumn="0" w:oddVBand="0" w:evenVBand="0" w:oddHBand="0" w:evenHBand="0" w:firstRowFirstColumn="0" w:firstRowLastColumn="0" w:lastRowFirstColumn="0" w:lastRowLastColumn="0"/>
-            </w:pPr>
-            <w:proofErr w:type="spellStart"/>
+              <w:cnfStyle w:val="000000000000"/>
+              <w:rPr>
+                <w:rFonts w:ascii="Arial" w:hAnsi="Arial" w:cs="Arial"/>
+              </w:rPr>
+            </w:pPr>
             <w:r>
+              <w:rPr>
+                <w:rFonts w:ascii="Arial" w:hAnsi="Arial" w:cs="Arial"/>
+              </w:rPr>
               <w:t>String</w:t>
             </w:r>
-            <w:proofErr w:type="spellEnd"/>
-          </w:p>
-        </w:tc>
-        <w:tc>
-          <w:tcPr>
-            <w:tcW w:w="1597" w:type="dxa"/>
+          </w:p>
+        </w:tc>
+        <w:tc>
+          <w:tcPr>
+            <w:tcW w:w="1568" w:type="dxa"/>
             <w:tcBorders>
               <w:left w:val="single" w:sz="4" w:space="0" w:color="000000"/>
               <w:bottom w:val="single" w:sz="4" w:space="0" w:color="000000"/>
@@ -1717,16 +2309,22 @@
           <w:p>
             <w:pPr>
               <w:jc w:val="both"/>
-              <w:cnfStyle w:val="000000000000" w:firstRow="0" w:lastRow="0" w:firstColumn="0" w:lastColumn="0" w:oddVBand="0" w:evenVBand="0" w:oddHBand="0" w:evenHBand="0" w:firstRowFirstColumn="0" w:firstRowLastColumn="0" w:lastRowFirstColumn="0" w:lastRowLastColumn="0"/>
+              <w:cnfStyle w:val="000000000000"/>
+              <w:rPr>
+                <w:rFonts w:ascii="Arial" w:hAnsi="Arial" w:cs="Arial"/>
+              </w:rPr>
             </w:pPr>
             <w:r>
+              <w:rPr>
+                <w:rFonts w:ascii="Arial" w:hAnsi="Arial" w:cs="Arial"/>
+              </w:rPr>
               <w:t>50</w:t>
             </w:r>
           </w:p>
         </w:tc>
         <w:tc>
           <w:tcPr>
-            <w:tcW w:w="1574" w:type="dxa"/>
+            <w:tcW w:w="1558" w:type="dxa"/>
             <w:tcBorders>
               <w:left w:val="single" w:sz="4" w:space="0" w:color="000000"/>
               <w:bottom w:val="single" w:sz="4" w:space="0" w:color="000000"/>
@@ -1740,16 +2338,22 @@
           <w:p>
             <w:pPr>
               <w:jc w:val="both"/>
-              <w:cnfStyle w:val="000000000000" w:firstRow="0" w:lastRow="0" w:firstColumn="0" w:lastColumn="0" w:oddVBand="0" w:evenVBand="0" w:oddHBand="0" w:evenHBand="0" w:firstRowFirstColumn="0" w:firstRowLastColumn="0" w:lastRowFirstColumn="0" w:lastRowLastColumn="0"/>
+              <w:cnfStyle w:val="000000000000"/>
+              <w:rPr>
+                <w:rFonts w:ascii="Arial" w:hAnsi="Arial" w:cs="Arial"/>
+              </w:rPr>
             </w:pPr>
             <w:r>
+              <w:rPr>
+                <w:rFonts w:ascii="Arial" w:hAnsi="Arial" w:cs="Arial"/>
+              </w:rPr>
               <w:t>Obrigatório</w:t>
             </w:r>
           </w:p>
         </w:tc>
         <w:tc>
           <w:tcPr>
-            <w:tcW w:w="1617" w:type="dxa"/>
+            <w:tcW w:w="1732" w:type="dxa"/>
             <w:tcBorders>
               <w:left w:val="single" w:sz="4" w:space="0" w:color="000000"/>
               <w:bottom w:val="single" w:sz="4" w:space="0" w:color="000000"/>
@@ -1763,12 +2367,21 @@
           <w:p>
             <w:pPr>
               <w:jc w:val="both"/>
-              <w:cnfStyle w:val="000000000000" w:firstRow="0" w:lastRow="0" w:firstColumn="0" w:lastColumn="0" w:oddVBand="0" w:evenVBand="0" w:oddHBand="0" w:evenHBand="0" w:firstRowFirstColumn="0" w:firstRowLastColumn="0" w:lastRowFirstColumn="0" w:lastRowLastColumn="0"/>
+              <w:cnfStyle w:val="000000000000"/>
+              <w:rPr>
+                <w:rFonts w:ascii="Arial" w:hAnsi="Arial" w:cs="Arial"/>
+              </w:rPr>
             </w:pPr>
             <w:r>
+              <w:rPr>
+                <w:rFonts w:ascii="Arial" w:hAnsi="Arial" w:cs="Arial"/>
+              </w:rPr>
               <w:t>Cargo Obrigatório</w:t>
             </w:r>
             <w:r>
+              <w:rPr>
+                <w:rFonts w:ascii="Arial" w:hAnsi="Arial" w:cs="Arial"/>
+              </w:rPr>
               <w:t>.</w:t>
             </w:r>
           </w:p>
@@ -1778,45 +2391,62 @@
     <w:p>
       <w:pPr>
         <w:jc w:val="both"/>
-      </w:pPr>
-    </w:p>
-    <w:p>
-      <w:pPr>
-        <w:jc w:val="both"/>
-      </w:pPr>
-      <w:r>
-        <w:rPr>
+        <w:rPr>
+          <w:rFonts w:ascii="Arial" w:hAnsi="Arial" w:cs="Arial"/>
+        </w:rPr>
+      </w:pPr>
+    </w:p>
+    <w:p>
+      <w:pPr>
+        <w:jc w:val="both"/>
+        <w:rPr>
+          <w:rFonts w:ascii="Arial" w:hAnsi="Arial" w:cs="Arial"/>
           <w:b/>
           <w:bCs/>
         </w:rPr>
+      </w:pPr>
+      <w:r>
+        <w:rPr>
+          <w:rFonts w:ascii="Arial" w:hAnsi="Arial" w:cs="Arial"/>
+          <w:b/>
+          <w:bCs/>
+        </w:rPr>
         <w:t>Dados para Inclusão/Alteração</w:t>
       </w:r>
+    </w:p>
+    <w:p>
+      <w:pPr>
+        <w:jc w:val="both"/>
+        <w:rPr>
+          <w:rFonts w:ascii="Arial" w:hAnsi="Arial" w:cs="Arial"/>
+        </w:rPr>
+      </w:pPr>
     </w:p>
     <w:tbl>
       <w:tblPr>
-        <w:tblStyle w:val="TabeladeGrade1Clara-nfase1"/>
-        <w:tblW w:w="8300" w:type="dxa"/>
-        <w:tblInd w:w="-5" w:type="dxa"/>
+        <w:tblStyle w:val="GridTable1LightAccent1"/>
+        <w:tblW w:w="8192" w:type="dxa"/>
+        <w:tblInd w:w="103" w:type="dxa"/>
         <w:tblCellMar>
           <w:left w:w="103" w:type="dxa"/>
         </w:tblCellMar>
-        <w:tblLook w:val="04A0" w:firstRow="1" w:lastRow="0" w:firstColumn="1" w:lastColumn="0" w:noHBand="0" w:noVBand="1"/>
+        <w:tblLook w:val="04A0"/>
       </w:tblPr>
       <w:tblGrid>
-        <w:gridCol w:w="1626"/>
-        <w:gridCol w:w="1611"/>
-        <w:gridCol w:w="1625"/>
-        <w:gridCol w:w="1719"/>
-        <w:gridCol w:w="1719"/>
+        <w:gridCol w:w="1497"/>
+        <w:gridCol w:w="1576"/>
+        <w:gridCol w:w="1601"/>
+        <w:gridCol w:w="1759"/>
+        <w:gridCol w:w="1759"/>
       </w:tblGrid>
       <w:tr>
         <w:trPr>
-          <w:cnfStyle w:val="100000000000" w:firstRow="1" w:lastRow="0" w:firstColumn="0" w:lastColumn="0" w:oddVBand="0" w:evenVBand="0" w:oddHBand="0" w:evenHBand="0" w:firstRowFirstColumn="0" w:firstRowLastColumn="0" w:lastRowFirstColumn="0" w:lastRowLastColumn="0"/>
+          <w:cnfStyle w:val="100000000000"/>
         </w:trPr>
         <w:tc>
           <w:tcPr>
-            <w:cnfStyle w:val="001000000000" w:firstRow="0" w:lastRow="0" w:firstColumn="1" w:lastColumn="0" w:oddVBand="0" w:evenVBand="0" w:oddHBand="0" w:evenHBand="0" w:firstRowFirstColumn="0" w:firstRowLastColumn="0" w:lastRowFirstColumn="0" w:lastRowLastColumn="0"/>
-            <w:tcW w:w="1626" w:type="dxa"/>
+            <w:cnfStyle w:val="001000000000"/>
+            <w:tcW w:w="1497" w:type="dxa"/>
             <w:tcBorders>
               <w:top w:val="single" w:sz="4" w:space="0" w:color="000000"/>
               <w:left w:val="single" w:sz="4" w:space="0" w:color="000000"/>
@@ -1831,15 +2461,21 @@
           <w:p>
             <w:pPr>
               <w:jc w:val="both"/>
+              <w:rPr>
+                <w:rFonts w:ascii="Arial" w:hAnsi="Arial" w:cs="Arial"/>
+              </w:rPr>
             </w:pPr>
             <w:r>
+              <w:rPr>
+                <w:rFonts w:ascii="Arial" w:hAnsi="Arial" w:cs="Arial"/>
+              </w:rPr>
               <w:t>Campo</w:t>
             </w:r>
           </w:p>
         </w:tc>
         <w:tc>
           <w:tcPr>
-            <w:tcW w:w="1611" w:type="dxa"/>
+            <w:tcW w:w="1576" w:type="dxa"/>
             <w:tcBorders>
               <w:top w:val="single" w:sz="4" w:space="0" w:color="000000"/>
               <w:left w:val="single" w:sz="4" w:space="0" w:color="000000"/>
@@ -1854,16 +2490,22 @@
           <w:p>
             <w:pPr>
               <w:jc w:val="both"/>
-              <w:cnfStyle w:val="100000000000" w:firstRow="1" w:lastRow="0" w:firstColumn="0" w:lastColumn="0" w:oddVBand="0" w:evenVBand="0" w:oddHBand="0" w:evenHBand="0" w:firstRowFirstColumn="0" w:firstRowLastColumn="0" w:lastRowFirstColumn="0" w:lastRowLastColumn="0"/>
+              <w:cnfStyle w:val="100000000000"/>
+              <w:rPr>
+                <w:rFonts w:ascii="Arial" w:hAnsi="Arial" w:cs="Arial"/>
+              </w:rPr>
             </w:pPr>
             <w:r>
+              <w:rPr>
+                <w:rFonts w:ascii="Arial" w:hAnsi="Arial" w:cs="Arial"/>
+              </w:rPr>
               <w:t>Tipo</w:t>
             </w:r>
           </w:p>
         </w:tc>
         <w:tc>
           <w:tcPr>
-            <w:tcW w:w="1625" w:type="dxa"/>
+            <w:tcW w:w="1601" w:type="dxa"/>
             <w:tcBorders>
               <w:top w:val="single" w:sz="4" w:space="0" w:color="000000"/>
               <w:left w:val="single" w:sz="4" w:space="0" w:color="000000"/>
@@ -1878,16 +2520,22 @@
           <w:p>
             <w:pPr>
               <w:jc w:val="both"/>
-              <w:cnfStyle w:val="100000000000" w:firstRow="1" w:lastRow="0" w:firstColumn="0" w:lastColumn="0" w:oddVBand="0" w:evenVBand="0" w:oddHBand="0" w:evenHBand="0" w:firstRowFirstColumn="0" w:firstRowLastColumn="0" w:lastRowFirstColumn="0" w:lastRowLastColumn="0"/>
+              <w:cnfStyle w:val="100000000000"/>
+              <w:rPr>
+                <w:rFonts w:ascii="Arial" w:hAnsi="Arial" w:cs="Arial"/>
+              </w:rPr>
             </w:pPr>
             <w:r>
+              <w:rPr>
+                <w:rFonts w:ascii="Arial" w:hAnsi="Arial" w:cs="Arial"/>
+              </w:rPr>
               <w:t>Tamanho</w:t>
             </w:r>
           </w:p>
         </w:tc>
         <w:tc>
           <w:tcPr>
-            <w:tcW w:w="1719" w:type="dxa"/>
+            <w:tcW w:w="1759" w:type="dxa"/>
             <w:tcBorders>
               <w:top w:val="single" w:sz="4" w:space="0" w:color="000000"/>
               <w:left w:val="single" w:sz="4" w:space="0" w:color="000000"/>
@@ -1902,16 +2550,22 @@
           <w:p>
             <w:pPr>
               <w:jc w:val="both"/>
-              <w:cnfStyle w:val="100000000000" w:firstRow="1" w:lastRow="0" w:firstColumn="0" w:lastColumn="0" w:oddVBand="0" w:evenVBand="0" w:oddHBand="0" w:evenHBand="0" w:firstRowFirstColumn="0" w:firstRowLastColumn="0" w:lastRowFirstColumn="0" w:lastRowLastColumn="0"/>
+              <w:cnfStyle w:val="100000000000"/>
+              <w:rPr>
+                <w:rFonts w:ascii="Arial" w:hAnsi="Arial" w:cs="Arial"/>
+              </w:rPr>
             </w:pPr>
             <w:r>
+              <w:rPr>
+                <w:rFonts w:ascii="Arial" w:hAnsi="Arial" w:cs="Arial"/>
+              </w:rPr>
               <w:t>Regra</w:t>
             </w:r>
           </w:p>
         </w:tc>
         <w:tc>
           <w:tcPr>
-            <w:tcW w:w="1719" w:type="dxa"/>
+            <w:tcW w:w="1759" w:type="dxa"/>
             <w:tcBorders>
               <w:top w:val="single" w:sz="4" w:space="0" w:color="000000"/>
               <w:left w:val="single" w:sz="4" w:space="0" w:color="000000"/>
@@ -1926,9 +2580,15 @@
           <w:p>
             <w:pPr>
               <w:jc w:val="both"/>
-              <w:cnfStyle w:val="100000000000" w:firstRow="1" w:lastRow="0" w:firstColumn="0" w:lastColumn="0" w:oddVBand="0" w:evenVBand="0" w:oddHBand="0" w:evenHBand="0" w:firstRowFirstColumn="0" w:firstRowLastColumn="0" w:lastRowFirstColumn="0" w:lastRowLastColumn="0"/>
+              <w:cnfStyle w:val="100000000000"/>
+              <w:rPr>
+                <w:rFonts w:ascii="Arial" w:hAnsi="Arial" w:cs="Arial"/>
+              </w:rPr>
             </w:pPr>
             <w:r>
+              <w:rPr>
+                <w:rFonts w:ascii="Arial" w:hAnsi="Arial" w:cs="Arial"/>
+              </w:rPr>
               <w:t>Mensagem</w:t>
             </w:r>
           </w:p>
@@ -1937,8 +2597,94 @@
       <w:tr>
         <w:tc>
           <w:tcPr>
-            <w:cnfStyle w:val="001000000000" w:firstRow="0" w:lastRow="0" w:firstColumn="1" w:lastColumn="0" w:oddVBand="0" w:evenVBand="0" w:oddHBand="0" w:evenHBand="0" w:firstRowFirstColumn="0" w:firstRowLastColumn="0" w:lastRowFirstColumn="0" w:lastRowLastColumn="0"/>
-            <w:tcW w:w="1626" w:type="dxa"/>
+            <w:cnfStyle w:val="001000000000"/>
+            <w:tcW w:w="1497" w:type="dxa"/>
+            <w:vMerge w:val="restart"/>
+            <w:tcBorders>
+              <w:left w:val="single" w:sz="4" w:space="0" w:color="000000"/>
+              <w:right w:val="nil"/>
+            </w:tcBorders>
+            <w:shd w:val="clear" w:color="auto" w:fill="auto"/>
+            <w:tcMar>
+              <w:left w:w="103" w:type="dxa"/>
+            </w:tcMar>
+          </w:tcPr>
+          <w:p>
+            <w:pPr>
+              <w:jc w:val="both"/>
+              <w:rPr>
+                <w:rFonts w:ascii="Arial" w:hAnsi="Arial" w:cs="Arial"/>
+              </w:rPr>
+            </w:pPr>
+            <w:r>
+              <w:rPr>
+                <w:rFonts w:ascii="Arial" w:hAnsi="Arial" w:cs="Arial"/>
+              </w:rPr>
+              <w:t>Nome</w:t>
+            </w:r>
+          </w:p>
+        </w:tc>
+        <w:tc>
+          <w:tcPr>
+            <w:tcW w:w="1576" w:type="dxa"/>
+            <w:vMerge w:val="restart"/>
+            <w:tcBorders>
+              <w:left w:val="single" w:sz="4" w:space="0" w:color="000000"/>
+              <w:right w:val="nil"/>
+            </w:tcBorders>
+            <w:shd w:val="clear" w:color="auto" w:fill="auto"/>
+            <w:tcMar>
+              <w:left w:w="103" w:type="dxa"/>
+            </w:tcMar>
+          </w:tcPr>
+          <w:p>
+            <w:pPr>
+              <w:jc w:val="both"/>
+              <w:cnfStyle w:val="000000000000"/>
+              <w:rPr>
+                <w:rFonts w:ascii="Arial" w:hAnsi="Arial" w:cs="Arial"/>
+              </w:rPr>
+            </w:pPr>
+            <w:r>
+              <w:rPr>
+                <w:rFonts w:ascii="Arial" w:hAnsi="Arial" w:cs="Arial"/>
+              </w:rPr>
+              <w:t>String</w:t>
+            </w:r>
+          </w:p>
+        </w:tc>
+        <w:tc>
+          <w:tcPr>
+            <w:tcW w:w="1601" w:type="dxa"/>
+            <w:vMerge w:val="restart"/>
+            <w:tcBorders>
+              <w:left w:val="single" w:sz="4" w:space="0" w:color="000000"/>
+              <w:right w:val="nil"/>
+            </w:tcBorders>
+            <w:shd w:val="clear" w:color="auto" w:fill="auto"/>
+            <w:tcMar>
+              <w:left w:w="103" w:type="dxa"/>
+            </w:tcMar>
+          </w:tcPr>
+          <w:p>
+            <w:pPr>
+              <w:jc w:val="both"/>
+              <w:cnfStyle w:val="000000000000"/>
+              <w:rPr>
+                <w:rFonts w:ascii="Arial" w:hAnsi="Arial" w:cs="Arial"/>
+              </w:rPr>
+            </w:pPr>
+            <w:r>
+              <w:rPr>
+                <w:rFonts w:ascii="Arial" w:hAnsi="Arial" w:cs="Arial"/>
+              </w:rPr>
+              <w:t>80</w:t>
+            </w:r>
+          </w:p>
+        </w:tc>
+        <w:tc>
+          <w:tcPr>
+            <w:tcW w:w="1759" w:type="dxa"/>
             <w:tcBorders>
               <w:left w:val="single" w:sz="4" w:space="0" w:color="000000"/>
               <w:bottom w:val="single" w:sz="4" w:space="0" w:color="000000"/>
@@ -1952,15 +2698,119 @@
           <w:p>
             <w:pPr>
               <w:jc w:val="both"/>
+              <w:cnfStyle w:val="000000000000"/>
+              <w:rPr>
+                <w:rFonts w:ascii="Arial" w:hAnsi="Arial" w:cs="Arial"/>
+              </w:rPr>
             </w:pPr>
             <w:r>
-              <w:t>Nome</w:t>
+              <w:rPr>
+                <w:rFonts w:ascii="Arial" w:hAnsi="Arial" w:cs="Arial"/>
+              </w:rPr>
+              <w:t>Obrigatório</w:t>
             </w:r>
           </w:p>
         </w:tc>
         <w:tc>
           <w:tcPr>
-            <w:tcW w:w="1611" w:type="dxa"/>
+            <w:tcW w:w="1759" w:type="dxa"/>
+            <w:tcBorders>
+              <w:left w:val="single" w:sz="4" w:space="0" w:color="000000"/>
+              <w:bottom w:val="single" w:sz="4" w:space="0" w:color="000000"/>
+              <w:right w:val="single" w:sz="4" w:space="0" w:color="000000"/>
+            </w:tcBorders>
+            <w:shd w:val="clear" w:color="auto" w:fill="auto"/>
+            <w:tcMar>
+              <w:left w:w="103" w:type="dxa"/>
+            </w:tcMar>
+          </w:tcPr>
+          <w:p>
+            <w:pPr>
+              <w:jc w:val="both"/>
+              <w:cnfStyle w:val="000000000000"/>
+              <w:rPr>
+                <w:rFonts w:ascii="Arial" w:hAnsi="Arial" w:cs="Arial"/>
+              </w:rPr>
+            </w:pPr>
+            <w:r>
+              <w:rPr>
+                <w:rFonts w:ascii="Arial" w:hAnsi="Arial" w:cs="Arial"/>
+              </w:rPr>
+              <w:t>O nome é obrigatório.</w:t>
+            </w:r>
+          </w:p>
+        </w:tc>
+      </w:tr>
+      <w:tr>
+        <w:tc>
+          <w:tcPr>
+            <w:cnfStyle w:val="001000000000"/>
+            <w:tcW w:w="1497" w:type="dxa"/>
+            <w:vMerge/>
+            <w:tcBorders>
+              <w:left w:val="single" w:sz="4" w:space="0" w:color="000000"/>
+              <w:right w:val="nil"/>
+            </w:tcBorders>
+            <w:shd w:val="clear" w:color="auto" w:fill="auto"/>
+            <w:tcMar>
+              <w:left w:w="103" w:type="dxa"/>
+            </w:tcMar>
+          </w:tcPr>
+          <w:p>
+            <w:pPr>
+              <w:rPr>
+                <w:rFonts w:ascii="Arial" w:hAnsi="Arial" w:cs="Arial"/>
+              </w:rPr>
+            </w:pPr>
+          </w:p>
+        </w:tc>
+        <w:tc>
+          <w:tcPr>
+            <w:tcW w:w="1576" w:type="dxa"/>
+            <w:vMerge/>
+            <w:tcBorders>
+              <w:left w:val="single" w:sz="4" w:space="0" w:color="000000"/>
+              <w:right w:val="nil"/>
+            </w:tcBorders>
+            <w:shd w:val="clear" w:color="auto" w:fill="auto"/>
+            <w:tcMar>
+              <w:left w:w="103" w:type="dxa"/>
+            </w:tcMar>
+          </w:tcPr>
+          <w:p>
+            <w:pPr>
+              <w:cnfStyle w:val="000000000000"/>
+              <w:rPr>
+                <w:rFonts w:ascii="Arial" w:hAnsi="Arial" w:cs="Arial"/>
+              </w:rPr>
+            </w:pPr>
+          </w:p>
+        </w:tc>
+        <w:tc>
+          <w:tcPr>
+            <w:tcW w:w="1601" w:type="dxa"/>
+            <w:vMerge/>
+            <w:tcBorders>
+              <w:left w:val="single" w:sz="4" w:space="0" w:color="000000"/>
+              <w:right w:val="nil"/>
+            </w:tcBorders>
+            <w:shd w:val="clear" w:color="auto" w:fill="auto"/>
+            <w:tcMar>
+              <w:left w:w="103" w:type="dxa"/>
+            </w:tcMar>
+          </w:tcPr>
+          <w:p>
+            <w:pPr>
+              <w:cnfStyle w:val="000000000000"/>
+              <w:rPr>
+                <w:rFonts w:ascii="Arial" w:hAnsi="Arial" w:cs="Arial"/>
+              </w:rPr>
+            </w:pPr>
+          </w:p>
+        </w:tc>
+        <w:tc>
+          <w:tcPr>
+            <w:tcW w:w="1759" w:type="dxa"/>
             <w:tcBorders>
               <w:left w:val="single" w:sz="4" w:space="0" w:color="000000"/>
               <w:bottom w:val="single" w:sz="4" w:space="0" w:color="000000"/>
@@ -1974,347 +2824,234 @@
           <w:p>
             <w:pPr>
               <w:jc w:val="both"/>
-              <w:cnfStyle w:val="000000000000" w:firstRow="0" w:lastRow="0" w:firstColumn="0" w:lastColumn="0" w:oddVBand="0" w:evenVBand="0" w:oddHBand="0" w:evenHBand="0" w:firstRowFirstColumn="0" w:firstRowLastColumn="0" w:lastRowFirstColumn="0" w:lastRowLastColumn="0"/>
+              <w:cnfStyle w:val="000000000000"/>
+              <w:rPr>
+                <w:rFonts w:ascii="Arial" w:hAnsi="Arial" w:cs="Arial"/>
+              </w:rPr>
+            </w:pPr>
+            <w:r>
+              <w:rPr>
+                <w:rFonts w:ascii="Arial" w:hAnsi="Arial" w:cs="Arial"/>
+              </w:rPr>
+              <w:t>Tamanho maior que 3.</w:t>
+            </w:r>
+          </w:p>
+        </w:tc>
+        <w:tc>
+          <w:tcPr>
+            <w:tcW w:w="1759" w:type="dxa"/>
+            <w:tcBorders>
+              <w:left w:val="single" w:sz="4" w:space="0" w:color="000000"/>
+              <w:bottom w:val="single" w:sz="4" w:space="0" w:color="000000"/>
+              <w:right w:val="single" w:sz="4" w:space="0" w:color="000000"/>
+            </w:tcBorders>
+            <w:shd w:val="clear" w:color="auto" w:fill="auto"/>
+            <w:tcMar>
+              <w:left w:w="103" w:type="dxa"/>
+            </w:tcMar>
+          </w:tcPr>
+          <w:p>
+            <w:pPr>
+              <w:jc w:val="both"/>
+              <w:cnfStyle w:val="000000000000"/>
+              <w:rPr>
+                <w:rFonts w:ascii="Arial" w:hAnsi="Arial" w:cs="Arial"/>
+              </w:rPr>
+            </w:pPr>
+            <w:r>
+              <w:rPr>
+                <w:rFonts w:ascii="Arial" w:hAnsi="Arial" w:cs="Arial"/>
+              </w:rPr>
+              <w:t xml:space="preserve">O nome deve ter no mínimo três caracteres. </w:t>
+            </w:r>
+          </w:p>
+        </w:tc>
+      </w:tr>
+      <w:tr>
+        <w:tc>
+          <w:tcPr>
+            <w:cnfStyle w:val="001000000000"/>
+            <w:tcW w:w="1497" w:type="dxa"/>
+            <w:vMerge/>
+            <w:tcBorders>
+              <w:left w:val="single" w:sz="4" w:space="0" w:color="000000"/>
+              <w:bottom w:val="single" w:sz="4" w:space="0" w:color="000000"/>
+              <w:right w:val="nil"/>
+            </w:tcBorders>
+            <w:shd w:val="clear" w:color="auto" w:fill="auto"/>
+            <w:tcMar>
+              <w:left w:w="103" w:type="dxa"/>
+            </w:tcMar>
+          </w:tcPr>
+          <w:p>
+            <w:pPr>
+              <w:rPr>
+                <w:rFonts w:ascii="Arial" w:hAnsi="Arial" w:cs="Arial"/>
+              </w:rPr>
+            </w:pPr>
+          </w:p>
+        </w:tc>
+        <w:tc>
+          <w:tcPr>
+            <w:tcW w:w="1576" w:type="dxa"/>
+            <w:vMerge/>
+            <w:tcBorders>
+              <w:left w:val="single" w:sz="4" w:space="0" w:color="000000"/>
+              <w:bottom w:val="single" w:sz="4" w:space="0" w:color="000000"/>
+              <w:right w:val="nil"/>
+            </w:tcBorders>
+            <w:shd w:val="clear" w:color="auto" w:fill="auto"/>
+            <w:tcMar>
+              <w:left w:w="103" w:type="dxa"/>
+            </w:tcMar>
+          </w:tcPr>
+          <w:p>
+            <w:pPr>
+              <w:cnfStyle w:val="000000000000"/>
+              <w:rPr>
+                <w:rFonts w:ascii="Arial" w:hAnsi="Arial" w:cs="Arial"/>
+              </w:rPr>
+            </w:pPr>
+          </w:p>
+        </w:tc>
+        <w:tc>
+          <w:tcPr>
+            <w:tcW w:w="1601" w:type="dxa"/>
+            <w:vMerge/>
+            <w:tcBorders>
+              <w:left w:val="single" w:sz="4" w:space="0" w:color="000000"/>
+              <w:bottom w:val="single" w:sz="4" w:space="0" w:color="000000"/>
+              <w:right w:val="nil"/>
+            </w:tcBorders>
+            <w:shd w:val="clear" w:color="auto" w:fill="auto"/>
+            <w:tcMar>
+              <w:left w:w="103" w:type="dxa"/>
+            </w:tcMar>
+          </w:tcPr>
+          <w:p>
+            <w:pPr>
+              <w:cnfStyle w:val="000000000000"/>
+              <w:rPr>
+                <w:rFonts w:ascii="Arial" w:hAnsi="Arial" w:cs="Arial"/>
+              </w:rPr>
+            </w:pPr>
+          </w:p>
+        </w:tc>
+        <w:tc>
+          <w:tcPr>
+            <w:tcW w:w="1759" w:type="dxa"/>
+            <w:tcBorders>
+              <w:left w:val="single" w:sz="4" w:space="0" w:color="000000"/>
+              <w:bottom w:val="single" w:sz="4" w:space="0" w:color="000000"/>
+              <w:right w:val="nil"/>
+            </w:tcBorders>
+            <w:shd w:val="clear" w:color="auto" w:fill="auto"/>
+            <w:tcMar>
+              <w:left w:w="103" w:type="dxa"/>
+            </w:tcMar>
+          </w:tcPr>
+          <w:p>
+            <w:pPr>
+              <w:jc w:val="both"/>
+              <w:cnfStyle w:val="000000000000"/>
+              <w:rPr>
+                <w:rFonts w:ascii="Arial" w:hAnsi="Arial" w:cs="Arial"/>
+              </w:rPr>
+            </w:pPr>
+            <w:r>
+              <w:rPr>
+                <w:rFonts w:ascii="Arial" w:hAnsi="Arial" w:cs="Arial"/>
+              </w:rPr>
+              <w:t>Ser único por departamento.</w:t>
+            </w:r>
+          </w:p>
+        </w:tc>
+        <w:tc>
+          <w:tcPr>
+            <w:tcW w:w="1759" w:type="dxa"/>
+            <w:tcBorders>
+              <w:left w:val="single" w:sz="4" w:space="0" w:color="000000"/>
+              <w:bottom w:val="single" w:sz="4" w:space="0" w:color="000000"/>
+              <w:right w:val="single" w:sz="4" w:space="0" w:color="000000"/>
+            </w:tcBorders>
+            <w:shd w:val="clear" w:color="auto" w:fill="auto"/>
+            <w:tcMar>
+              <w:left w:w="103" w:type="dxa"/>
+            </w:tcMar>
+          </w:tcPr>
+          <w:p>
+            <w:pPr>
+              <w:jc w:val="both"/>
+              <w:cnfStyle w:val="000000000000"/>
+              <w:rPr>
+                <w:rFonts w:ascii="Arial" w:hAnsi="Arial" w:cs="Arial"/>
+              </w:rPr>
+            </w:pPr>
+            <w:r>
+              <w:rPr>
+                <w:rFonts w:ascii="Arial" w:hAnsi="Arial" w:cs="Arial"/>
+              </w:rPr>
+              <w:t>Cargo já existente para esse departamento.</w:t>
+            </w:r>
+          </w:p>
+        </w:tc>
+      </w:tr>
+      <w:tr>
+        <w:tc>
+          <w:tcPr>
+            <w:cnfStyle w:val="001000000000"/>
+            <w:tcW w:w="1497" w:type="dxa"/>
+            <w:tcBorders>
+              <w:left w:val="single" w:sz="4" w:space="0" w:color="000000"/>
+              <w:bottom w:val="single" w:sz="4" w:space="0" w:color="000000"/>
+              <w:right w:val="nil"/>
+            </w:tcBorders>
+            <w:shd w:val="clear" w:color="auto" w:fill="auto"/>
+            <w:tcMar>
+              <w:left w:w="103" w:type="dxa"/>
+            </w:tcMar>
+          </w:tcPr>
+          <w:p>
+            <w:pPr>
+              <w:jc w:val="both"/>
+              <w:rPr>
+                <w:rFonts w:ascii="Arial" w:hAnsi="Arial" w:cs="Arial"/>
+              </w:rPr>
+            </w:pPr>
+            <w:r>
+              <w:rPr>
+                <w:rFonts w:ascii="Arial" w:hAnsi="Arial" w:cs="Arial"/>
+              </w:rPr>
+              <w:t>Horas Semanais</w:t>
+            </w:r>
+          </w:p>
+        </w:tc>
+        <w:tc>
+          <w:tcPr>
+            <w:tcW w:w="1576" w:type="dxa"/>
+            <w:tcBorders>
+              <w:left w:val="single" w:sz="4" w:space="0" w:color="000000"/>
+              <w:bottom w:val="single" w:sz="4" w:space="0" w:color="000000"/>
+              <w:right w:val="nil"/>
+            </w:tcBorders>
+            <w:shd w:val="clear" w:color="auto" w:fill="auto"/>
+            <w:tcMar>
+              <w:left w:w="103" w:type="dxa"/>
+            </w:tcMar>
+          </w:tcPr>
+          <w:p>
+            <w:pPr>
+              <w:jc w:val="both"/>
+              <w:cnfStyle w:val="000000000000"/>
+              <w:rPr>
+                <w:rFonts w:ascii="Arial" w:hAnsi="Arial" w:cs="Arial"/>
+              </w:rPr>
             </w:pPr>
             <w:proofErr w:type="spellStart"/>
             <w:r>
-              <w:t>String</w:t>
-            </w:r>
-            <w:proofErr w:type="spellEnd"/>
-          </w:p>
-        </w:tc>
-        <w:tc>
-          <w:tcPr>
-            <w:tcW w:w="1625" w:type="dxa"/>
-            <w:tcBorders>
-              <w:left w:val="single" w:sz="4" w:space="0" w:color="000000"/>
-              <w:bottom w:val="single" w:sz="4" w:space="0" w:color="000000"/>
-              <w:right w:val="nil"/>
-            </w:tcBorders>
-            <w:shd w:val="clear" w:color="auto" w:fill="auto"/>
-            <w:tcMar>
-              <w:left w:w="103" w:type="dxa"/>
-            </w:tcMar>
-          </w:tcPr>
-          <w:p>
-            <w:pPr>
-              <w:jc w:val="both"/>
-              <w:cnfStyle w:val="000000000000" w:firstRow="0" w:lastRow="0" w:firstColumn="0" w:lastColumn="0" w:oddVBand="0" w:evenVBand="0" w:oddHBand="0" w:evenHBand="0" w:firstRowFirstColumn="0" w:firstRowLastColumn="0" w:lastRowFirstColumn="0" w:lastRowLastColumn="0"/>
-            </w:pPr>
-            <w:r>
-              <w:t>80</w:t>
-            </w:r>
-          </w:p>
-        </w:tc>
-        <w:tc>
-          <w:tcPr>
-            <w:tcW w:w="1719" w:type="dxa"/>
-            <w:tcBorders>
-              <w:left w:val="single" w:sz="4" w:space="0" w:color="000000"/>
-              <w:bottom w:val="single" w:sz="4" w:space="0" w:color="000000"/>
-              <w:right w:val="nil"/>
-            </w:tcBorders>
-            <w:shd w:val="clear" w:color="auto" w:fill="auto"/>
-            <w:tcMar>
-              <w:left w:w="103" w:type="dxa"/>
-            </w:tcMar>
-          </w:tcPr>
-          <w:p>
-            <w:pPr>
-              <w:jc w:val="both"/>
-              <w:cnfStyle w:val="000000000000" w:firstRow="0" w:lastRow="0" w:firstColumn="0" w:lastColumn="0" w:oddVBand="0" w:evenVBand="0" w:oddHBand="0" w:evenHBand="0" w:firstRowFirstColumn="0" w:firstRowLastColumn="0" w:lastRowFirstColumn="0" w:lastRowLastColumn="0"/>
-            </w:pPr>
-            <w:r>
-              <w:t>Obrigatório</w:t>
-            </w:r>
-          </w:p>
-        </w:tc>
-        <w:tc>
-          <w:tcPr>
-            <w:tcW w:w="1719" w:type="dxa"/>
-            <w:tcBorders>
-              <w:left w:val="single" w:sz="4" w:space="0" w:color="000000"/>
-              <w:bottom w:val="single" w:sz="4" w:space="0" w:color="000000"/>
-              <w:right w:val="single" w:sz="4" w:space="0" w:color="000000"/>
-            </w:tcBorders>
-            <w:shd w:val="clear" w:color="auto" w:fill="auto"/>
-            <w:tcMar>
-              <w:left w:w="103" w:type="dxa"/>
-            </w:tcMar>
-          </w:tcPr>
-          <w:p>
-            <w:pPr>
-              <w:jc w:val="both"/>
-              <w:cnfStyle w:val="000000000000" w:firstRow="0" w:lastRow="0" w:firstColumn="0" w:lastColumn="0" w:oddVBand="0" w:evenVBand="0" w:oddHBand="0" w:evenHBand="0" w:firstRowFirstColumn="0" w:firstRowLastColumn="0" w:lastRowFirstColumn="0" w:lastRowLastColumn="0"/>
-            </w:pPr>
-            <w:r>
-              <w:t>O nome é obrigatório.</w:t>
-            </w:r>
-          </w:p>
-        </w:tc>
-      </w:tr>
-      <w:tr>
-        <w:tc>
-          <w:tcPr>
-            <w:cnfStyle w:val="001000000000" w:firstRow="0" w:lastRow="0" w:firstColumn="1" w:lastColumn="0" w:oddVBand="0" w:evenVBand="0" w:oddHBand="0" w:evenHBand="0" w:firstRowFirstColumn="0" w:firstRowLastColumn="0" w:lastRowFirstColumn="0" w:lastRowLastColumn="0"/>
-            <w:tcW w:w="1626" w:type="dxa"/>
-            <w:tcBorders>
-              <w:left w:val="single" w:sz="4" w:space="0" w:color="000000"/>
-              <w:bottom w:val="single" w:sz="4" w:space="0" w:color="000000"/>
-              <w:right w:val="nil"/>
-            </w:tcBorders>
-            <w:shd w:val="clear" w:color="auto" w:fill="auto"/>
-            <w:tcMar>
-              <w:left w:w="103" w:type="dxa"/>
-            </w:tcMar>
-          </w:tcPr>
-          <w:p/>
-        </w:tc>
-        <w:tc>
-          <w:tcPr>
-            <w:tcW w:w="1611" w:type="dxa"/>
-            <w:tcBorders>
-              <w:left w:val="single" w:sz="4" w:space="0" w:color="000000"/>
-              <w:bottom w:val="single" w:sz="4" w:space="0" w:color="000000"/>
-              <w:right w:val="nil"/>
-            </w:tcBorders>
-            <w:shd w:val="clear" w:color="auto" w:fill="auto"/>
-            <w:tcMar>
-              <w:left w:w="103" w:type="dxa"/>
-            </w:tcMar>
-          </w:tcPr>
-          <w:p>
-            <w:pPr>
-              <w:cnfStyle w:val="000000000000" w:firstRow="0" w:lastRow="0" w:firstColumn="0" w:lastColumn="0" w:oddVBand="0" w:evenVBand="0" w:oddHBand="0" w:evenHBand="0" w:firstRowFirstColumn="0" w:firstRowLastColumn="0" w:lastRowFirstColumn="0" w:lastRowLastColumn="0"/>
-            </w:pPr>
-          </w:p>
-        </w:tc>
-        <w:tc>
-          <w:tcPr>
-            <w:tcW w:w="1625" w:type="dxa"/>
-            <w:tcBorders>
-              <w:left w:val="single" w:sz="4" w:space="0" w:color="000000"/>
-              <w:bottom w:val="single" w:sz="4" w:space="0" w:color="000000"/>
-              <w:right w:val="nil"/>
-            </w:tcBorders>
-            <w:shd w:val="clear" w:color="auto" w:fill="auto"/>
-            <w:tcMar>
-              <w:left w:w="103" w:type="dxa"/>
-            </w:tcMar>
-          </w:tcPr>
-          <w:p>
-            <w:pPr>
-              <w:cnfStyle w:val="000000000000" w:firstRow="0" w:lastRow="0" w:firstColumn="0" w:lastColumn="0" w:oddVBand="0" w:evenVBand="0" w:oddHBand="0" w:evenHBand="0" w:firstRowFirstColumn="0" w:firstRowLastColumn="0" w:lastRowFirstColumn="0" w:lastRowLastColumn="0"/>
-            </w:pPr>
-          </w:p>
-        </w:tc>
-        <w:tc>
-          <w:tcPr>
-            <w:tcW w:w="1719" w:type="dxa"/>
-            <w:tcBorders>
-              <w:left w:val="single" w:sz="4" w:space="0" w:color="000000"/>
-              <w:bottom w:val="single" w:sz="4" w:space="0" w:color="000000"/>
-              <w:right w:val="nil"/>
-            </w:tcBorders>
-            <w:shd w:val="clear" w:color="auto" w:fill="auto"/>
-            <w:tcMar>
-              <w:left w:w="103" w:type="dxa"/>
-            </w:tcMar>
-          </w:tcPr>
-          <w:p>
-            <w:pPr>
-              <w:jc w:val="both"/>
-              <w:cnfStyle w:val="000000000000" w:firstRow="0" w:lastRow="0" w:firstColumn="0" w:lastColumn="0" w:oddVBand="0" w:evenVBand="0" w:oddHBand="0" w:evenHBand="0" w:firstRowFirstColumn="0" w:firstRowLastColumn="0" w:lastRowFirstColumn="0" w:lastRowLastColumn="0"/>
-            </w:pPr>
-            <w:r>
-              <w:t>Tamanho maior que 3.</w:t>
-            </w:r>
-          </w:p>
-        </w:tc>
-        <w:tc>
-          <w:tcPr>
-            <w:tcW w:w="1719" w:type="dxa"/>
-            <w:tcBorders>
-              <w:left w:val="single" w:sz="4" w:space="0" w:color="000000"/>
-              <w:bottom w:val="single" w:sz="4" w:space="0" w:color="000000"/>
-              <w:right w:val="single" w:sz="4" w:space="0" w:color="000000"/>
-            </w:tcBorders>
-            <w:shd w:val="clear" w:color="auto" w:fill="auto"/>
-            <w:tcMar>
-              <w:left w:w="103" w:type="dxa"/>
-            </w:tcMar>
-          </w:tcPr>
-          <w:p>
-            <w:pPr>
-              <w:jc w:val="both"/>
-              <w:cnfStyle w:val="000000000000" w:firstRow="0" w:lastRow="0" w:firstColumn="0" w:lastColumn="0" w:oddVBand="0" w:evenVBand="0" w:oddHBand="0" w:evenHBand="0" w:firstRowFirstColumn="0" w:firstRowLastColumn="0" w:lastRowFirstColumn="0" w:lastRowLastColumn="0"/>
-            </w:pPr>
-            <w:r>
-              <w:t xml:space="preserve">O nome deve ter no mínimo três caracteres. </w:t>
-            </w:r>
-          </w:p>
-        </w:tc>
-      </w:tr>
-      <w:tr>
-        <w:tc>
-          <w:tcPr>
-            <w:cnfStyle w:val="001000000000" w:firstRow="0" w:lastRow="0" w:firstColumn="1" w:lastColumn="0" w:oddVBand="0" w:evenVBand="0" w:oddHBand="0" w:evenHBand="0" w:firstRowFirstColumn="0" w:firstRowLastColumn="0" w:lastRowFirstColumn="0" w:lastRowLastColumn="0"/>
-            <w:tcW w:w="1626" w:type="dxa"/>
-            <w:tcBorders>
-              <w:left w:val="single" w:sz="4" w:space="0" w:color="000000"/>
-              <w:bottom w:val="single" w:sz="4" w:space="0" w:color="000000"/>
-              <w:right w:val="nil"/>
-            </w:tcBorders>
-            <w:shd w:val="clear" w:color="auto" w:fill="auto"/>
-            <w:tcMar>
-              <w:left w:w="103" w:type="dxa"/>
-            </w:tcMar>
-          </w:tcPr>
-          <w:p/>
-        </w:tc>
-        <w:tc>
-          <w:tcPr>
-            <w:tcW w:w="1611" w:type="dxa"/>
-            <w:tcBorders>
-              <w:left w:val="single" w:sz="4" w:space="0" w:color="000000"/>
-              <w:bottom w:val="single" w:sz="4" w:space="0" w:color="000000"/>
-              <w:right w:val="nil"/>
-            </w:tcBorders>
-            <w:shd w:val="clear" w:color="auto" w:fill="auto"/>
-            <w:tcMar>
-              <w:left w:w="103" w:type="dxa"/>
-            </w:tcMar>
-          </w:tcPr>
-          <w:p>
-            <w:pPr>
-              <w:cnfStyle w:val="000000000000" w:firstRow="0" w:lastRow="0" w:firstColumn="0" w:lastColumn="0" w:oddVBand="0" w:evenVBand="0" w:oddHBand="0" w:evenHBand="0" w:firstRowFirstColumn="0" w:firstRowLastColumn="0" w:lastRowFirstColumn="0" w:lastRowLastColumn="0"/>
-            </w:pPr>
-          </w:p>
-        </w:tc>
-        <w:tc>
-          <w:tcPr>
-            <w:tcW w:w="1625" w:type="dxa"/>
-            <w:tcBorders>
-              <w:left w:val="single" w:sz="4" w:space="0" w:color="000000"/>
-              <w:bottom w:val="single" w:sz="4" w:space="0" w:color="000000"/>
-              <w:right w:val="nil"/>
-            </w:tcBorders>
-            <w:shd w:val="clear" w:color="auto" w:fill="auto"/>
-            <w:tcMar>
-              <w:left w:w="103" w:type="dxa"/>
-            </w:tcMar>
-          </w:tcPr>
-          <w:p>
-            <w:pPr>
-              <w:cnfStyle w:val="000000000000" w:firstRow="0" w:lastRow="0" w:firstColumn="0" w:lastColumn="0" w:oddVBand="0" w:evenVBand="0" w:oddHBand="0" w:evenHBand="0" w:firstRowFirstColumn="0" w:firstRowLastColumn="0" w:lastRowFirstColumn="0" w:lastRowLastColumn="0"/>
-            </w:pPr>
-          </w:p>
-        </w:tc>
-        <w:tc>
-          <w:tcPr>
-            <w:tcW w:w="1719" w:type="dxa"/>
-            <w:tcBorders>
-              <w:left w:val="single" w:sz="4" w:space="0" w:color="000000"/>
-              <w:bottom w:val="single" w:sz="4" w:space="0" w:color="000000"/>
-              <w:right w:val="nil"/>
-            </w:tcBorders>
-            <w:shd w:val="clear" w:color="auto" w:fill="auto"/>
-            <w:tcMar>
-              <w:left w:w="103" w:type="dxa"/>
-            </w:tcMar>
-          </w:tcPr>
-          <w:p>
-            <w:pPr>
-              <w:jc w:val="both"/>
-              <w:cnfStyle w:val="000000000000" w:firstRow="0" w:lastRow="0" w:firstColumn="0" w:lastColumn="0" w:oddVBand="0" w:evenVBand="0" w:oddHBand="0" w:evenHBand="0" w:firstRowFirstColumn="0" w:firstRowLastColumn="0" w:lastRowFirstColumn="0" w:lastRowLastColumn="0"/>
-            </w:pPr>
-            <w:proofErr w:type="spellStart"/>
-            <w:r>
-              <w:t>Ser</w:t>
-            </w:r>
-            <w:proofErr w:type="spellEnd"/>
-            <w:r>
-              <w:t xml:space="preserve"> único</w:t>
-            </w:r>
-            <w:r>
-              <w:t xml:space="preserve"> por departamento</w:t>
-            </w:r>
-            <w:r>
-              <w:t>.</w:t>
-            </w:r>
-          </w:p>
-        </w:tc>
-        <w:tc>
-          <w:tcPr>
-            <w:tcW w:w="1719" w:type="dxa"/>
-            <w:tcBorders>
-              <w:left w:val="single" w:sz="4" w:space="0" w:color="000000"/>
-              <w:bottom w:val="single" w:sz="4" w:space="0" w:color="000000"/>
-              <w:right w:val="single" w:sz="4" w:space="0" w:color="000000"/>
-            </w:tcBorders>
-            <w:shd w:val="clear" w:color="auto" w:fill="auto"/>
-            <w:tcMar>
-              <w:left w:w="103" w:type="dxa"/>
-            </w:tcMar>
-          </w:tcPr>
-          <w:p>
-            <w:pPr>
-              <w:jc w:val="both"/>
-              <w:cnfStyle w:val="000000000000" w:firstRow="0" w:lastRow="0" w:firstColumn="0" w:lastColumn="0" w:oddVBand="0" w:evenVBand="0" w:oddHBand="0" w:evenHBand="0" w:firstRowFirstColumn="0" w:firstRowLastColumn="0" w:lastRowFirstColumn="0" w:lastRowLastColumn="0"/>
-            </w:pPr>
-            <w:r>
-              <w:t>Cargo já existente para esse departamento</w:t>
-            </w:r>
-            <w:r>
-              <w:t>.</w:t>
-            </w:r>
-          </w:p>
-        </w:tc>
-      </w:tr>
-      <w:tr>
-        <w:tc>
-          <w:tcPr>
-            <w:cnfStyle w:val="001000000000" w:firstRow="0" w:lastRow="0" w:firstColumn="1" w:lastColumn="0" w:oddVBand="0" w:evenVBand="0" w:oddHBand="0" w:evenHBand="0" w:firstRowFirstColumn="0" w:firstRowLastColumn="0" w:lastRowFirstColumn="0" w:lastRowLastColumn="0"/>
-            <w:tcW w:w="1626" w:type="dxa"/>
-            <w:tcBorders>
-              <w:left w:val="single" w:sz="4" w:space="0" w:color="000000"/>
-              <w:bottom w:val="single" w:sz="4" w:space="0" w:color="000000"/>
-              <w:right w:val="nil"/>
-            </w:tcBorders>
-            <w:shd w:val="clear" w:color="auto" w:fill="auto"/>
-            <w:tcMar>
-              <w:left w:w="103" w:type="dxa"/>
-            </w:tcMar>
-          </w:tcPr>
-          <w:p>
-            <w:pPr>
-              <w:jc w:val="both"/>
-            </w:pPr>
-            <w:r>
-              <w:t>Horas Semanais</w:t>
-            </w:r>
-          </w:p>
-        </w:tc>
-        <w:tc>
-          <w:tcPr>
-            <w:tcW w:w="1611" w:type="dxa"/>
-            <w:tcBorders>
-              <w:left w:val="single" w:sz="4" w:space="0" w:color="000000"/>
-              <w:bottom w:val="single" w:sz="4" w:space="0" w:color="000000"/>
-              <w:right w:val="nil"/>
-            </w:tcBorders>
-            <w:shd w:val="clear" w:color="auto" w:fill="auto"/>
-            <w:tcMar>
-              <w:left w:w="103" w:type="dxa"/>
-            </w:tcMar>
-          </w:tcPr>
-          <w:p>
-            <w:pPr>
-              <w:jc w:val="both"/>
-              <w:cnfStyle w:val="000000000000" w:firstRow="0" w:lastRow="0" w:firstColumn="0" w:lastColumn="0" w:oddVBand="0" w:evenVBand="0" w:oddHBand="0" w:evenHBand="0" w:firstRowFirstColumn="0" w:firstRowLastColumn="0" w:lastRowFirstColumn="0" w:lastRowLastColumn="0"/>
-            </w:pPr>
-            <w:proofErr w:type="spellStart"/>
-            <w:r>
+              <w:rPr>
+                <w:rFonts w:ascii="Arial" w:hAnsi="Arial" w:cs="Arial"/>
+              </w:rPr>
               <w:t>Int</w:t>
             </w:r>
             <w:proofErr w:type="spellEnd"/>
@@ -2322,7 +3059,7 @@
         </w:tc>
         <w:tc>
           <w:tcPr>
-            <w:tcW w:w="1625" w:type="dxa"/>
+            <w:tcW w:w="1601" w:type="dxa"/>
             <w:tcBorders>
               <w:left w:val="single" w:sz="4" w:space="0" w:color="000000"/>
               <w:bottom w:val="single" w:sz="4" w:space="0" w:color="000000"/>
@@ -2336,13 +3073,16 @@
           <w:p>
             <w:pPr>
               <w:jc w:val="both"/>
-              <w:cnfStyle w:val="000000000000" w:firstRow="0" w:lastRow="0" w:firstColumn="0" w:lastColumn="0" w:oddVBand="0" w:evenVBand="0" w:oddHBand="0" w:evenHBand="0" w:firstRowFirstColumn="0" w:firstRowLastColumn="0" w:lastRowFirstColumn="0" w:lastRowLastColumn="0"/>
-            </w:pPr>
-          </w:p>
-        </w:tc>
-        <w:tc>
-          <w:tcPr>
-            <w:tcW w:w="1719" w:type="dxa"/>
+              <w:cnfStyle w:val="000000000000"/>
+              <w:rPr>
+                <w:rFonts w:ascii="Arial" w:hAnsi="Arial" w:cs="Arial"/>
+              </w:rPr>
+            </w:pPr>
+          </w:p>
+        </w:tc>
+        <w:tc>
+          <w:tcPr>
+            <w:tcW w:w="1759" w:type="dxa"/>
             <w:tcBorders>
               <w:left w:val="single" w:sz="4" w:space="0" w:color="000000"/>
               <w:bottom w:val="single" w:sz="4" w:space="0" w:color="000000"/>
@@ -2356,16 +3096,22 @@
           <w:p>
             <w:pPr>
               <w:jc w:val="both"/>
-              <w:cnfStyle w:val="000000000000" w:firstRow="0" w:lastRow="0" w:firstColumn="0" w:lastColumn="0" w:oddVBand="0" w:evenVBand="0" w:oddHBand="0" w:evenHBand="0" w:firstRowFirstColumn="0" w:firstRowLastColumn="0" w:lastRowFirstColumn="0" w:lastRowLastColumn="0"/>
+              <w:cnfStyle w:val="000000000000"/>
+              <w:rPr>
+                <w:rFonts w:ascii="Arial" w:hAnsi="Arial" w:cs="Arial"/>
+              </w:rPr>
             </w:pPr>
             <w:r>
+              <w:rPr>
+                <w:rFonts w:ascii="Arial" w:hAnsi="Arial" w:cs="Arial"/>
+              </w:rPr>
               <w:t>Obrigatório</w:t>
             </w:r>
           </w:p>
         </w:tc>
         <w:tc>
           <w:tcPr>
-            <w:tcW w:w="1719" w:type="dxa"/>
+            <w:tcW w:w="1759" w:type="dxa"/>
             <w:tcBorders>
               <w:left w:val="single" w:sz="4" w:space="0" w:color="000000"/>
               <w:bottom w:val="single" w:sz="4" w:space="0" w:color="000000"/>
@@ -2379,9 +3125,15 @@
           <w:p>
             <w:pPr>
               <w:jc w:val="both"/>
-              <w:cnfStyle w:val="000000000000" w:firstRow="0" w:lastRow="0" w:firstColumn="0" w:lastColumn="0" w:oddVBand="0" w:evenVBand="0" w:oddHBand="0" w:evenHBand="0" w:firstRowFirstColumn="0" w:firstRowLastColumn="0" w:lastRowFirstColumn="0" w:lastRowLastColumn="0"/>
+              <w:cnfStyle w:val="000000000000"/>
+              <w:rPr>
+                <w:rFonts w:ascii="Arial" w:hAnsi="Arial" w:cs="Arial"/>
+              </w:rPr>
             </w:pPr>
             <w:r>
+              <w:rPr>
+                <w:rFonts w:ascii="Arial" w:hAnsi="Arial" w:cs="Arial"/>
+              </w:rPr>
               <w:t>Campo Horas Semanais é Obrigatório</w:t>
             </w:r>
           </w:p>
@@ -2390,8 +3142,9 @@
       <w:tr>
         <w:tc>
           <w:tcPr>
-            <w:cnfStyle w:val="001000000000" w:firstRow="0" w:lastRow="0" w:firstColumn="1" w:lastColumn="0" w:oddVBand="0" w:evenVBand="0" w:oddHBand="0" w:evenHBand="0" w:firstRowFirstColumn="0" w:firstRowLastColumn="0" w:lastRowFirstColumn="0" w:lastRowLastColumn="0"/>
-            <w:tcW w:w="1626" w:type="dxa"/>
+            <w:cnfStyle w:val="001000000000"/>
+            <w:tcW w:w="1497" w:type="dxa"/>
+            <w:vMerge w:val="restart"/>
             <w:tcBorders>
               <w:left w:val="single" w:sz="4" w:space="0" w:color="000000"/>
               <w:right w:val="nil"/>
@@ -2404,15 +3157,22 @@
           <w:p>
             <w:pPr>
               <w:jc w:val="both"/>
+              <w:rPr>
+                <w:rFonts w:ascii="Arial" w:hAnsi="Arial" w:cs="Arial"/>
+              </w:rPr>
             </w:pPr>
             <w:r>
+              <w:rPr>
+                <w:rFonts w:ascii="Arial" w:hAnsi="Arial" w:cs="Arial"/>
+              </w:rPr>
               <w:t>Salário Inicial</w:t>
             </w:r>
           </w:p>
         </w:tc>
         <w:tc>
           <w:tcPr>
-            <w:tcW w:w="1611" w:type="dxa"/>
+            <w:tcW w:w="1576" w:type="dxa"/>
+            <w:vMerge w:val="restart"/>
             <w:tcBorders>
               <w:left w:val="single" w:sz="4" w:space="0" w:color="000000"/>
               <w:right w:val="nil"/>
@@ -2425,28 +3185,41 @@
           <w:p>
             <w:pPr>
               <w:jc w:val="both"/>
-              <w:cnfStyle w:val="000000000000" w:firstRow="0" w:lastRow="0" w:firstColumn="0" w:lastColumn="0" w:oddVBand="0" w:evenVBand="0" w:oddHBand="0" w:evenHBand="0" w:firstRowFirstColumn="0" w:firstRowLastColumn="0" w:lastRowFirstColumn="0" w:lastRowLastColumn="0"/>
+              <w:cnfStyle w:val="000000000000"/>
+              <w:rPr>
+                <w:rFonts w:ascii="Arial" w:hAnsi="Arial" w:cs="Arial"/>
+              </w:rPr>
             </w:pPr>
             <w:proofErr w:type="spellStart"/>
             <w:r>
+              <w:rPr>
+                <w:rFonts w:ascii="Arial" w:hAnsi="Arial" w:cs="Arial"/>
+              </w:rPr>
               <w:t>Numeric</w:t>
             </w:r>
             <w:proofErr w:type="spellEnd"/>
           </w:p>
           <w:p>
             <w:pPr>
-              <w:cnfStyle w:val="000000000000" w:firstRow="0" w:lastRow="0" w:firstColumn="0" w:lastColumn="0" w:oddVBand="0" w:evenVBand="0" w:oddHBand="0" w:evenHBand="0" w:firstRowFirstColumn="0" w:firstRowLastColumn="0" w:lastRowFirstColumn="0" w:lastRowLastColumn="0"/>
-            </w:pPr>
-          </w:p>
-          <w:p>
-            <w:pPr>
-              <w:cnfStyle w:val="000000000000" w:firstRow="0" w:lastRow="0" w:firstColumn="0" w:lastColumn="0" w:oddVBand="0" w:evenVBand="0" w:oddHBand="0" w:evenHBand="0" w:firstRowFirstColumn="0" w:firstRowLastColumn="0" w:lastRowFirstColumn="0" w:lastRowLastColumn="0"/>
-            </w:pPr>
-          </w:p>
-        </w:tc>
-        <w:tc>
-          <w:tcPr>
-            <w:tcW w:w="1625" w:type="dxa"/>
+              <w:cnfStyle w:val="000000000000"/>
+              <w:rPr>
+                <w:rFonts w:ascii="Arial" w:hAnsi="Arial" w:cs="Arial"/>
+              </w:rPr>
+            </w:pPr>
+          </w:p>
+          <w:p>
+            <w:pPr>
+              <w:cnfStyle w:val="000000000000"/>
+              <w:rPr>
+                <w:rFonts w:ascii="Arial" w:hAnsi="Arial" w:cs="Arial"/>
+              </w:rPr>
+            </w:pPr>
+          </w:p>
+        </w:tc>
+        <w:tc>
+          <w:tcPr>
+            <w:tcW w:w="1601" w:type="dxa"/>
+            <w:vMerge w:val="restart"/>
             <w:tcBorders>
               <w:left w:val="single" w:sz="4" w:space="0" w:color="000000"/>
               <w:right w:val="nil"/>
@@ -2459,13 +3232,16 @@
           <w:p>
             <w:pPr>
               <w:jc w:val="both"/>
-              <w:cnfStyle w:val="000000000000" w:firstRow="0" w:lastRow="0" w:firstColumn="0" w:lastColumn="0" w:oddVBand="0" w:evenVBand="0" w:oddHBand="0" w:evenHBand="0" w:firstRowFirstColumn="0" w:firstRowLastColumn="0" w:lastRowFirstColumn="0" w:lastRowLastColumn="0"/>
-            </w:pPr>
-          </w:p>
-        </w:tc>
-        <w:tc>
-          <w:tcPr>
-            <w:tcW w:w="1719" w:type="dxa"/>
+              <w:cnfStyle w:val="000000000000"/>
+              <w:rPr>
+                <w:rFonts w:ascii="Arial" w:hAnsi="Arial" w:cs="Arial"/>
+              </w:rPr>
+            </w:pPr>
+          </w:p>
+        </w:tc>
+        <w:tc>
+          <w:tcPr>
+            <w:tcW w:w="1759" w:type="dxa"/>
             <w:tcBorders>
               <w:left w:val="single" w:sz="4" w:space="0" w:color="000000"/>
               <w:right w:val="nil"/>
@@ -2478,16 +3254,22 @@
           <w:p>
             <w:pPr>
               <w:jc w:val="both"/>
-              <w:cnfStyle w:val="000000000000" w:firstRow="0" w:lastRow="0" w:firstColumn="0" w:lastColumn="0" w:oddVBand="0" w:evenVBand="0" w:oddHBand="0" w:evenHBand="0" w:firstRowFirstColumn="0" w:firstRowLastColumn="0" w:lastRowFirstColumn="0" w:lastRowLastColumn="0"/>
+              <w:cnfStyle w:val="000000000000"/>
+              <w:rPr>
+                <w:rFonts w:ascii="Arial" w:hAnsi="Arial" w:cs="Arial"/>
+              </w:rPr>
             </w:pPr>
             <w:r>
+              <w:rPr>
+                <w:rFonts w:ascii="Arial" w:hAnsi="Arial" w:cs="Arial"/>
+              </w:rPr>
               <w:t>Obrigatório</w:t>
             </w:r>
           </w:p>
         </w:tc>
         <w:tc>
           <w:tcPr>
-            <w:tcW w:w="1719" w:type="dxa"/>
+            <w:tcW w:w="1759" w:type="dxa"/>
             <w:tcBorders>
               <w:left w:val="single" w:sz="4" w:space="0" w:color="000000"/>
               <w:right w:val="single" w:sz="4" w:space="0" w:color="000000"/>
@@ -2500,9 +3282,15 @@
           <w:p>
             <w:pPr>
               <w:jc w:val="both"/>
-              <w:cnfStyle w:val="000000000000" w:firstRow="0" w:lastRow="0" w:firstColumn="0" w:lastColumn="0" w:oddVBand="0" w:evenVBand="0" w:oddHBand="0" w:evenHBand="0" w:firstRowFirstColumn="0" w:firstRowLastColumn="0" w:lastRowFirstColumn="0" w:lastRowLastColumn="0"/>
+              <w:cnfStyle w:val="000000000000"/>
+              <w:rPr>
+                <w:rFonts w:ascii="Arial" w:hAnsi="Arial" w:cs="Arial"/>
+              </w:rPr>
             </w:pPr>
             <w:r>
+              <w:rPr>
+                <w:rFonts w:ascii="Arial" w:hAnsi="Arial" w:cs="Arial"/>
+              </w:rPr>
               <w:t>Todo empregado deve ter um departamento.</w:t>
             </w:r>
           </w:p>
@@ -2511,8 +3299,9 @@
       <w:tr>
         <w:tc>
           <w:tcPr>
-            <w:cnfStyle w:val="001000000000" w:firstRow="0" w:lastRow="0" w:firstColumn="1" w:lastColumn="0" w:oddVBand="0" w:evenVBand="0" w:oddHBand="0" w:evenHBand="0" w:firstRowFirstColumn="0" w:firstRowLastColumn="0" w:lastRowFirstColumn="0" w:lastRowLastColumn="0"/>
-            <w:tcW w:w="1626" w:type="dxa"/>
+            <w:cnfStyle w:val="001000000000"/>
+            <w:tcW w:w="1497" w:type="dxa"/>
+            <w:vMerge/>
             <w:tcBorders>
               <w:left w:val="single" w:sz="4" w:space="0" w:color="000000"/>
               <w:right w:val="nil"/>
@@ -2525,12 +3314,16 @@
           <w:p>
             <w:pPr>
               <w:jc w:val="both"/>
-            </w:pPr>
-          </w:p>
-        </w:tc>
-        <w:tc>
-          <w:tcPr>
-            <w:tcW w:w="1611" w:type="dxa"/>
+              <w:rPr>
+                <w:rFonts w:ascii="Arial" w:hAnsi="Arial" w:cs="Arial"/>
+              </w:rPr>
+            </w:pPr>
+          </w:p>
+        </w:tc>
+        <w:tc>
+          <w:tcPr>
+            <w:tcW w:w="1576" w:type="dxa"/>
+            <w:vMerge/>
             <w:tcBorders>
               <w:left w:val="single" w:sz="4" w:space="0" w:color="000000"/>
               <w:right w:val="nil"/>
@@ -2543,13 +3336,17 @@
           <w:p>
             <w:pPr>
               <w:jc w:val="both"/>
-              <w:cnfStyle w:val="000000000000" w:firstRow="0" w:lastRow="0" w:firstColumn="0" w:lastColumn="0" w:oddVBand="0" w:evenVBand="0" w:oddHBand="0" w:evenHBand="0" w:firstRowFirstColumn="0" w:firstRowLastColumn="0" w:lastRowFirstColumn="0" w:lastRowLastColumn="0"/>
-            </w:pPr>
-          </w:p>
-        </w:tc>
-        <w:tc>
-          <w:tcPr>
-            <w:tcW w:w="1625" w:type="dxa"/>
+              <w:cnfStyle w:val="000000000000"/>
+              <w:rPr>
+                <w:rFonts w:ascii="Arial" w:hAnsi="Arial" w:cs="Arial"/>
+              </w:rPr>
+            </w:pPr>
+          </w:p>
+        </w:tc>
+        <w:tc>
+          <w:tcPr>
+            <w:tcW w:w="1601" w:type="dxa"/>
+            <w:vMerge/>
             <w:tcBorders>
               <w:left w:val="single" w:sz="4" w:space="0" w:color="000000"/>
               <w:right w:val="nil"/>
@@ -2562,13 +3359,16 @@
           <w:p>
             <w:pPr>
               <w:jc w:val="both"/>
-              <w:cnfStyle w:val="000000000000" w:firstRow="0" w:lastRow="0" w:firstColumn="0" w:lastColumn="0" w:oddVBand="0" w:evenVBand="0" w:oddHBand="0" w:evenHBand="0" w:firstRowFirstColumn="0" w:firstRowLastColumn="0" w:lastRowFirstColumn="0" w:lastRowLastColumn="0"/>
-            </w:pPr>
-          </w:p>
-        </w:tc>
-        <w:tc>
-          <w:tcPr>
-            <w:tcW w:w="1719" w:type="dxa"/>
+              <w:cnfStyle w:val="000000000000"/>
+              <w:rPr>
+                <w:rFonts w:ascii="Arial" w:hAnsi="Arial" w:cs="Arial"/>
+              </w:rPr>
+            </w:pPr>
+          </w:p>
+        </w:tc>
+        <w:tc>
+          <w:tcPr>
+            <w:tcW w:w="1759" w:type="dxa"/>
             <w:tcBorders>
               <w:left w:val="single" w:sz="4" w:space="0" w:color="000000"/>
               <w:right w:val="nil"/>
@@ -2581,16 +3381,22 @@
           <w:p>
             <w:pPr>
               <w:jc w:val="center"/>
-              <w:cnfStyle w:val="000000000000" w:firstRow="0" w:lastRow="0" w:firstColumn="0" w:lastColumn="0" w:oddVBand="0" w:evenVBand="0" w:oddHBand="0" w:evenHBand="0" w:firstRowFirstColumn="0" w:firstRowLastColumn="0" w:lastRowFirstColumn="0" w:lastRowLastColumn="0"/>
+              <w:cnfStyle w:val="000000000000"/>
+              <w:rPr>
+                <w:rFonts w:ascii="Arial" w:hAnsi="Arial" w:cs="Arial"/>
+              </w:rPr>
             </w:pPr>
             <w:r>
+              <w:rPr>
+                <w:rFonts w:ascii="Arial" w:hAnsi="Arial" w:cs="Arial"/>
+              </w:rPr>
               <w:t>Ser maior que salário mínimo.</w:t>
             </w:r>
           </w:p>
         </w:tc>
         <w:tc>
           <w:tcPr>
-            <w:tcW w:w="1719" w:type="dxa"/>
+            <w:tcW w:w="1759" w:type="dxa"/>
             <w:tcBorders>
               <w:left w:val="single" w:sz="4" w:space="0" w:color="000000"/>
               <w:right w:val="single" w:sz="4" w:space="0" w:color="000000"/>
@@ -2603,9 +3409,15 @@
           <w:p>
             <w:pPr>
               <w:jc w:val="both"/>
-              <w:cnfStyle w:val="000000000000" w:firstRow="0" w:lastRow="0" w:firstColumn="0" w:lastColumn="0" w:oddVBand="0" w:evenVBand="0" w:oddHBand="0" w:evenHBand="0" w:firstRowFirstColumn="0" w:firstRowLastColumn="0" w:lastRowFirstColumn="0" w:lastRowLastColumn="0"/>
+              <w:cnfStyle w:val="000000000000"/>
+              <w:rPr>
+                <w:rFonts w:ascii="Arial" w:hAnsi="Arial" w:cs="Arial"/>
+              </w:rPr>
             </w:pPr>
             <w:r>
+              <w:rPr>
+                <w:rFonts w:ascii="Arial" w:hAnsi="Arial" w:cs="Arial"/>
+              </w:rPr>
               <w:t>O salário deve ser maior que o salário mínimo.</w:t>
             </w:r>
           </w:p>
@@ -2615,80 +3427,106 @@
     <w:p>
       <w:pPr>
         <w:jc w:val="both"/>
-      </w:pPr>
-    </w:p>
-    <w:p>
-      <w:pPr>
-        <w:jc w:val="both"/>
-      </w:pPr>
-      <w:r>
-        <w:rPr>
-          <w:rFonts w:eastAsia="Cambria" w:cs="Cambria"/>
+        <w:rPr>
+          <w:rFonts w:ascii="Arial" w:hAnsi="Arial" w:cs="Arial"/>
+        </w:rPr>
+      </w:pPr>
+    </w:p>
+    <w:p>
+      <w:pPr>
+        <w:jc w:val="both"/>
+        <w:rPr>
+          <w:rFonts w:ascii="Arial" w:eastAsia="Cambria" w:hAnsi="Arial" w:cs="Arial"/>
           <w:b/>
           <w:bCs/>
         </w:rPr>
+      </w:pPr>
+      <w:r>
+        <w:rPr>
+          <w:rFonts w:ascii="Arial" w:eastAsia="Cambria" w:hAnsi="Arial" w:cs="Arial"/>
+          <w:b/>
+          <w:bCs/>
+        </w:rPr>
         <w:t>Regras para Exclusão</w:t>
       </w:r>
     </w:p>
     <w:p>
       <w:pPr>
         <w:jc w:val="both"/>
-      </w:pPr>
-      <w:r>
-        <w:rPr>
-          <w:rFonts w:eastAsia="Cambria" w:cs="Cambria"/>
-        </w:rPr>
-        <w:t>1 – O ator Funcionário deverá confirmar a exclusão.</w:t>
-      </w:r>
-    </w:p>
-    <w:p>
-      <w:pPr>
-        <w:jc w:val="both"/>
-      </w:pPr>
-      <w:r>
-        <w:rPr>
-          <w:rFonts w:eastAsia="Cambria" w:cs="Cambria"/>
-        </w:rPr>
-        <w:t xml:space="preserve">2 – O </w:t>
-      </w:r>
-      <w:r>
-        <w:rPr>
-          <w:rFonts w:eastAsia="Cambria" w:cs="Cambria"/>
+        <w:rPr>
+          <w:rFonts w:ascii="Arial" w:hAnsi="Arial" w:cs="Arial"/>
+        </w:rPr>
+      </w:pPr>
+    </w:p>
+    <w:p>
+      <w:pPr>
+        <w:jc w:val="both"/>
+        <w:rPr>
+          <w:rFonts w:ascii="Arial" w:hAnsi="Arial" w:cs="Arial"/>
+        </w:rPr>
+      </w:pPr>
+      <w:r>
+        <w:rPr>
+          <w:rFonts w:ascii="Arial" w:eastAsia="Cambria" w:hAnsi="Arial" w:cs="Arial"/>
+        </w:rPr>
+        <w:t>1 -</w:t>
+      </w:r>
+      <w:r>
+        <w:rPr>
+          <w:rFonts w:ascii="Arial" w:eastAsia="Cambria" w:hAnsi="Arial" w:cs="Arial"/>
+        </w:rPr>
+        <w:t xml:space="preserve"> O ator </w:t>
+      </w:r>
+      <w:r>
+        <w:rPr>
+          <w:rFonts w:ascii="Arial" w:eastAsia="Cambria" w:hAnsi="Arial" w:cs="Arial"/>
+        </w:rPr>
+        <w:t>Empregado</w:t>
+      </w:r>
+      <w:r>
+        <w:rPr>
+          <w:rFonts w:ascii="Arial" w:eastAsia="Cambria" w:hAnsi="Arial" w:cs="Arial"/>
+        </w:rPr>
+        <w:t xml:space="preserve"> deverá confirmar a exclusão.</w:t>
+      </w:r>
+    </w:p>
+    <w:p>
+      <w:pPr>
+        <w:jc w:val="both"/>
+        <w:rPr>
+          <w:rFonts w:ascii="Arial" w:hAnsi="Arial" w:cs="Arial"/>
+        </w:rPr>
+      </w:pPr>
+      <w:r>
+        <w:rPr>
+          <w:rFonts w:ascii="Arial" w:eastAsia="Cambria" w:hAnsi="Arial" w:cs="Arial"/>
+        </w:rPr>
+        <w:t>2 -</w:t>
+      </w:r>
+      <w:r>
+        <w:rPr>
+          <w:rFonts w:ascii="Arial" w:eastAsia="Cambria" w:hAnsi="Arial" w:cs="Arial"/>
+        </w:rPr>
+        <w:t xml:space="preserve"> O </w:t>
+      </w:r>
+      <w:r>
+        <w:rPr>
+          <w:rFonts w:ascii="Arial" w:eastAsia="Cambria" w:hAnsi="Arial" w:cs="Arial"/>
         </w:rPr>
         <w:t>cargo</w:t>
       </w:r>
       <w:r>
         <w:rPr>
-          <w:rFonts w:eastAsia="Cambria" w:cs="Cambria"/>
+          <w:rFonts w:ascii="Arial" w:eastAsia="Cambria" w:hAnsi="Arial" w:cs="Arial"/>
         </w:rPr>
         <w:t xml:space="preserve"> não poderá ser excluído. Deve ser marcado como inativo.</w:t>
       </w:r>
-    </w:p>
-    <w:p>
-      <w:pPr>
-        <w:jc w:val="both"/>
-      </w:pPr>
-    </w:p>
-    <w:p>
-      <w:pPr>
-        <w:jc w:val="both"/>
-      </w:pPr>
-    </w:p>
-    <w:p>
-      <w:pPr>
-        <w:jc w:val="both"/>
-      </w:pPr>
-    </w:p>
-    <w:p>
-      <w:pPr>
-        <w:jc w:val="both"/>
-      </w:pPr>
       <w:bookmarkStart w:id="0" w:name="_GoBack"/>
       <w:bookmarkEnd w:id="0"/>
     </w:p>
     <w:sectPr>
       <w:pgSz w:w="11906" w:h="16838"/>
-      <w:pgMar w:top="1440" w:right="1800" w:bottom="1440" w:left="1800" w:header="0" w:footer="0" w:gutter="0"/>
+      <w:pgMar w:top="1440" w:right="1800" w:bottom="1440" w:left="2127" w:header="0" w:footer="0" w:gutter="0"/>
       <w:cols w:space="720"/>
       <w:formProt w:val="0"/>
       <w:docGrid w:linePitch="360" w:charSpace="-6145"/>
@@ -2698,19 +3536,22 @@
 </file>
 
 <file path=word/numbering.xml><?xml version="1.0" encoding="utf-8"?>
-<w:numbering xmlns:wpc="http://schemas.microsoft.com/office/word/2010/wordprocessingCanvas" xmlns:mc="http://schemas.openxmlformats.org/markup-compatibility/2006" xmlns:o="urn:schemas-microsoft-com:office:office" xmlns:r="http://schemas.openxmlformats.org/officeDocument/2006/relationships" xmlns:m="http://schemas.openxmlformats.org/officeDocument/2006/math" xmlns:v="urn:schemas-microsoft-com:vml" xmlns:wp14="http://schemas.microsoft.com/office/word/2010/wordprocessingDrawing" xmlns:wp="http://schemas.openxmlformats.org/drawingml/2006/wordprocessingDrawing" xmlns:w10="urn:schemas-microsoft-com:office:word" xmlns:w="http://schemas.openxmlformats.org/wordprocessingml/2006/main" xmlns:w14="http://schemas.microsoft.com/office/word/2010/wordml" xmlns:w15="http://schemas.microsoft.com/office/word/2012/wordml" xmlns:wpg="http://schemas.microsoft.com/office/word/2010/wordprocessingGroup" xmlns:wpi="http://schemas.microsoft.com/office/word/2010/wordprocessingInk" xmlns:wne="http://schemas.microsoft.com/office/word/2006/wordml" xmlns:wps="http://schemas.microsoft.com/office/word/2010/wordprocessingShape" mc:Ignorable="w14 w15 wp14">
-  <w:abstractNum w:abstractNumId="0" w15:restartNumberingAfterBreak="0">
+<w:numbering xmlns:ve="http://schemas.openxmlformats.org/markup-compatibility/2006" xmlns:o="urn:schemas-microsoft-com:office:office" xmlns:r="http://schemas.openxmlformats.org/officeDocument/2006/relationships" xmlns:m="http://schemas.openxmlformats.org/officeDocument/2006/math" xmlns:v="urn:schemas-microsoft-com:vml" xmlns:wp="http://schemas.openxmlformats.org/drawingml/2006/wordprocessingDrawing" xmlns:w10="urn:schemas-microsoft-com:office:word" xmlns:w="http://schemas.openxmlformats.org/wordprocessingml/2006/main" xmlns:wne="http://schemas.microsoft.com/office/word/2006/wordml">
+  <w:abstractNum w:abstractNumId="0">
     <w:nsid w:val="162D7828"/>
     <w:multiLevelType w:val="multilevel"/>
-    <w:tmpl w:val="B394B636"/>
+    <w:tmpl w:val="A8B4B694"/>
     <w:lvl w:ilvl="0">
       <w:start w:val="1"/>
       <w:numFmt w:val="decimal"/>
       <w:lvlText w:val="A%1."/>
       <w:lvlJc w:val="left"/>
       <w:pPr>
-        <w:ind w:left="697" w:hanging="697"/>
-      </w:pPr>
+        <w:ind w:left="624" w:hanging="697"/>
+      </w:pPr>
+      <w:rPr>
+        <w:b/>
+      </w:rPr>
     </w:lvl>
     <w:lvl w:ilvl="1">
       <w:start w:val="1"/>
@@ -2718,7 +3559,7 @@
       <w:lvlText w:val="A%1.%2."/>
       <w:lvlJc w:val="left"/>
       <w:pPr>
-        <w:ind w:left="0" w:firstLine="0"/>
+        <w:ind w:left="353" w:firstLine="0"/>
       </w:pPr>
     </w:lvl>
     <w:lvl w:ilvl="2">
@@ -2727,7 +3568,7 @@
       <w:lvlText w:val="%1.%2.%3"/>
       <w:lvlJc w:val="left"/>
       <w:pPr>
-        <w:ind w:left="720" w:hanging="720"/>
+        <w:ind w:left="647" w:hanging="720"/>
       </w:pPr>
     </w:lvl>
     <w:lvl w:ilvl="3">
@@ -2736,7 +3577,7 @@
       <w:lvlText w:val="%1.%2.%3.%4"/>
       <w:lvlJc w:val="left"/>
       <w:pPr>
-        <w:ind w:left="864" w:hanging="864"/>
+        <w:ind w:left="791" w:hanging="864"/>
       </w:pPr>
     </w:lvl>
     <w:lvl w:ilvl="4">
@@ -2745,7 +3586,7 @@
       <w:lvlText w:val="%1.%2.%3.%4.%5"/>
       <w:lvlJc w:val="left"/>
       <w:pPr>
-        <w:ind w:left="1008" w:hanging="1008"/>
+        <w:ind w:left="935" w:hanging="1008"/>
       </w:pPr>
     </w:lvl>
     <w:lvl w:ilvl="5">
@@ -2754,7 +3595,7 @@
       <w:lvlText w:val="%1.%2.%3.%4.%5.%6"/>
       <w:lvlJc w:val="left"/>
       <w:pPr>
-        <w:ind w:left="1152" w:hanging="1152"/>
+        <w:ind w:left="1079" w:hanging="1152"/>
       </w:pPr>
     </w:lvl>
     <w:lvl w:ilvl="6">
@@ -2763,7 +3604,7 @@
       <w:lvlText w:val="%1.%2.%3.%4.%5.%6.%7"/>
       <w:lvlJc w:val="left"/>
       <w:pPr>
-        <w:ind w:left="1296" w:hanging="1296"/>
+        <w:ind w:left="1223" w:hanging="1296"/>
       </w:pPr>
     </w:lvl>
     <w:lvl w:ilvl="7">
@@ -2772,7 +3613,7 @@
       <w:lvlText w:val="%1.%2.%3.%4.%5.%6.%7.%8"/>
       <w:lvlJc w:val="left"/>
       <w:pPr>
-        <w:ind w:left="1440" w:hanging="1440"/>
+        <w:ind w:left="1367" w:hanging="1440"/>
       </w:pPr>
     </w:lvl>
     <w:lvl w:ilvl="8">
@@ -2781,11 +3622,11 @@
       <w:lvlText w:val="%1.%2.%3.%4.%5.%6.%7.%8.%9"/>
       <w:lvlJc w:val="left"/>
       <w:pPr>
-        <w:ind w:left="1584" w:hanging="1584"/>
+        <w:ind w:left="1511" w:hanging="1584"/>
       </w:pPr>
     </w:lvl>
   </w:abstractNum>
-  <w:abstractNum w:abstractNumId="1" w15:restartNumberingAfterBreak="0">
+  <w:abstractNum w:abstractNumId="1">
     <w:nsid w:val="1D3F2AAB"/>
     <w:multiLevelType w:val="multilevel"/>
     <w:tmpl w:val="45309C62"/>
@@ -2907,7 +3748,7 @@
       </w:pPr>
     </w:lvl>
   </w:abstractNum>
-  <w:abstractNum w:abstractNumId="2" w15:restartNumberingAfterBreak="0">
+  <w:abstractNum w:abstractNumId="2">
     <w:nsid w:val="52913F45"/>
     <w:multiLevelType w:val="multilevel"/>
     <w:tmpl w:val="1BB41D08"/>
@@ -2993,7 +3834,7 @@
       </w:pPr>
     </w:lvl>
   </w:abstractNum>
-  <w:abstractNum w:abstractNumId="3" w15:restartNumberingAfterBreak="0">
+  <w:abstractNum w:abstractNumId="3">
     <w:nsid w:val="64380DB6"/>
     <w:multiLevelType w:val="multilevel"/>
     <w:tmpl w:val="816CAB68"/>
@@ -3095,7 +3936,7 @@
 </file>
 
 <file path=word/styles.xml><?xml version="1.0" encoding="utf-8"?>
-<w:styles xmlns:mc="http://schemas.openxmlformats.org/markup-compatibility/2006" xmlns:r="http://schemas.openxmlformats.org/officeDocument/2006/relationships" xmlns:w="http://schemas.openxmlformats.org/wordprocessingml/2006/main" xmlns:w14="http://schemas.microsoft.com/office/word/2010/wordml" xmlns:w15="http://schemas.microsoft.com/office/word/2012/wordml" mc:Ignorable="w14 w15">
+<w:styles xmlns:r="http://schemas.openxmlformats.org/officeDocument/2006/relationships" xmlns:w="http://schemas.openxmlformats.org/wordprocessingml/2006/main">
   <w:docDefaults>
     <w:rPrDefault>
       <w:rPr>
@@ -3106,373 +3947,149 @@
     </w:rPrDefault>
     <w:pPrDefault/>
   </w:docDefaults>
-  <w:latentStyles w:defLockedState="0" w:defUIPriority="99" w:defSemiHidden="0" w:defUnhideWhenUsed="0" w:defQFormat="0" w:count="371">
-    <w:lsdException w:name="Normal" w:uiPriority="0" w:qFormat="1"/>
-    <w:lsdException w:name="heading 1" w:uiPriority="9" w:qFormat="1"/>
-    <w:lsdException w:name="heading 2" w:semiHidden="1" w:uiPriority="9" w:unhideWhenUsed="1" w:qFormat="1"/>
-    <w:lsdException w:name="heading 3" w:semiHidden="1" w:uiPriority="9" w:unhideWhenUsed="1" w:qFormat="1"/>
-    <w:lsdException w:name="heading 4" w:semiHidden="1" w:uiPriority="9" w:unhideWhenUsed="1" w:qFormat="1"/>
-    <w:lsdException w:name="heading 5" w:semiHidden="1" w:uiPriority="9" w:unhideWhenUsed="1" w:qFormat="1"/>
-    <w:lsdException w:name="heading 6" w:semiHidden="1" w:uiPriority="9" w:unhideWhenUsed="1" w:qFormat="1"/>
-    <w:lsdException w:name="heading 7" w:semiHidden="1" w:uiPriority="9" w:unhideWhenUsed="1" w:qFormat="1"/>
-    <w:lsdException w:name="heading 8" w:semiHidden="1" w:uiPriority="9" w:unhideWhenUsed="1" w:qFormat="1"/>
-    <w:lsdException w:name="heading 9" w:semiHidden="1" w:uiPriority="9" w:unhideWhenUsed="1" w:qFormat="1"/>
-    <w:lsdException w:name="index 1" w:semiHidden="1" w:unhideWhenUsed="1"/>
-    <w:lsdException w:name="index 2" w:semiHidden="1" w:unhideWhenUsed="1"/>
-    <w:lsdException w:name="index 3" w:semiHidden="1" w:unhideWhenUsed="1"/>
-    <w:lsdException w:name="index 4" w:semiHidden="1" w:unhideWhenUsed="1"/>
-    <w:lsdException w:name="index 5" w:semiHidden="1" w:unhideWhenUsed="1"/>
-    <w:lsdException w:name="index 6" w:semiHidden="1" w:unhideWhenUsed="1"/>
-    <w:lsdException w:name="index 7" w:semiHidden="1" w:unhideWhenUsed="1"/>
-    <w:lsdException w:name="index 8" w:semiHidden="1" w:unhideWhenUsed="1"/>
-    <w:lsdException w:name="index 9" w:semiHidden="1" w:unhideWhenUsed="1"/>
-    <w:lsdException w:name="toc 1" w:semiHidden="1" w:uiPriority="39" w:unhideWhenUsed="1"/>
-    <w:lsdException w:name="toc 2" w:semiHidden="1" w:uiPriority="39" w:unhideWhenUsed="1"/>
-    <w:lsdException w:name="toc 3" w:semiHidden="1" w:uiPriority="39" w:unhideWhenUsed="1"/>
-    <w:lsdException w:name="toc 4" w:semiHidden="1" w:uiPriority="39" w:unhideWhenUsed="1"/>
-    <w:lsdException w:name="toc 5" w:semiHidden="1" w:uiPriority="39" w:unhideWhenUsed="1"/>
-    <w:lsdException w:name="toc 6" w:semiHidden="1" w:uiPriority="39" w:unhideWhenUsed="1"/>
-    <w:lsdException w:name="toc 7" w:semiHidden="1" w:uiPriority="39" w:unhideWhenUsed="1"/>
-    <w:lsdException w:name="toc 8" w:semiHidden="1" w:uiPriority="39" w:unhideWhenUsed="1"/>
-    <w:lsdException w:name="toc 9" w:semiHidden="1" w:uiPriority="39" w:unhideWhenUsed="1"/>
-    <w:lsdException w:name="Normal Indent" w:semiHidden="1" w:unhideWhenUsed="1"/>
-    <w:lsdException w:name="footnote text" w:semiHidden="1" w:unhideWhenUsed="1"/>
-    <w:lsdException w:name="annotation text" w:semiHidden="1" w:unhideWhenUsed="1"/>
-    <w:lsdException w:name="header" w:semiHidden="1" w:unhideWhenUsed="1"/>
-    <w:lsdException w:name="footer" w:semiHidden="1" w:unhideWhenUsed="1"/>
-    <w:lsdException w:name="index heading" w:semiHidden="1" w:unhideWhenUsed="1"/>
-    <w:lsdException w:name="caption" w:semiHidden="1" w:uiPriority="35" w:unhideWhenUsed="1" w:qFormat="1"/>
-    <w:lsdException w:name="table of figures" w:semiHidden="1" w:unhideWhenUsed="1"/>
-    <w:lsdException w:name="envelope address" w:semiHidden="1" w:unhideWhenUsed="1"/>
-    <w:lsdException w:name="envelope return" w:semiHidden="1" w:unhideWhenUsed="1"/>
-    <w:lsdException w:name="footnote reference" w:semiHidden="1" w:unhideWhenUsed="1"/>
-    <w:lsdException w:name="annotation reference" w:semiHidden="1" w:unhideWhenUsed="1"/>
-    <w:lsdException w:name="line number" w:semiHidden="1" w:unhideWhenUsed="1"/>
-    <w:lsdException w:name="page number" w:semiHidden="1" w:unhideWhenUsed="1"/>
-    <w:lsdException w:name="endnote reference" w:semiHidden="1" w:unhideWhenUsed="1"/>
-    <w:lsdException w:name="endnote text" w:semiHidden="1" w:unhideWhenUsed="1"/>
-    <w:lsdException w:name="table of authorities" w:semiHidden="1" w:unhideWhenUsed="1"/>
-    <w:lsdException w:name="macro" w:semiHidden="1" w:unhideWhenUsed="1"/>
-    <w:lsdException w:name="toa heading" w:semiHidden="1" w:unhideWhenUsed="1"/>
-    <w:lsdException w:name="List" w:semiHidden="1" w:unhideWhenUsed="1"/>
-    <w:lsdException w:name="List Bullet" w:semiHidden="1" w:unhideWhenUsed="1"/>
-    <w:lsdException w:name="List Number" w:semiHidden="1" w:unhideWhenUsed="1"/>
-    <w:lsdException w:name="List 2" w:semiHidden="1" w:unhideWhenUsed="1"/>
-    <w:lsdException w:name="List 3" w:semiHidden="1" w:unhideWhenUsed="1"/>
-    <w:lsdException w:name="List 4" w:semiHidden="1" w:unhideWhenUsed="1"/>
-    <w:lsdException w:name="List 5" w:semiHidden="1" w:unhideWhenUsed="1"/>
-    <w:lsdException w:name="List Bullet 2" w:semiHidden="1" w:unhideWhenUsed="1"/>
-    <w:lsdException w:name="List Bullet 3" w:semiHidden="1" w:unhideWhenUsed="1"/>
-    <w:lsdException w:name="List Bullet 4" w:semiHidden="1" w:unhideWhenUsed="1"/>
-    <w:lsdException w:name="List Bullet 5" w:semiHidden="1" w:unhideWhenUsed="1"/>
-    <w:lsdException w:name="List Number 2" w:semiHidden="1" w:unhideWhenUsed="1"/>
-    <w:lsdException w:name="List Number 3" w:semiHidden="1" w:unhideWhenUsed="1"/>
-    <w:lsdException w:name="List Number 4" w:semiHidden="1" w:unhideWhenUsed="1"/>
-    <w:lsdException w:name="List Number 5" w:semiHidden="1" w:unhideWhenUsed="1"/>
-    <w:lsdException w:name="Title" w:uiPriority="10" w:qFormat="1"/>
-    <w:lsdException w:name="Closing" w:semiHidden="1" w:unhideWhenUsed="1"/>
-    <w:lsdException w:name="Signature" w:semiHidden="1" w:unhideWhenUsed="1"/>
-    <w:lsdException w:name="Default Paragraph Font" w:semiHidden="1" w:uiPriority="1" w:unhideWhenUsed="1"/>
-    <w:lsdException w:name="Body Text" w:semiHidden="1" w:unhideWhenUsed="1"/>
-    <w:lsdException w:name="Body Text Indent" w:semiHidden="1" w:unhideWhenUsed="1"/>
-    <w:lsdException w:name="List Continue" w:semiHidden="1" w:unhideWhenUsed="1"/>
-    <w:lsdException w:name="List Continue 2" w:semiHidden="1" w:unhideWhenUsed="1"/>
-    <w:lsdException w:name="List Continue 3" w:semiHidden="1" w:unhideWhenUsed="1"/>
-    <w:lsdException w:name="List Continue 4" w:semiHidden="1" w:unhideWhenUsed="1"/>
-    <w:lsdException w:name="List Continue 5" w:semiHidden="1" w:unhideWhenUsed="1"/>
-    <w:lsdException w:name="Message Header" w:semiHidden="1" w:unhideWhenUsed="1"/>
-    <w:lsdException w:name="Subtitle" w:uiPriority="11" w:qFormat="1"/>
-    <w:lsdException w:name="Salutation" w:semiHidden="1" w:unhideWhenUsed="1"/>
-    <w:lsdException w:name="Date" w:semiHidden="1" w:unhideWhenUsed="1"/>
-    <w:lsdException w:name="Body Text First Indent" w:semiHidden="1" w:unhideWhenUsed="1"/>
-    <w:lsdException w:name="Body Text First Indent 2" w:semiHidden="1" w:unhideWhenUsed="1"/>
-    <w:lsdException w:name="Note Heading" w:semiHidden="1" w:unhideWhenUsed="1"/>
-    <w:lsdException w:name="Body Text 2" w:semiHidden="1" w:unhideWhenUsed="1"/>
-    <w:lsdException w:name="Body Text 3" w:semiHidden="1" w:unhideWhenUsed="1"/>
-    <w:lsdException w:name="Body Text Indent 2" w:semiHidden="1" w:unhideWhenUsed="1"/>
-    <w:lsdException w:name="Body Text Indent 3" w:semiHidden="1" w:unhideWhenUsed="1"/>
-    <w:lsdException w:name="Block Text" w:semiHidden="1" w:unhideWhenUsed="1"/>
-    <w:lsdException w:name="Hyperlink" w:semiHidden="1" w:unhideWhenUsed="1"/>
-    <w:lsdException w:name="FollowedHyperlink" w:semiHidden="1" w:unhideWhenUsed="1"/>
-    <w:lsdException w:name="Strong" w:uiPriority="22" w:qFormat="1"/>
-    <w:lsdException w:name="Emphasis" w:uiPriority="20" w:qFormat="1"/>
-    <w:lsdException w:name="Document Map" w:semiHidden="1" w:unhideWhenUsed="1"/>
-    <w:lsdException w:name="Plain Text" w:semiHidden="1" w:unhideWhenUsed="1"/>
-    <w:lsdException w:name="E-mail Signature" w:semiHidden="1" w:unhideWhenUsed="1"/>
-    <w:lsdException w:name="HTML Top of Form" w:semiHidden="1" w:unhideWhenUsed="1"/>
-    <w:lsdException w:name="HTML Bottom of Form" w:semiHidden="1" w:unhideWhenUsed="1"/>
-    <w:lsdException w:name="Normal (Web)" w:semiHidden="1" w:unhideWhenUsed="1"/>
-    <w:lsdException w:name="HTML Acronym" w:semiHidden="1" w:unhideWhenUsed="1"/>
-    <w:lsdException w:name="HTML Address" w:semiHidden="1" w:unhideWhenUsed="1"/>
-    <w:lsdException w:name="HTML Cite" w:semiHidden="1" w:unhideWhenUsed="1"/>
-    <w:lsdException w:name="HTML Code" w:semiHidden="1" w:unhideWhenUsed="1"/>
-    <w:lsdException w:name="HTML Definition" w:semiHidden="1" w:unhideWhenUsed="1"/>
-    <w:lsdException w:name="HTML Keyboard" w:semiHidden="1" w:unhideWhenUsed="1"/>
-    <w:lsdException w:name="HTML Preformatted" w:semiHidden="1" w:unhideWhenUsed="1"/>
-    <w:lsdException w:name="HTML Sample" w:semiHidden="1" w:unhideWhenUsed="1"/>
-    <w:lsdException w:name="HTML Typewriter" w:semiHidden="1" w:unhideWhenUsed="1"/>
-    <w:lsdException w:name="HTML Variable" w:semiHidden="1" w:unhideWhenUsed="1"/>
-    <w:lsdException w:name="Normal Table" w:semiHidden="1" w:unhideWhenUsed="1"/>
-    <w:lsdException w:name="annotation subject" w:semiHidden="1" w:unhideWhenUsed="1"/>
-    <w:lsdException w:name="No List" w:semiHidden="1" w:unhideWhenUsed="1"/>
-    <w:lsdException w:name="Outline List 1" w:semiHidden="1" w:unhideWhenUsed="1"/>
-    <w:lsdException w:name="Outline List 2" w:semiHidden="1" w:unhideWhenUsed="1"/>
-    <w:lsdException w:name="Outline List 3" w:semiHidden="1" w:unhideWhenUsed="1"/>
-    <w:lsdException w:name="Table Simple 1" w:semiHidden="1" w:unhideWhenUsed="1"/>
-    <w:lsdException w:name="Table Simple 2" w:semiHidden="1" w:unhideWhenUsed="1"/>
-    <w:lsdException w:name="Table Simple 3" w:semiHidden="1" w:unhideWhenUsed="1"/>
-    <w:lsdException w:name="Table Classic 1" w:semiHidden="1" w:unhideWhenUsed="1"/>
-    <w:lsdException w:name="Table Classic 2" w:semiHidden="1" w:unhideWhenUsed="1"/>
-    <w:lsdException w:name="Table Classic 3" w:semiHidden="1" w:unhideWhenUsed="1"/>
-    <w:lsdException w:name="Table Classic 4" w:semiHidden="1" w:unhideWhenUsed="1"/>
-    <w:lsdException w:name="Table Colorful 1" w:semiHidden="1" w:unhideWhenUsed="1"/>
-    <w:lsdException w:name="Table Colorful 2" w:semiHidden="1" w:unhideWhenUsed="1"/>
-    <w:lsdException w:name="Table Colorful 3" w:semiHidden="1" w:unhideWhenUsed="1"/>
-    <w:lsdException w:name="Table Columns 1" w:semiHidden="1" w:unhideWhenUsed="1"/>
-    <w:lsdException w:name="Table Columns 2" w:semiHidden="1" w:unhideWhenUsed="1"/>
-    <w:lsdException w:name="Table Columns 3" w:semiHidden="1" w:unhideWhenUsed="1"/>
-    <w:lsdException w:name="Table Columns 4" w:semiHidden="1" w:unhideWhenUsed="1"/>
-    <w:lsdException w:name="Table Columns 5" w:semiHidden="1" w:unhideWhenUsed="1"/>
-    <w:lsdException w:name="Table Grid 1" w:semiHidden="1" w:unhideWhenUsed="1"/>
-    <w:lsdException w:name="Table Grid 2" w:semiHidden="1" w:unhideWhenUsed="1"/>
-    <w:lsdException w:name="Table Grid 3" w:semiHidden="1" w:unhideWhenUsed="1"/>
-    <w:lsdException w:name="Table Grid 4" w:semiHidden="1" w:unhideWhenUsed="1"/>
-    <w:lsdException w:name="Table Grid 5" w:semiHidden="1" w:unhideWhenUsed="1"/>
-    <w:lsdException w:name="Table Grid 6" w:semiHidden="1" w:unhideWhenUsed="1"/>
-    <w:lsdException w:name="Table Grid 7" w:semiHidden="1" w:unhideWhenUsed="1"/>
-    <w:lsdException w:name="Table Grid 8" w:semiHidden="1" w:unhideWhenUsed="1"/>
-    <w:lsdException w:name="Table List 1" w:semiHidden="1" w:unhideWhenUsed="1"/>
-    <w:lsdException w:name="Table List 2" w:semiHidden="1" w:unhideWhenUsed="1"/>
-    <w:lsdException w:name="Table List 3" w:semiHidden="1" w:unhideWhenUsed="1"/>
-    <w:lsdException w:name="Table List 4" w:semiHidden="1" w:unhideWhenUsed="1"/>
-    <w:lsdException w:name="Table List 5" w:semiHidden="1" w:unhideWhenUsed="1"/>
-    <w:lsdException w:name="Table List 6" w:semiHidden="1" w:unhideWhenUsed="1"/>
-    <w:lsdException w:name="Table List 7" w:semiHidden="1" w:unhideWhenUsed="1"/>
-    <w:lsdException w:name="Table List 8" w:semiHidden="1" w:unhideWhenUsed="1"/>
-    <w:lsdException w:name="Table 3D effects 1" w:semiHidden="1" w:unhideWhenUsed="1"/>
-    <w:lsdException w:name="Table 3D effects 2" w:semiHidden="1" w:unhideWhenUsed="1"/>
-    <w:lsdException w:name="Table 3D effects 3" w:semiHidden="1" w:unhideWhenUsed="1"/>
-    <w:lsdException w:name="Table Contemporary" w:semiHidden="1" w:unhideWhenUsed="1"/>
-    <w:lsdException w:name="Table Elegant" w:semiHidden="1" w:unhideWhenUsed="1"/>
-    <w:lsdException w:name="Table Professional" w:semiHidden="1" w:unhideWhenUsed="1"/>
-    <w:lsdException w:name="Table Subtle 1" w:semiHidden="1" w:unhideWhenUsed="1"/>
-    <w:lsdException w:name="Table Subtle 2" w:semiHidden="1" w:unhideWhenUsed="1"/>
-    <w:lsdException w:name="Table Web 1" w:semiHidden="1" w:unhideWhenUsed="1"/>
-    <w:lsdException w:name="Table Web 2" w:semiHidden="1" w:unhideWhenUsed="1"/>
-    <w:lsdException w:name="Table Web 3" w:semiHidden="1" w:unhideWhenUsed="1"/>
-    <w:lsdException w:name="Balloon Text" w:semiHidden="1" w:unhideWhenUsed="1"/>
-    <w:lsdException w:name="Table Grid" w:uiPriority="59"/>
-    <w:lsdException w:name="Table Theme" w:semiHidden="1" w:unhideWhenUsed="1"/>
-    <w:lsdException w:name="Placeholder Text" w:semiHidden="1"/>
-    <w:lsdException w:name="No Spacing" w:uiPriority="1" w:qFormat="1"/>
-    <w:lsdException w:name="Light Shading" w:uiPriority="60"/>
-    <w:lsdException w:name="Light List" w:uiPriority="61"/>
-    <w:lsdException w:name="Light Grid" w:uiPriority="62"/>
-    <w:lsdException w:name="Medium Shading 1" w:uiPriority="63"/>
-    <w:lsdException w:name="Medium Shading 2" w:uiPriority="64"/>
-    <w:lsdException w:name="Medium List 1" w:uiPriority="65"/>
-    <w:lsdException w:name="Medium List 2" w:uiPriority="66"/>
-    <w:lsdException w:name="Medium Grid 1" w:uiPriority="67"/>
-    <w:lsdException w:name="Medium Grid 2" w:uiPriority="68"/>
-    <w:lsdException w:name="Medium Grid 3" w:uiPriority="69"/>
-    <w:lsdException w:name="Dark List" w:uiPriority="70"/>
-    <w:lsdException w:name="Colorful Shading" w:uiPriority="71"/>
-    <w:lsdException w:name="Colorful List" w:uiPriority="72"/>
-    <w:lsdException w:name="Colorful Grid" w:uiPriority="73"/>
-    <w:lsdException w:name="Light Shading Accent 1" w:uiPriority="60"/>
-    <w:lsdException w:name="Light List Accent 1" w:uiPriority="61"/>
-    <w:lsdException w:name="Light Grid Accent 1" w:uiPriority="62"/>
-    <w:lsdException w:name="Medium Shading 1 Accent 1" w:uiPriority="63"/>
-    <w:lsdException w:name="Medium Shading 2 Accent 1" w:uiPriority="64"/>
-    <w:lsdException w:name="Medium List 1 Accent 1" w:uiPriority="65"/>
-    <w:lsdException w:name="Revision" w:semiHidden="1"/>
-    <w:lsdException w:name="List Paragraph" w:uiPriority="34" w:qFormat="1"/>
-    <w:lsdException w:name="Quote" w:uiPriority="29" w:qFormat="1"/>
-    <w:lsdException w:name="Intense Quote" w:uiPriority="30" w:qFormat="1"/>
-    <w:lsdException w:name="Medium List 2 Accent 1" w:uiPriority="66"/>
-    <w:lsdException w:name="Medium Grid 1 Accent 1" w:uiPriority="67"/>
-    <w:lsdException w:name="Medium Grid 2 Accent 1" w:uiPriority="68"/>
-    <w:lsdException w:name="Medium Grid 3 Accent 1" w:uiPriority="69"/>
-    <w:lsdException w:name="Dark List Accent 1" w:uiPriority="70"/>
-    <w:lsdException w:name="Colorful Shading Accent 1" w:uiPriority="71"/>
-    <w:lsdException w:name="Colorful List Accent 1" w:uiPriority="72"/>
-    <w:lsdException w:name="Colorful Grid Accent 1" w:uiPriority="73"/>
-    <w:lsdException w:name="Light Shading Accent 2" w:uiPriority="60"/>
-    <w:lsdException w:name="Light List Accent 2" w:uiPriority="61"/>
-    <w:lsdException w:name="Light Grid Accent 2" w:uiPriority="62"/>
-    <w:lsdException w:name="Medium Shading 1 Accent 2" w:uiPriority="63"/>
-    <w:lsdException w:name="Medium Shading 2 Accent 2" w:uiPriority="64"/>
-    <w:lsdException w:name="Medium List 1 Accent 2" w:uiPriority="65"/>
-    <w:lsdException w:name="Medium List 2 Accent 2" w:uiPriority="66"/>
-    <w:lsdException w:name="Medium Grid 1 Accent 2" w:uiPriority="67"/>
-    <w:lsdException w:name="Medium Grid 2 Accent 2" w:uiPriority="68"/>
-    <w:lsdException w:name="Medium Grid 3 Accent 2" w:uiPriority="69"/>
-    <w:lsdException w:name="Dark List Accent 2" w:uiPriority="70"/>
-    <w:lsdException w:name="Colorful Shading Accent 2" w:uiPriority="71"/>
-    <w:lsdException w:name="Colorful List Accent 2" w:uiPriority="72"/>
-    <w:lsdException w:name="Colorful Grid Accent 2" w:uiPriority="73"/>
-    <w:lsdException w:name="Light Shading Accent 3" w:uiPriority="60"/>
-    <w:lsdException w:name="Light List Accent 3" w:uiPriority="61"/>
-    <w:lsdException w:name="Light Grid Accent 3" w:uiPriority="62"/>
-    <w:lsdException w:name="Medium Shading 1 Accent 3" w:uiPriority="63"/>
-    <w:lsdException w:name="Medium Shading 2 Accent 3" w:uiPriority="64"/>
-    <w:lsdException w:name="Medium List 1 Accent 3" w:uiPriority="65"/>
-    <w:lsdException w:name="Medium List 2 Accent 3" w:uiPriority="66"/>
-    <w:lsdException w:name="Medium Grid 1 Accent 3" w:uiPriority="67"/>
-    <w:lsdException w:name="Medium Grid 2 Accent 3" w:uiPriority="68"/>
-    <w:lsdException w:name="Medium Grid 3 Accent 3" w:uiPriority="69"/>
-    <w:lsdException w:name="Dark List Accent 3" w:uiPriority="70"/>
-    <w:lsdException w:name="Colorful Shading Accent 3" w:uiPriority="71"/>
-    <w:lsdException w:name="Colorful List Accent 3" w:uiPriority="72"/>
-    <w:lsdException w:name="Colorful Grid Accent 3" w:uiPriority="73"/>
-    <w:lsdException w:name="Light Shading Accent 4" w:uiPriority="60"/>
-    <w:lsdException w:name="Light List Accent 4" w:uiPriority="61"/>
-    <w:lsdException w:name="Light Grid Accent 4" w:uiPriority="62"/>
-    <w:lsdException w:name="Medium Shading 1 Accent 4" w:uiPriority="63"/>
-    <w:lsdException w:name="Medium Shading 2 Accent 4" w:uiPriority="64"/>
-    <w:lsdException w:name="Medium List 1 Accent 4" w:uiPriority="65"/>
-    <w:lsdException w:name="Medium List 2 Accent 4" w:uiPriority="66"/>
-    <w:lsdException w:name="Medium Grid 1 Accent 4" w:uiPriority="67"/>
-    <w:lsdException w:name="Medium Grid 2 Accent 4" w:uiPriority="68"/>
-    <w:lsdException w:name="Medium Grid 3 Accent 4" w:uiPriority="69"/>
-    <w:lsdException w:name="Dark List Accent 4" w:uiPriority="70"/>
-    <w:lsdException w:name="Colorful Shading Accent 4" w:uiPriority="71"/>
-    <w:lsdException w:name="Colorful List Accent 4" w:uiPriority="72"/>
-    <w:lsdException w:name="Colorful Grid Accent 4" w:uiPriority="73"/>
-    <w:lsdException w:name="Light Shading Accent 5" w:uiPriority="60"/>
-    <w:lsdException w:name="Light List Accent 5" w:uiPriority="61"/>
-    <w:lsdException w:name="Light Grid Accent 5" w:uiPriority="62"/>
-    <w:lsdException w:name="Medium Shading 1 Accent 5" w:uiPriority="63"/>
-    <w:lsdException w:name="Medium Shading 2 Accent 5" w:uiPriority="64"/>
-    <w:lsdException w:name="Medium List 1 Accent 5" w:uiPriority="65"/>
-    <w:lsdException w:name="Medium List 2 Accent 5" w:uiPriority="66"/>
-    <w:lsdException w:name="Medium Grid 1 Accent 5" w:uiPriority="67"/>
-    <w:lsdException w:name="Medium Grid 2 Accent 5" w:uiPriority="68"/>
-    <w:lsdException w:name="Medium Grid 3 Accent 5" w:uiPriority="69"/>
-    <w:lsdException w:name="Dark List Accent 5" w:uiPriority="70"/>
-    <w:lsdException w:name="Colorful Shading Accent 5" w:uiPriority="71"/>
-    <w:lsdException w:name="Colorful List Accent 5" w:uiPriority="72"/>
-    <w:lsdException w:name="Colorful Grid Accent 5" w:uiPriority="73"/>
-    <w:lsdException w:name="Light Shading Accent 6" w:uiPriority="60"/>
-    <w:lsdException w:name="Light List Accent 6" w:uiPriority="61"/>
-    <w:lsdException w:name="Light Grid Accent 6" w:uiPriority="62"/>
-    <w:lsdException w:name="Medium Shading 1 Accent 6" w:uiPriority="63"/>
-    <w:lsdException w:name="Medium Shading 2 Accent 6" w:uiPriority="64"/>
-    <w:lsdException w:name="Medium List 1 Accent 6" w:uiPriority="65"/>
-    <w:lsdException w:name="Medium List 2 Accent 6" w:uiPriority="66"/>
-    <w:lsdException w:name="Medium Grid 1 Accent 6" w:uiPriority="67"/>
-    <w:lsdException w:name="Medium Grid 2 Accent 6" w:uiPriority="68"/>
-    <w:lsdException w:name="Medium Grid 3 Accent 6" w:uiPriority="69"/>
-    <w:lsdException w:name="Dark List Accent 6" w:uiPriority="70"/>
-    <w:lsdException w:name="Colorful Shading Accent 6" w:uiPriority="71"/>
-    <w:lsdException w:name="Colorful List Accent 6" w:uiPriority="72"/>
-    <w:lsdException w:name="Colorful Grid Accent 6" w:uiPriority="73"/>
-    <w:lsdException w:name="Subtle Emphasis" w:uiPriority="19" w:qFormat="1"/>
-    <w:lsdException w:name="Intense Emphasis" w:uiPriority="21" w:qFormat="1"/>
-    <w:lsdException w:name="Subtle Reference" w:uiPriority="31" w:qFormat="1"/>
-    <w:lsdException w:name="Intense Reference" w:uiPriority="32" w:qFormat="1"/>
-    <w:lsdException w:name="Book Title" w:uiPriority="33" w:qFormat="1"/>
-    <w:lsdException w:name="Bibliography" w:semiHidden="1" w:uiPriority="37" w:unhideWhenUsed="1"/>
-    <w:lsdException w:name="TOC Heading" w:semiHidden="1" w:uiPriority="39" w:unhideWhenUsed="1" w:qFormat="1"/>
-    <w:lsdException w:name="Grid Table 4" w:uiPriority="49"/>
-    <w:lsdException w:name="Grid Table 5 Dark" w:uiPriority="50"/>
-    <w:lsdException w:name="Grid Table 6 Colorful" w:uiPriority="51"/>
-    <w:lsdException w:name="Grid Table 7 Colorful" w:uiPriority="52"/>
-    <w:lsdException w:name="Grid Table 1 Light Accent 1" w:uiPriority="46"/>
-    <w:lsdException w:name="Grid Table 2 Accent 1" w:uiPriority="47"/>
-    <w:lsdException w:name="Grid Table 3 Accent 1" w:uiPriority="48"/>
-    <w:lsdException w:name="Grid Table 4 Accent 1" w:uiPriority="49"/>
-    <w:lsdException w:name="Grid Table 5 Dark Accent 1" w:uiPriority="50"/>
-    <w:lsdException w:name="Grid Table 6 Colorful Accent 1" w:uiPriority="51"/>
-    <w:lsdException w:name="Grid Table 7 Colorful Accent 1" w:uiPriority="52"/>
-    <w:lsdException w:name="Grid Table 1 Light Accent 2" w:uiPriority="46"/>
-    <w:lsdException w:name="Grid Table 2 Accent 2" w:uiPriority="47"/>
-    <w:lsdException w:name="Grid Table 3 Accent 2" w:uiPriority="48"/>
-    <w:lsdException w:name="Grid Table 4 Accent 2" w:uiPriority="49"/>
-    <w:lsdException w:name="Grid Table 5 Dark Accent 2" w:uiPriority="50"/>
-    <w:lsdException w:name="Grid Table 6 Colorful Accent 2" w:uiPriority="51"/>
-    <w:lsdException w:name="Grid Table 7 Colorful Accent 2" w:uiPriority="52"/>
-    <w:lsdException w:name="Grid Table 1 Light Accent 3" w:uiPriority="46"/>
-    <w:lsdException w:name="Grid Table 2 Accent 3" w:uiPriority="47"/>
-    <w:lsdException w:name="Grid Table 3 Accent 3" w:uiPriority="48"/>
-    <w:lsdException w:name="Grid Table 4 Accent 3" w:uiPriority="49"/>
-    <w:lsdException w:name="Grid Table 5 Dark Accent 3" w:uiPriority="50"/>
-    <w:lsdException w:name="Grid Table 6 Colorful Accent 3" w:uiPriority="51"/>
-    <w:lsdException w:name="Grid Table 7 Colorful Accent 3" w:uiPriority="52"/>
-    <w:lsdException w:name="Grid Table 1 Light Accent 4" w:uiPriority="46"/>
-    <w:lsdException w:name="Grid Table 2 Accent 4" w:uiPriority="47"/>
-    <w:lsdException w:name="Grid Table 3 Accent 4" w:uiPriority="48"/>
-    <w:lsdException w:name="Grid Table 4 Accent 4" w:uiPriority="49"/>
-    <w:lsdException w:name="Grid Table 5 Dark Accent 4" w:uiPriority="50"/>
-    <w:lsdException w:name="Grid Table 6 Colorful Accent 4" w:uiPriority="51"/>
-    <w:lsdException w:name="Grid Table 7 Colorful Accent 4" w:uiPriority="52"/>
-    <w:lsdException w:name="Grid Table 1 Light Accent 5" w:uiPriority="46"/>
-    <w:lsdException w:name="Grid Table 2 Accent 5" w:uiPriority="47"/>
-    <w:lsdException w:name="Grid Table 3 Accent 5" w:uiPriority="48"/>
-    <w:lsdException w:name="Grid Table 4 Accent 5" w:uiPriority="49"/>
-    <w:lsdException w:name="Grid Table 5 Dark Accent 5" w:uiPriority="50"/>
-    <w:lsdException w:name="Grid Table 6 Colorful Accent 5" w:uiPriority="51"/>
-    <w:lsdException w:name="Grid Table 7 Colorful Accent 5" w:uiPriority="52"/>
-    <w:lsdException w:name="Grid Table 1 Light Accent 6" w:uiPriority="46"/>
-    <w:lsdException w:name="Grid Table 2 Accent 6" w:uiPriority="47"/>
-    <w:lsdException w:name="Grid Table 3 Accent 6" w:uiPriority="48"/>
-    <w:lsdException w:name="Grid Table 4 Accent 6" w:uiPriority="49"/>
-    <w:lsdException w:name="Grid Table 5 Dark Accent 6" w:uiPriority="50"/>
-    <w:lsdException w:name="Grid Table 6 Colorful Accent 6" w:uiPriority="51"/>
-    <w:lsdException w:name="Grid Table 7 Colorful Accent 6" w:uiPriority="52"/>
-    <w:lsdException w:name="List Table 1 Light" w:uiPriority="46"/>
-    <w:lsdException w:name="List Table 2" w:uiPriority="47"/>
-    <w:lsdException w:name="List Table 3" w:uiPriority="48"/>
-    <w:lsdException w:name="List Table 4" w:uiPriority="49"/>
-    <w:lsdException w:name="List Table 5 Dark" w:uiPriority="50"/>
-    <w:lsdException w:name="List Table 6 Colorful" w:uiPriority="51"/>
-    <w:lsdException w:name="List Table 7 Colorful" w:uiPriority="52"/>
-    <w:lsdException w:name="List Table 1 Light Accent 1" w:uiPriority="46"/>
-    <w:lsdException w:name="List Table 2 Accent 1" w:uiPriority="47"/>
-    <w:lsdException w:name="List Table 3 Accent 1" w:uiPriority="48"/>
-    <w:lsdException w:name="List Table 4 Accent 1" w:uiPriority="49"/>
-    <w:lsdException w:name="List Table 5 Dark Accent 1" w:uiPriority="50"/>
-    <w:lsdException w:name="List Table 6 Colorful Accent 1" w:uiPriority="51"/>
-    <w:lsdException w:name="List Table 7 Colorful Accent 1" w:uiPriority="52"/>
-    <w:lsdException w:name="List Table 1 Light Accent 2" w:uiPriority="46"/>
-    <w:lsdException w:name="List Table 2 Accent 2" w:uiPriority="47"/>
-    <w:lsdException w:name="List Table 3 Accent 2" w:uiPriority="48"/>
-    <w:lsdException w:name="List Table 4 Accent 2" w:uiPriority="49"/>
-    <w:lsdException w:name="List Table 5 Dark Accent 2" w:uiPriority="50"/>
-    <w:lsdException w:name="List Table 6 Colorful Accent 2" w:uiPriority="51"/>
-    <w:lsdException w:name="List Table 7 Colorful Accent 2" w:uiPriority="52"/>
-    <w:lsdException w:name="List Table 1 Light Accent 3" w:uiPriority="46"/>
-    <w:lsdException w:name="List Table 2 Accent 3" w:uiPriority="47"/>
-    <w:lsdException w:name="List Table 3 Accent 3" w:uiPriority="48"/>
-    <w:lsdException w:name="List Table 4 Accent 3" w:uiPriority="49"/>
-    <w:lsdException w:name="List Table 5 Dark Accent 3" w:uiPriority="50"/>
-    <w:lsdException w:name="List Table 6 Colorful Accent 3" w:uiPriority="51"/>
-    <w:lsdException w:name="List Table 7 Colorful Accent 3" w:uiPriority="52"/>
-    <w:lsdException w:name="List Table 1 Light Accent 4" w:uiPriority="46"/>
-    <w:lsdException w:name="List Table 2 Accent 4" w:uiPriority="47"/>
-    <w:lsdException w:name="List Table 3 Accent 4" w:uiPriority="48"/>
-    <w:lsdException w:name="List Table 4 Accent 4" w:uiPriority="49"/>
-    <w:lsdException w:name="List Table 5 Dark Accent 4" w:uiPriority="50"/>
-    <w:lsdException w:name="List Table 6 Colorful Accent 4" w:uiPriority="51"/>
-    <w:lsdException w:name="List Table 7 Colorful Accent 4" w:uiPriority="52"/>
-    <w:lsdException w:name="List Table 1 Light Accent 5" w:uiPriority="46"/>
-    <w:lsdException w:name="List Table 2 Accent 5" w:uiPriority="47"/>
-    <w:lsdException w:name="List Table 3 Accent 5" w:uiPriority="48"/>
-    <w:lsdException w:name="List Table 4 Accent 5" w:uiPriority="49"/>
-    <w:lsdException w:name="List Table 5 Dark Accent 5" w:uiPriority="50"/>
-    <w:lsdException w:name="List Table 6 Colorful Accent 5" w:uiPriority="51"/>
-    <w:lsdException w:name="List Table 7 Colorful Accent 5" w:uiPriority="52"/>
-    <w:lsdException w:name="List Table 1 Light Accent 6" w:uiPriority="46"/>
-    <w:lsdException w:name="List Table 2 Accent 6" w:uiPriority="47"/>
-    <w:lsdException w:name="List Table 3 Accent 6" w:uiPriority="48"/>
-    <w:lsdException w:name="List Table 4 Accent 6" w:uiPriority="49"/>
-    <w:lsdException w:name="List Table 5 Dark Accent 6" w:uiPriority="50"/>
-    <w:lsdException w:name="List Table 6 Colorful Accent 6" w:uiPriority="51"/>
-    <w:lsdException w:name="List Table 7 Colorful Accent 6" w:uiPriority="52"/>
+  <w:latentStyles w:defLockedState="0" w:defUIPriority="99" w:defSemiHidden="1" w:defUnhideWhenUsed="1" w:defQFormat="0" w:count="267">
+    <w:lsdException w:name="Normal" w:semiHidden="0" w:uiPriority="0" w:unhideWhenUsed="0" w:qFormat="1"/>
+    <w:lsdException w:name="heading 1" w:semiHidden="0" w:uiPriority="9" w:unhideWhenUsed="0" w:qFormat="1"/>
+    <w:lsdException w:name="heading 2" w:uiPriority="9" w:qFormat="1"/>
+    <w:lsdException w:name="heading 3" w:uiPriority="9" w:qFormat="1"/>
+    <w:lsdException w:name="heading 4" w:uiPriority="9" w:qFormat="1"/>
+    <w:lsdException w:name="heading 5" w:uiPriority="9" w:qFormat="1"/>
+    <w:lsdException w:name="heading 6" w:uiPriority="9" w:qFormat="1"/>
+    <w:lsdException w:name="heading 7" w:uiPriority="9" w:qFormat="1"/>
+    <w:lsdException w:name="heading 8" w:uiPriority="9" w:qFormat="1"/>
+    <w:lsdException w:name="heading 9" w:uiPriority="9" w:qFormat="1"/>
+    <w:lsdException w:name="toc 1" w:uiPriority="39"/>
+    <w:lsdException w:name="toc 2" w:uiPriority="39"/>
+    <w:lsdException w:name="toc 3" w:uiPriority="39"/>
+    <w:lsdException w:name="toc 4" w:uiPriority="39"/>
+    <w:lsdException w:name="toc 5" w:uiPriority="39"/>
+    <w:lsdException w:name="toc 6" w:uiPriority="39"/>
+    <w:lsdException w:name="toc 7" w:uiPriority="39"/>
+    <w:lsdException w:name="toc 8" w:uiPriority="39"/>
+    <w:lsdException w:name="toc 9" w:uiPriority="39"/>
+    <w:lsdException w:name="caption" w:uiPriority="35" w:qFormat="1"/>
+    <w:lsdException w:name="Title" w:semiHidden="0" w:uiPriority="10" w:unhideWhenUsed="0" w:qFormat="1"/>
+    <w:lsdException w:name="Default Paragraph Font" w:uiPriority="1"/>
+    <w:lsdException w:name="Subtitle" w:semiHidden="0" w:uiPriority="11" w:unhideWhenUsed="0" w:qFormat="1"/>
+    <w:lsdException w:name="Strong" w:semiHidden="0" w:uiPriority="22" w:unhideWhenUsed="0" w:qFormat="1"/>
+    <w:lsdException w:name="Emphasis" w:semiHidden="0" w:uiPriority="20" w:unhideWhenUsed="0" w:qFormat="1"/>
+    <w:lsdException w:name="Table Grid" w:semiHidden="0" w:uiPriority="59" w:unhideWhenUsed="0"/>
+    <w:lsdException w:name="Placeholder Text" w:unhideWhenUsed="0"/>
+    <w:lsdException w:name="No Spacing" w:semiHidden="0" w:uiPriority="1" w:unhideWhenUsed="0" w:qFormat="1"/>
+    <w:lsdException w:name="Light Shading" w:semiHidden="0" w:uiPriority="60" w:unhideWhenUsed="0"/>
+    <w:lsdException w:name="Light List" w:semiHidden="0" w:uiPriority="61" w:unhideWhenUsed="0"/>
+    <w:lsdException w:name="Light Grid" w:semiHidden="0" w:uiPriority="62" w:unhideWhenUsed="0"/>
+    <w:lsdException w:name="Medium Shading 1" w:semiHidden="0" w:uiPriority="63" w:unhideWhenUsed="0"/>
+    <w:lsdException w:name="Medium Shading 2" w:semiHidden="0" w:uiPriority="64" w:unhideWhenUsed="0"/>
+    <w:lsdException w:name="Medium List 1" w:semiHidden="0" w:uiPriority="65" w:unhideWhenUsed="0"/>
+    <w:lsdException w:name="Medium List 2" w:semiHidden="0" w:uiPriority="66" w:unhideWhenUsed="0"/>
+    <w:lsdException w:name="Medium Grid 1" w:semiHidden="0" w:uiPriority="67" w:unhideWhenUsed="0"/>
+    <w:lsdException w:name="Medium Grid 2" w:semiHidden="0" w:uiPriority="68" w:unhideWhenUsed="0"/>
+    <w:lsdException w:name="Medium Grid 3" w:semiHidden="0" w:uiPriority="69" w:unhideWhenUsed="0"/>
+    <w:lsdException w:name="Dark List" w:semiHidden="0" w:uiPriority="70" w:unhideWhenUsed="0"/>
+    <w:lsdException w:name="Colorful Shading" w:semiHidden="0" w:uiPriority="71" w:unhideWhenUsed="0"/>
+    <w:lsdException w:name="Colorful List" w:semiHidden="0" w:uiPriority="72" w:unhideWhenUsed="0"/>
+    <w:lsdException w:name="Colorful Grid" w:semiHidden="0" w:uiPriority="73" w:unhideWhenUsed="0"/>
+    <w:lsdException w:name="Light Shading Accent 1" w:semiHidden="0" w:uiPriority="60" w:unhideWhenUsed="0"/>
+    <w:lsdException w:name="Light List Accent 1" w:semiHidden="0" w:uiPriority="61" w:unhideWhenUsed="0"/>
+    <w:lsdException w:name="Light Grid Accent 1" w:semiHidden="0" w:uiPriority="62" w:unhideWhenUsed="0"/>
+    <w:lsdException w:name="Medium Shading 1 Accent 1" w:semiHidden="0" w:uiPriority="63" w:unhideWhenUsed="0"/>
+    <w:lsdException w:name="Medium Shading 2 Accent 1" w:semiHidden="0" w:uiPriority="64" w:unhideWhenUsed="0"/>
+    <w:lsdException w:name="Medium List 1 Accent 1" w:semiHidden="0" w:uiPriority="65" w:unhideWhenUsed="0"/>
+    <w:lsdException w:name="Revision" w:unhideWhenUsed="0"/>
+    <w:lsdException w:name="List Paragraph" w:semiHidden="0" w:uiPriority="34" w:unhideWhenUsed="0" w:qFormat="1"/>
+    <w:lsdException w:name="Quote" w:semiHidden="0" w:uiPriority="29" w:unhideWhenUsed="0" w:qFormat="1"/>
+    <w:lsdException w:name="Intense Quote" w:semiHidden="0" w:uiPriority="30" w:unhideWhenUsed="0" w:qFormat="1"/>
+    <w:lsdException w:name="Medium List 2 Accent 1" w:semiHidden="0" w:uiPriority="66" w:unhideWhenUsed="0"/>
+    <w:lsdException w:name="Medium Grid 1 Accent 1" w:semiHidden="0" w:uiPriority="67" w:unhideWhenUsed="0"/>
+    <w:lsdException w:name="Medium Grid 2 Accent 1" w:semiHidden="0" w:uiPriority="68" w:unhideWhenUsed="0"/>
+    <w:lsdException w:name="Medium Grid 3 Accent 1" w:semiHidden="0" w:uiPriority="69" w:unhideWhenUsed="0"/>
+    <w:lsdException w:name="Dark List Accent 1" w:semiHidden="0" w:uiPriority="70" w:unhideWhenUsed="0"/>
+    <w:lsdException w:name="Colorful Shading Accent 1" w:semiHidden="0" w:uiPriority="71" w:unhideWhenUsed="0"/>
+    <w:lsdException w:name="Colorful List Accent 1" w:semiHidden="0" w:uiPriority="72" w:unhideWhenUsed="0"/>
+    <w:lsdException w:name="Colorful Grid Accent 1" w:semiHidden="0" w:uiPriority="73" w:unhideWhenUsed="0"/>
+    <w:lsdException w:name="Light Shading Accent 2" w:semiHidden="0" w:uiPriority="60" w:unhideWhenUsed="0"/>
+    <w:lsdException w:name="Light List Accent 2" w:semiHidden="0" w:uiPriority="61" w:unhideWhenUsed="0"/>
+    <w:lsdException w:name="Light Grid Accent 2" w:semiHidden="0" w:uiPriority="62" w:unhideWhenUsed="0"/>
+    <w:lsdException w:name="Medium Shading 1 Accent 2" w:semiHidden="0" w:uiPriority="63" w:unhideWhenUsed="0"/>
+    <w:lsdException w:name="Medium Shading 2 Accent 2" w:semiHidden="0" w:uiPriority="64" w:unhideWhenUsed="0"/>
+    <w:lsdException w:name="Medium List 1 Accent 2" w:semiHidden="0" w:uiPriority="65" w:unhideWhenUsed="0"/>
+    <w:lsdException w:name="Medium List 2 Accent 2" w:semiHidden="0" w:uiPriority="66" w:unhideWhenUsed="0"/>
+    <w:lsdException w:name="Medium Grid 1 Accent 2" w:semiHidden="0" w:uiPriority="67" w:unhideWhenUsed="0"/>
+    <w:lsdException w:name="Medium Grid 2 Accent 2" w:semiHidden="0" w:uiPriority="68" w:unhideWhenUsed="0"/>
+    <w:lsdException w:name="Medium Grid 3 Accent 2" w:semiHidden="0" w:uiPriority="69" w:unhideWhenUsed="0"/>
+    <w:lsdException w:name="Dark List Accent 2" w:semiHidden="0" w:uiPriority="70" w:unhideWhenUsed="0"/>
+    <w:lsdException w:name="Colorful Shading Accent 2" w:semiHidden="0" w:uiPriority="71" w:unhideWhenUsed="0"/>
+    <w:lsdException w:name="Colorful List Accent 2" w:semiHidden="0" w:uiPriority="72" w:unhideWhenUsed="0"/>
+    <w:lsdException w:name="Colorful Grid Accent 2" w:semiHidden="0" w:uiPriority="73" w:unhideWhenUsed="0"/>
+    <w:lsdException w:name="Light Shading Accent 3" w:semiHidden="0" w:uiPriority="60" w:unhideWhenUsed="0"/>
+    <w:lsdException w:name="Light List Accent 3" w:semiHidden="0" w:uiPriority="61" w:unhideWhenUsed="0"/>
+    <w:lsdException w:name="Light Grid Accent 3" w:semiHidden="0" w:uiPriority="62" w:unhideWhenUsed="0"/>
+    <w:lsdException w:name="Medium Shading 1 Accent 3" w:semiHidden="0" w:uiPriority="63" w:unhideWhenUsed="0"/>
+    <w:lsdException w:name="Medium Shading 2 Accent 3" w:semiHidden="0" w:uiPriority="64" w:unhideWhenUsed="0"/>
+    <w:lsdException w:name="Medium List 1 Accent 3" w:semiHidden="0" w:uiPriority="65" w:unhideWhenUsed="0"/>
+    <w:lsdException w:name="Medium List 2 Accent 3" w:semiHidden="0" w:uiPriority="66" w:unhideWhenUsed="0"/>
+    <w:lsdException w:name="Medium Grid 1 Accent 3" w:semiHidden="0" w:uiPriority="67" w:unhideWhenUsed="0"/>
+    <w:lsdException w:name="Medium Grid 2 Accent 3" w:semiHidden="0" w:uiPriority="68" w:unhideWhenUsed="0"/>
+    <w:lsdException w:name="Medium Grid 3 Accent 3" w:semiHidden="0" w:uiPriority="69" w:unhideWhenUsed="0"/>
+    <w:lsdException w:name="Dark List Accent 3" w:semiHidden="0" w:uiPriority="70" w:unhideWhenUsed="0"/>
+    <w:lsdException w:name="Colorful Shading Accent 3" w:semiHidden="0" w:uiPriority="71" w:unhideWhenUsed="0"/>
+    <w:lsdException w:name="Colorful List Accent 3" w:semiHidden="0" w:uiPriority="72" w:unhideWhenUsed="0"/>
+    <w:lsdException w:name="Colorful Grid Accent 3" w:semiHidden="0" w:uiPriority="73" w:unhideWhenUsed="0"/>
+    <w:lsdException w:name="Light Shading Accent 4" w:semiHidden="0" w:uiPriority="60" w:unhideWhenUsed="0"/>
+    <w:lsdException w:name="Light List Accent 4" w:semiHidden="0" w:uiPriority="61" w:unhideWhenUsed="0"/>
+    <w:lsdException w:name="Light Grid Accent 4" w:semiHidden="0" w:uiPriority="62" w:unhideWhenUsed="0"/>
+    <w:lsdException w:name="Medium Shading 1 Accent 4" w:semiHidden="0" w:uiPriority="63" w:unhideWhenUsed="0"/>
+    <w:lsdException w:name="Medium Shading 2 Accent 4" w:semiHidden="0" w:uiPriority="64" w:unhideWhenUsed="0"/>
+    <w:lsdException w:name="Medium List 1 Accent 4" w:semiHidden="0" w:uiPriority="65" w:unhideWhenUsed="0"/>
+    <w:lsdException w:name="Medium List 2 Accent 4" w:semiHidden="0" w:uiPriority="66" w:unhideWhenUsed="0"/>
+    <w:lsdException w:name="Medium Grid 1 Accent 4" w:semiHidden="0" w:uiPriority="67" w:unhideWhenUsed="0"/>
+    <w:lsdException w:name="Medium Grid 2 Accent 4" w:semiHidden="0" w:uiPriority="68" w:unhideWhenUsed="0"/>
+    <w:lsdException w:name="Medium Grid 3 Accent 4" w:semiHidden="0" w:uiPriority="69" w:unhideWhenUsed="0"/>
+    <w:lsdException w:name="Dark List Accent 4" w:semiHidden="0" w:uiPriority="70" w:unhideWhenUsed="0"/>
+    <w:lsdException w:name="Colorful Shading Accent 4" w:semiHidden="0" w:uiPriority="71" w:unhideWhenUsed="0"/>
+    <w:lsdException w:name="Colorful List Accent 4" w:semiHidden="0" w:uiPriority="72" w:unhideWhenUsed="0"/>
+    <w:lsdException w:name="Colorful Grid Accent 4" w:semiHidden="0" w:uiPriority="73" w:unhideWhenUsed="0"/>
+    <w:lsdException w:name="Light Shading Accent 5" w:semiHidden="0" w:uiPriority="60" w:unhideWhenUsed="0"/>
+    <w:lsdException w:name="Light List Accent 5" w:semiHidden="0" w:uiPriority="61" w:unhideWhenUsed="0"/>
+    <w:lsdException w:name="Light Grid Accent 5" w:semiHidden="0" w:uiPriority="62" w:unhideWhenUsed="0"/>
+    <w:lsdException w:name="Medium Shading 1 Accent 5" w:semiHidden="0" w:uiPriority="63" w:unhideWhenUsed="0"/>
+    <w:lsdException w:name="Medium Shading 2 Accent 5" w:semiHidden="0" w:uiPriority="64" w:unhideWhenUsed="0"/>
+    <w:lsdException w:name="Medium List 1 Accent 5" w:semiHidden="0" w:uiPriority="65" w:unhideWhenUsed="0"/>
+    <w:lsdException w:name="Medium List 2 Accent 5" w:semiHidden="0" w:uiPriority="66" w:unhideWhenUsed="0"/>
+    <w:lsdException w:name="Medium Grid 1 Accent 5" w:semiHidden="0" w:uiPriority="67" w:unhideWhenUsed="0"/>
+    <w:lsdException w:name="Medium Grid 2 Accent 5" w:semiHidden="0" w:uiPriority="68" w:unhideWhenUsed="0"/>
+    <w:lsdException w:name="Medium Grid 3 Accent 5" w:semiHidden="0" w:uiPriority="69" w:unhideWhenUsed="0"/>
+    <w:lsdException w:name="Dark List Accent 5" w:semiHidden="0" w:uiPriority="70" w:unhideWhenUsed="0"/>
+    <w:lsdException w:name="Colorful Shading Accent 5" w:semiHidden="0" w:uiPriority="71" w:unhideWhenUsed="0"/>
+    <w:lsdException w:name="Colorful List Accent 5" w:semiHidden="0" w:uiPriority="72" w:unhideWhenUsed="0"/>
+    <w:lsdException w:name="Colorful Grid Accent 5" w:semiHidden="0" w:uiPriority="73" w:unhideWhenUsed="0"/>
+    <w:lsdException w:name="Light Shading Accent 6" w:semiHidden="0" w:uiPriority="60" w:unhideWhenUsed="0"/>
+    <w:lsdException w:name="Light List Accent 6" w:semiHidden="0" w:uiPriority="61" w:unhideWhenUsed="0"/>
+    <w:lsdException w:name="Light Grid Accent 6" w:semiHidden="0" w:uiPriority="62" w:unhideWhenUsed="0"/>
+    <w:lsdException w:name="Medium Shading 1 Accent 6" w:semiHidden="0" w:uiPriority="63" w:unhideWhenUsed="0"/>
+    <w:lsdException w:name="Medium Shading 2 Accent 6" w:semiHidden="0" w:uiPriority="64" w:unhideWhenUsed="0"/>
+    <w:lsdException w:name="Medium List 1 Accent 6" w:semiHidden="0" w:uiPriority="65" w:unhideWhenUsed="0"/>
+    <w:lsdException w:name="Medium List 2 Accent 6" w:semiHidden="0" w:uiPriority="66" w:unhideWhenUsed="0"/>
+    <w:lsdException w:name="Medium Grid 1 Accent 6" w:semiHidden="0" w:uiPriority="67" w:unhideWhenUsed="0"/>
+    <w:lsdException w:name="Medium Grid 2 Accent 6" w:semiHidden="0" w:uiPriority="68" w:unhideWhenUsed="0"/>
+    <w:lsdException w:name="Medium Grid 3 Accent 6" w:semiHidden="0" w:uiPriority="69" w:unhideWhenUsed="0"/>
+    <w:lsdException w:name="Dark List Accent 6" w:semiHidden="0" w:uiPriority="70" w:unhideWhenUsed="0"/>
+    <w:lsdException w:name="Colorful Shading Accent 6" w:semiHidden="0" w:uiPriority="71" w:unhideWhenUsed="0"/>
+    <w:lsdException w:name="Colorful List Accent 6" w:semiHidden="0" w:uiPriority="72" w:unhideWhenUsed="0"/>
+    <w:lsdException w:name="Colorful Grid Accent 6" w:semiHidden="0" w:uiPriority="73" w:unhideWhenUsed="0"/>
+    <w:lsdException w:name="Subtle Emphasis" w:semiHidden="0" w:uiPriority="19" w:unhideWhenUsed="0" w:qFormat="1"/>
+    <w:lsdException w:name="Intense Emphasis" w:semiHidden="0" w:uiPriority="21" w:unhideWhenUsed="0" w:qFormat="1"/>
+    <w:lsdException w:name="Subtle Reference" w:semiHidden="0" w:uiPriority="31" w:unhideWhenUsed="0" w:qFormat="1"/>
+    <w:lsdException w:name="Intense Reference" w:semiHidden="0" w:uiPriority="32" w:unhideWhenUsed="0" w:qFormat="1"/>
+    <w:lsdException w:name="Book Title" w:semiHidden="0" w:uiPriority="33" w:unhideWhenUsed="0" w:qFormat="1"/>
+    <w:lsdException w:name="Bibliography" w:uiPriority="37"/>
+    <w:lsdException w:name="TOC Heading" w:uiPriority="39" w:qFormat="1"/>
   </w:latentStyles>
   <w:style w:type="paragraph" w:default="1" w:styleId="Normal">
     <w:name w:val="Normal"/>
     <w:qFormat/>
+    <w:rsid w:val="00F407F9"/>
     <w:rPr>
       <w:color w:val="00000A"/>
       <w:sz w:val="24"/>
@@ -3489,6 +4106,7 @@
     <w:uiPriority w:val="99"/>
     <w:semiHidden/>
     <w:unhideWhenUsed/>
+    <w:qFormat/>
     <w:tblPr>
       <w:tblInd w:w="0" w:type="dxa"/>
       <w:tblCellMar>
@@ -3510,6 +4128,7 @@
     <w:basedOn w:val="Normal"/>
     <w:next w:val="Corpodetexto"/>
     <w:qFormat/>
+    <w:rsid w:val="00F407F9"/>
     <w:pPr>
       <w:keepNext/>
       <w:spacing w:before="240" w:after="120"/>
@@ -3523,6 +4142,7 @@
   <w:style w:type="paragraph" w:styleId="Corpodetexto">
     <w:name w:val="Body Text"/>
     <w:basedOn w:val="Normal"/>
+    <w:rsid w:val="00F407F9"/>
     <w:pPr>
       <w:spacing w:after="140" w:line="288" w:lineRule="auto"/>
     </w:pPr>
@@ -3530,6 +4150,7 @@
   <w:style w:type="paragraph" w:styleId="Lista">
     <w:name w:val="List"/>
     <w:basedOn w:val="Corpodetexto"/>
+    <w:rsid w:val="00F407F9"/>
     <w:rPr>
       <w:rFonts w:cs="Mangal"/>
     </w:rPr>
@@ -3537,6 +4158,7 @@
   <w:style w:type="paragraph" w:styleId="Legenda">
     <w:name w:val="caption"/>
     <w:basedOn w:val="Normal"/>
+    <w:rsid w:val="00F407F9"/>
     <w:pPr>
       <w:suppressLineNumbers/>
       <w:spacing w:before="120" w:after="120"/>
@@ -3551,6 +4173,7 @@
     <w:name w:val="Índice"/>
     <w:basedOn w:val="Normal"/>
     <w:qFormat/>
+    <w:rsid w:val="00F407F9"/>
     <w:pPr>
       <w:suppressLineNumbers/>
     </w:pPr>
@@ -3573,6 +4196,7 @@
     <w:name w:val="PSDS - Corpo de Texto"/>
     <w:basedOn w:val="Normal"/>
     <w:qFormat/>
+    <w:rsid w:val="00F407F9"/>
   </w:style>
   <w:style w:type="table" w:styleId="Tabelacomgrade">
     <w:name w:val="Table Grid"/>
@@ -3580,6 +4204,7 @@
     <w:uiPriority w:val="59"/>
     <w:rsid w:val="00FB4123"/>
     <w:tblPr>
+      <w:tblInd w:w="0" w:type="dxa"/>
       <w:tblBorders>
         <w:top w:val="single" w:sz="4" w:space="0" w:color="000000" w:themeColor="text1"/>
         <w:left w:val="single" w:sz="4" w:space="0" w:color="000000" w:themeColor="text1"/>
@@ -3588,15 +4213,23 @@
         <w:insideH w:val="single" w:sz="4" w:space="0" w:color="000000" w:themeColor="text1"/>
         <w:insideV w:val="single" w:sz="4" w:space="0" w:color="000000" w:themeColor="text1"/>
       </w:tblBorders>
+      <w:tblCellMar>
+        <w:top w:w="0" w:type="dxa"/>
+        <w:left w:w="108" w:type="dxa"/>
+        <w:bottom w:w="0" w:type="dxa"/>
+        <w:right w:w="108" w:type="dxa"/>
+      </w:tblCellMar>
     </w:tblPr>
   </w:style>
-  <w:style w:type="table" w:styleId="TabeladeGrade1Clara-nfase1">
+  <w:style w:type="table" w:customStyle="1" w:styleId="GridTable1LightAccent1">
     <w:name w:val="Grid Table 1 Light Accent 1"/>
     <w:basedOn w:val="Tabelanormal"/>
     <w:uiPriority w:val="46"/>
+    <w:rsid w:val="00F407F9"/>
     <w:tblPr>
       <w:tblStyleRowBandSize w:val="1"/>
       <w:tblStyleColBandSize w:val="1"/>
+      <w:tblInd w:w="0" w:type="dxa"/>
       <w:tblBorders>
         <w:top w:val="single" w:sz="4" w:space="0" w:color="B8CCE4" w:themeColor="accent1" w:themeTint="66"/>
         <w:left w:val="single" w:sz="4" w:space="0" w:color="B8CCE4" w:themeColor="accent1" w:themeTint="66"/>
@@ -3605,6 +4238,12 @@
         <w:insideH w:val="single" w:sz="4" w:space="0" w:color="B8CCE4" w:themeColor="accent1" w:themeTint="66"/>
         <w:insideV w:val="single" w:sz="4" w:space="0" w:color="B8CCE4" w:themeColor="accent1" w:themeTint="66"/>
       </w:tblBorders>
+      <w:tblCellMar>
+        <w:top w:w="0" w:type="dxa"/>
+        <w:left w:w="108" w:type="dxa"/>
+        <w:bottom w:w="0" w:type="dxa"/>
+        <w:right w:w="108" w:type="dxa"/>
+      </w:tblCellMar>
     </w:tblPr>
     <w:tblStylePr w:type="firstRow">
       <w:rPr>
